--- a/FINAL_REPORT_OB_RVA.docx
+++ b/FINAL_REPORT_OB_RVA.docx
@@ -23,13 +23,13 @@
           <w:noProof/>
         </w:rPr>
         <w:drawing>
-          <wp:anchor distT="114300" distB="114300" distL="114300" distR="114300" simplePos="0" relativeHeight="251659264" behindDoc="0" locked="0" layoutInCell="1" hidden="0" allowOverlap="1" wp14:anchorId="158937CF" wp14:editId="37A3F157">
+          <wp:anchor distT="114300" distB="114300" distL="114300" distR="114300" simplePos="0" relativeHeight="251659264" behindDoc="0" locked="0" layoutInCell="1" hidden="0" allowOverlap="1" wp14:anchorId="158937CF" wp14:editId="14CA37F1">
             <wp:simplePos x="0" y="0"/>
             <wp:positionH relativeFrom="margin">
               <wp:align>right</wp:align>
             </wp:positionH>
             <wp:positionV relativeFrom="paragraph">
-              <wp:posOffset>948055</wp:posOffset>
+              <wp:posOffset>1043305</wp:posOffset>
             </wp:positionV>
             <wp:extent cx="2246630" cy="3306445"/>
             <wp:effectExtent l="0" t="0" r="1270" b="8255"/>
@@ -181,6 +181,250 @@
           <w:lang w:val="en-GB"/>
         </w:rPr>
       </w:pPr>
+      <w:r>
+        <w:rPr>
+          <w:noProof/>
+        </w:rPr>
+        <mc:AlternateContent>
+          <mc:Choice Requires="wps">
+            <w:drawing>
+              <wp:anchor distT="0" distB="0" distL="114300" distR="114300" simplePos="0" relativeHeight="251661312" behindDoc="0" locked="0" layoutInCell="1" allowOverlap="1" wp14:anchorId="178D3AF7" wp14:editId="345A3103">
+                <wp:simplePos x="0" y="0"/>
+                <wp:positionH relativeFrom="margin">
+                  <wp:align>right</wp:align>
+                </wp:positionH>
+                <wp:positionV relativeFrom="paragraph">
+                  <wp:posOffset>172085</wp:posOffset>
+                </wp:positionV>
+                <wp:extent cx="2246630" cy="635"/>
+                <wp:effectExtent l="0" t="0" r="1270" b="8255"/>
+                <wp:wrapSquare wrapText="bothSides"/>
+                <wp:docPr id="13" name="Textfeld 13"/>
+                <wp:cNvGraphicFramePr/>
+                <a:graphic xmlns:a="http://schemas.openxmlformats.org/drawingml/2006/main">
+                  <a:graphicData uri="http://schemas.microsoft.com/office/word/2010/wordprocessingShape">
+                    <wps:wsp>
+                      <wps:cNvSpPr txBox="1"/>
+                      <wps:spPr>
+                        <a:xfrm>
+                          <a:off x="0" y="0"/>
+                          <a:ext cx="2246630" cy="635"/>
+                        </a:xfrm>
+                        <a:prstGeom prst="rect">
+                          <a:avLst/>
+                        </a:prstGeom>
+                        <a:solidFill>
+                          <a:prstClr val="white"/>
+                        </a:solidFill>
+                        <a:ln>
+                          <a:noFill/>
+                        </a:ln>
+                      </wps:spPr>
+                      <wps:txbx>
+                        <w:txbxContent>
+                          <w:p>
+                            <w:pPr>
+                              <w:pStyle w:val="Beschriftung"/>
+                              <w:rPr>
+                                <w:noProof/>
+                                <w:sz w:val="24"/>
+                                <w:szCs w:val="24"/>
+                              </w:rPr>
+                            </w:pPr>
+                            <w:r>
+                              <w:t xml:space="preserve">Figure </w:t>
+                            </w:r>
+                            <w:r>
+                              <w:fldChar w:fldCharType="begin"/>
+                            </w:r>
+                            <w:r>
+                              <w:instrText xml:space="preserve"> SEQ Figure \* ARABIC </w:instrText>
+                            </w:r>
+                            <w:r>
+                              <w:fldChar w:fldCharType="separate"/>
+                            </w:r>
+                            <w:r>
+                              <w:rPr>
+                                <w:noProof/>
+                              </w:rPr>
+                              <w:t>1</w:t>
+                            </w:r>
+                            <w:r>
+                              <w:fldChar w:fldCharType="end"/>
+                            </w:r>
+                            <w:r>
+                              <w:t xml:space="preserve">: </w:t>
+                            </w:r>
+                            <w:r>
+                              <w:rPr>
+                                <w:b w:val="0"/>
+                                <w:bCs/>
+                              </w:rPr>
+                              <w:t xml:space="preserve">Illustration </w:t>
+                            </w:r>
+                            <w:r>
+                              <w:rPr>
+                                <w:b w:val="0"/>
+                                <w:bCs/>
+                                <w:lang w:val="en-GB"/>
+                              </w:rPr>
+                              <w:t>from</w:t>
+                            </w:r>
+                            <w:r>
+                              <w:rPr>
+                                <w:b w:val="0"/>
+                                <w:bCs/>
+                              </w:rPr>
+                              <w:t xml:space="preserve"> O</w:t>
+                            </w:r>
+                            <w:r>
+                              <w:rPr>
+                                <w:b w:val="0"/>
+                                <w:bCs/>
+                              </w:rPr>
+                              <w:t>.</w:t>
+                            </w:r>
+                            <w:r>
+                              <w:rPr>
+                                <w:b w:val="0"/>
+                                <w:bCs/>
+                              </w:rPr>
+                              <w:t xml:space="preserve"> </w:t>
+                            </w:r>
+                            <w:proofErr w:type="spellStart"/>
+                            <w:r>
+                              <w:rPr>
+                                <w:b w:val="0"/>
+                                <w:bCs/>
+                              </w:rPr>
+                              <w:t>Bäbler</w:t>
+                            </w:r>
+                            <w:proofErr w:type="spellEnd"/>
+                          </w:p>
+                        </w:txbxContent>
+                      </wps:txbx>
+                      <wps:bodyPr rot="0" spcFirstLastPara="0" vertOverflow="overflow" horzOverflow="overflow" vert="horz" wrap="square" lIns="0" tIns="0" rIns="0" bIns="0" numCol="1" spcCol="0" rtlCol="0" fromWordArt="0" anchor="t" anchorCtr="0" forceAA="0" compatLnSpc="1">
+                        <a:prstTxWarp prst="textNoShape">
+                          <a:avLst/>
+                        </a:prstTxWarp>
+                        <a:spAutoFit/>
+                      </wps:bodyPr>
+                    </wps:wsp>
+                  </a:graphicData>
+                </a:graphic>
+              </wp:anchor>
+            </w:drawing>
+          </mc:Choice>
+          <mc:Fallback>
+            <w:pict>
+              <v:shapetype w14:anchorId="178D3AF7" id="_x0000_t202" coordsize="21600,21600" o:spt="202" path="m,l,21600r21600,l21600,xe">
+                <v:stroke joinstyle="miter"/>
+                <v:path gradientshapeok="t" o:connecttype="rect"/>
+              </v:shapetype>
+              <v:shape id="Textfeld 13" o:spid="_x0000_s1026" type="#_x0000_t202" style="position:absolute;left:0;text-align:left;margin-left:125.7pt;margin-top:13.55pt;width:176.9pt;height:.05pt;z-index:251661312;visibility:visible;mso-wrap-style:square;mso-wrap-distance-left:9pt;mso-wrap-distance-top:0;mso-wrap-distance-right:9pt;mso-wrap-distance-bottom:0;mso-position-horizontal:right;mso-position-horizontal-relative:margin;mso-position-vertical:absolute;mso-position-vertical-relative:text;v-text-anchor:top" o:gfxdata="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" stroked="f">
+                <v:textbox style="mso-fit-shape-to-text:t" inset="0,0,0,0">
+                  <w:txbxContent>
+                    <w:p>
+                      <w:pPr>
+                        <w:pStyle w:val="Beschriftung"/>
+                        <w:rPr>
+                          <w:noProof/>
+                          <w:sz w:val="24"/>
+                          <w:szCs w:val="24"/>
+                        </w:rPr>
+                      </w:pPr>
+                      <w:r>
+                        <w:t xml:space="preserve">Figure </w:t>
+                      </w:r>
+                      <w:r>
+                        <w:fldChar w:fldCharType="begin"/>
+                      </w:r>
+                      <w:r>
+                        <w:instrText xml:space="preserve"> SEQ Figure \* ARABIC </w:instrText>
+                      </w:r>
+                      <w:r>
+                        <w:fldChar w:fldCharType="separate"/>
+                      </w:r>
+                      <w:r>
+                        <w:rPr>
+                          <w:noProof/>
+                        </w:rPr>
+                        <w:t>1</w:t>
+                      </w:r>
+                      <w:r>
+                        <w:fldChar w:fldCharType="end"/>
+                      </w:r>
+                      <w:r>
+                        <w:t xml:space="preserve">: </w:t>
+                      </w:r>
+                      <w:r>
+                        <w:rPr>
+                          <w:b w:val="0"/>
+                          <w:bCs/>
+                        </w:rPr>
+                        <w:t xml:space="preserve">Illustration </w:t>
+                      </w:r>
+                      <w:r>
+                        <w:rPr>
+                          <w:b w:val="0"/>
+                          <w:bCs/>
+                          <w:lang w:val="en-GB"/>
+                        </w:rPr>
+                        <w:t>from</w:t>
+                      </w:r>
+                      <w:r>
+                        <w:rPr>
+                          <w:b w:val="0"/>
+                          <w:bCs/>
+                        </w:rPr>
+                        <w:t xml:space="preserve"> O</w:t>
+                      </w:r>
+                      <w:r>
+                        <w:rPr>
+                          <w:b w:val="0"/>
+                          <w:bCs/>
+                        </w:rPr>
+                        <w:t>.</w:t>
+                      </w:r>
+                      <w:r>
+                        <w:rPr>
+                          <w:b w:val="0"/>
+                          <w:bCs/>
+                        </w:rPr>
+                        <w:t xml:space="preserve"> </w:t>
+                      </w:r>
+                      <w:proofErr w:type="spellStart"/>
+                      <w:r>
+                        <w:rPr>
+                          <w:b w:val="0"/>
+                          <w:bCs/>
+                        </w:rPr>
+                        <w:t>Bäbler</w:t>
+                      </w:r>
+                      <w:proofErr w:type="spellEnd"/>
+                    </w:p>
+                  </w:txbxContent>
+                </v:textbox>
+                <w10:wrap type="square" anchorx="margin"/>
+              </v:shape>
+            </w:pict>
+          </mc:Fallback>
+        </mc:AlternateContent>
+      </w:r>
+    </w:p>
+    <w:p>
+      <w:pPr>
+        <w:rPr>
+          <w:lang w:val="en-GB"/>
+        </w:rPr>
+      </w:pPr>
+    </w:p>
+    <w:p>
+      <w:pPr>
+        <w:rPr>
+          <w:lang w:val="en-GB"/>
+        </w:rPr>
+      </w:pPr>
     </w:p>
     <w:p>
       <w:pPr>
@@ -198,7 +442,6 @@
     </w:p>
     <w:p>
       <w:pPr>
-        <w:jc w:val="both"/>
         <w:rPr>
           <w:lang w:val="en-GB"/>
         </w:rPr>
@@ -229,6 +472,7 @@
           <w:id w:val="-220979032"/>
           <w:citation/>
         </w:sdtPr>
+        <w:sdtEndPr/>
         <w:sdtContent>
           <w:r>
             <w:rPr>
@@ -267,13 +511,7 @@
         <w:rPr>
           <w:lang w:val="en-GB"/>
         </w:rPr>
-        <w:t xml:space="preserve"> which</w:t>
-      </w:r>
-      <w:r>
-        <w:rPr>
-          <w:lang w:val="en-GB"/>
-        </w:rPr>
-        <w:t xml:space="preserve"> explains their high diversity and the fact that a lot of its diversity has not been described yet. Our goal in this research is to determine whether the provided fossil from the late Eocene (approx. 34-38 </w:t>
+        <w:t xml:space="preserve"> which explains their high diversity and the fact that a lot of its diversity has not been described yet. Our goal in this research is to determine whether the provided fossil from the late Eocene (approx. 34-38 </w:t>
       </w:r>
       <w:proofErr w:type="spellStart"/>
       <w:r>
@@ -320,33 +558,19 @@
     </w:p>
     <w:p>
       <w:pPr>
-        <w:jc w:val="both"/>
-        <w:rPr>
-          <w:lang w:val="en-GB"/>
-        </w:rPr>
-      </w:pPr>
-      <w:r>
-        <w:rPr>
-          <w:lang w:val="en-GB"/>
-        </w:rPr>
-        <w:t xml:space="preserve">To reach our goal, we plan to establish a taxonomic placement of the specimen by describing fossil-specific characteristics of certain body </w:t>
-      </w:r>
-      <w:r>
-        <w:rPr>
-          <w:lang w:val="en-GB"/>
-        </w:rPr>
-        <w:t>parts.</w:t>
-      </w:r>
-      <w:r>
-        <w:rPr>
-          <w:lang w:val="en-GB"/>
-        </w:rPr>
-        <w:t xml:space="preserve"> </w:t>
-      </w:r>
-    </w:p>
-    <w:p>
-      <w:pPr>
-        <w:jc w:val="both"/>
+        <w:rPr>
+          <w:lang w:val="en-GB"/>
+        </w:rPr>
+      </w:pPr>
+      <w:r>
+        <w:rPr>
+          <w:lang w:val="en-GB"/>
+        </w:rPr>
+        <w:t xml:space="preserve">To reach our goal, we plan to establish a taxonomic placement of the specimen by describing fossil-specific characteristics of certain body parts. </w:t>
+      </w:r>
+    </w:p>
+    <w:p>
+      <w:pPr>
         <w:rPr>
           <w:lang w:val="en-GB"/>
         </w:rPr>
@@ -369,33 +593,7 @@
         <w:rPr>
           <w:lang w:val="en-GB"/>
         </w:rPr>
-        <w:t xml:space="preserve"> get a more precise classification and to assess its viability when classifying new </w:t>
-      </w:r>
-      <w:r>
-        <w:rPr>
-          <w:lang w:val="en-GB"/>
-        </w:rPr>
-        <w:t>specimens.</w:t>
-      </w:r>
-      <w:r>
-        <w:rPr>
-          <w:lang w:val="en-GB"/>
-        </w:rPr>
-        <w:t xml:space="preserve"> </w:t>
-      </w:r>
-    </w:p>
-    <w:p>
-      <w:pPr>
-        <w:spacing w:after="160"/>
-        <w:rPr>
-          <w:lang w:val="en-GB"/>
-        </w:rPr>
-      </w:pPr>
-      <w:r>
-        <w:rPr>
-          <w:lang w:val="en-GB"/>
-        </w:rPr>
-        <w:br w:type="page"/>
+        <w:t xml:space="preserve"> get a more precise classification and to assess its viability when classifying new specimens. </w:t>
       </w:r>
     </w:p>
     <w:p>
@@ -416,7 +614,6 @@
     </w:p>
     <w:p>
       <w:pPr>
-        <w:jc w:val="both"/>
         <w:rPr>
           <w:lang w:val="en-GB"/>
         </w:rPr>
@@ -449,6 +646,7 @@
           <w:id w:val="271289475"/>
           <w:citation/>
         </w:sdtPr>
+        <w:sdtEndPr/>
         <w:sdtContent>
           <w:r>
             <w:rPr>
@@ -497,6 +695,7 @@
           <w:id w:val="1164592322"/>
           <w:citation/>
         </w:sdtPr>
+        <w:sdtEndPr/>
         <w:sdtContent>
           <w:r>
             <w:rPr>
@@ -545,6 +744,7 @@
           <w:id w:val="-1324809115"/>
           <w:citation/>
         </w:sdtPr>
+        <w:sdtEndPr/>
         <w:sdtContent>
           <w:r>
             <w:rPr>
@@ -605,6 +805,7 @@
           <w:id w:val="268207760"/>
           <w:citation/>
         </w:sdtPr>
+        <w:sdtEndPr/>
         <w:sdtContent>
           <w:r>
             <w:rPr>
@@ -648,7 +849,6 @@
     </w:p>
     <w:p>
       <w:pPr>
-        <w:jc w:val="both"/>
         <w:rPr>
           <w:lang w:val="en-GB"/>
         </w:rPr>
@@ -679,6 +879,7 @@
           <w:id w:val="-1812090983"/>
           <w:citation/>
         </w:sdtPr>
+        <w:sdtEndPr/>
         <w:sdtContent>
           <w:r>
             <w:rPr>
@@ -753,6 +954,7 @@
           <w:id w:val="-1545054203"/>
           <w:citation/>
         </w:sdtPr>
+        <w:sdtEndPr/>
         <w:sdtContent>
           <w:r>
             <w:rPr>
@@ -801,6 +1003,7 @@
           <w:id w:val="1307356022"/>
           <w:citation/>
         </w:sdtPr>
+        <w:sdtEndPr/>
         <w:sdtContent>
           <w:r>
             <w:rPr>
@@ -844,7 +1047,6 @@
     </w:p>
     <w:p>
       <w:pPr>
-        <w:jc w:val="both"/>
         <w:rPr>
           <w:lang w:val="en-GB"/>
         </w:rPr>
@@ -863,6 +1065,7 @@
           <w:id w:val="272836001"/>
           <w:citation/>
         </w:sdtPr>
+        <w:sdtEndPr/>
         <w:sdtContent>
           <w:r>
             <w:rPr>
@@ -925,6 +1128,7 @@
           <w:id w:val="422616655"/>
           <w:citation/>
         </w:sdtPr>
+        <w:sdtEndPr/>
         <w:sdtContent>
           <w:r>
             <w:rPr>
@@ -975,19 +1179,7 @@
         <w:rPr>
           <w:lang w:val="en-GB"/>
         </w:rPr>
-        <w:t xml:space="preserve"> been increasingly used to describe phenetic </w:t>
-      </w:r>
-      <w:r>
-        <w:rPr>
-          <w:lang w:val="en-GB"/>
-        </w:rPr>
-        <w:t>relationships but</w:t>
-      </w:r>
-      <w:r>
-        <w:rPr>
-          <w:lang w:val="en-GB"/>
-        </w:rPr>
-        <w:t xml:space="preserve"> remains a relatively new method and its viability for constructing phenetic connections, especially in Ichneumonidae, is not completely evaluated. </w:t>
+        <w:t xml:space="preserve"> been increasingly used to describe phenetic relationships but remains a relatively new method and its viability for constructing phenetic connections, especially in Ichneumonidae, is not completely evaluated. </w:t>
       </w:r>
       <w:proofErr w:type="gramStart"/>
       <w:r>
@@ -1011,7 +1203,6 @@
           <w:numId w:val="2"/>
         </w:numPr>
         <w:ind w:left="425" w:hanging="425"/>
-        <w:jc w:val="both"/>
         <w:rPr>
           <w:b/>
           <w:lang w:val="en-GB"/>
@@ -1031,7 +1222,6 @@
           <w:numId w:val="2"/>
         </w:numPr>
         <w:ind w:left="425" w:hanging="425"/>
-        <w:jc w:val="both"/>
         <w:rPr>
           <w:b/>
           <w:lang w:val="en-GB"/>
@@ -1070,7 +1260,6 @@
           <w:right w:val="nil"/>
           <w:between w:val="nil"/>
         </w:pBdr>
-        <w:jc w:val="both"/>
         <w:rPr>
           <w:lang w:val="en-GB"/>
         </w:rPr>
@@ -1089,6 +1278,7 @@
           <w:id w:val="545265496"/>
           <w:citation/>
         </w:sdtPr>
+        <w:sdtEndPr/>
         <w:sdtContent>
           <w:r>
             <w:rPr>
@@ -1147,8 +1337,14 @@
     <w:p>
       <w:pPr>
         <w:pStyle w:val="berschrift3"/>
-      </w:pPr>
-      <w:r>
+        <w:rPr>
+          <w:lang w:val="en-GB"/>
+        </w:rPr>
+      </w:pPr>
+      <w:r>
+        <w:rPr>
+          <w:lang w:val="en-GB"/>
+        </w:rPr>
         <w:t xml:space="preserve">3.1 </w:t>
       </w:r>
       <w:r>
@@ -1156,12 +1352,17 @@
           <w:rStyle w:val="berschrift1Zchn"/>
           <w:rFonts w:eastAsiaTheme="majorEastAsia" w:cstheme="majorBidi"/>
           <w:b/>
+          <w:color w:val="auto"/>
           <w:sz w:val="24"/>
           <w:szCs w:val="24"/>
+          <w:lang w:val="en-GB"/>
         </w:rPr>
         <w:t>Morphological</w:t>
       </w:r>
       <w:r>
+        <w:rPr>
+          <w:lang w:val="en-GB"/>
+        </w:rPr>
         <w:t xml:space="preserve"> Approach</w:t>
       </w:r>
     </w:p>
@@ -1174,7 +1375,6 @@
           <w:right w:val="nil"/>
           <w:between w:val="nil"/>
         </w:pBdr>
-        <w:jc w:val="both"/>
         <w:rPr>
           <w:lang w:val="en-GB"/>
         </w:rPr>
@@ -1225,7 +1425,19 @@
         <w:rPr>
           <w:lang w:val="en-GB"/>
         </w:rPr>
-        <w:t xml:space="preserve"> we used photographs of the fossil, that were previously taken by Alexandra </w:t>
+        <w:t xml:space="preserve"> we used photographs of the fossil, that were previously taken by </w:t>
+      </w:r>
+      <w:r>
+        <w:rPr>
+          <w:lang w:val="en-GB"/>
+        </w:rPr>
+        <w:t>A.</w:t>
+      </w:r>
+      <w:r>
+        <w:rPr>
+          <w:lang w:val="en-GB"/>
+        </w:rPr>
+        <w:t xml:space="preserve"> </w:t>
       </w:r>
       <w:proofErr w:type="spellStart"/>
       <w:r>
@@ -1239,7 +1451,19 @@
         <w:rPr>
           <w:lang w:val="en-GB"/>
         </w:rPr>
-        <w:t xml:space="preserve"> under a Keyence VHX 6000 with a magnification of 200, as well as a CT-Scan of the fossil also provided by Alexandra </w:t>
+        <w:t xml:space="preserve"> under a Keyence VHX 6000 with a magnification of 200, as well as a CT-Scan of the fossil also provided by </w:t>
+      </w:r>
+      <w:r>
+        <w:rPr>
+          <w:lang w:val="en-GB"/>
+        </w:rPr>
+        <w:t>A.</w:t>
+      </w:r>
+      <w:r>
+        <w:rPr>
+          <w:lang w:val="en-GB"/>
+        </w:rPr>
+        <w:t xml:space="preserve"> </w:t>
       </w:r>
       <w:proofErr w:type="spellStart"/>
       <w:r>
@@ -1253,7 +1477,19 @@
         <w:rPr>
           <w:lang w:val="en-GB"/>
         </w:rPr>
-        <w:t xml:space="preserve">.  For the first attempt to determine the fossil into a subfamily we used a simplified determination key again provided by Alexandra </w:t>
+        <w:t xml:space="preserve">.  For the first attempt to determine the fossil into a subfamily we used a simplified determination key again provided by </w:t>
+      </w:r>
+      <w:r>
+        <w:rPr>
+          <w:lang w:val="en-GB"/>
+        </w:rPr>
+        <w:t>A.</w:t>
+      </w:r>
+      <w:r>
+        <w:rPr>
+          <w:lang w:val="en-GB"/>
+        </w:rPr>
+        <w:t xml:space="preserve"> </w:t>
       </w:r>
       <w:proofErr w:type="spellStart"/>
       <w:r>
@@ -1294,7 +1530,6 @@
           <w:right w:val="nil"/>
           <w:between w:val="nil"/>
         </w:pBdr>
-        <w:jc w:val="both"/>
         <w:rPr>
           <w:lang w:val="en-GB"/>
         </w:rPr>
@@ -1317,7 +1552,73 @@
         <w:rPr>
           <w:lang w:val="en-GB"/>
         </w:rPr>
-        <w:t xml:space="preserve"> on the 2m-cu vein (Bookstein 1991; see Figure 1). We decided to use these landmarks as Alexandra </w:t>
+        <w:t xml:space="preserve"> on the 2m-cu vein (Bookstein 1991; see </w:t>
+      </w:r>
+      <w:r>
+        <w:rPr>
+          <w:lang w:val="en-GB"/>
+        </w:rPr>
+        <w:fldChar w:fldCharType="begin"/>
+      </w:r>
+      <w:r>
+        <w:rPr>
+          <w:lang w:val="en-GB"/>
+        </w:rPr>
+        <w:instrText xml:space="preserve"> REF _Ref69305652 \h </w:instrText>
+      </w:r>
+      <w:r>
+        <w:rPr>
+          <w:lang w:val="en-GB"/>
+        </w:rPr>
+      </w:r>
+      <w:r>
+        <w:rPr>
+          <w:lang w:val="en-GB"/>
+        </w:rPr>
+        <w:fldChar w:fldCharType="separate"/>
+      </w:r>
+      <w:r>
+        <w:rPr>
+          <w:lang w:val="en-GB"/>
+        </w:rPr>
+        <w:t>f</w:t>
+      </w:r>
+      <w:r>
+        <w:rPr>
+          <w:lang w:val="en-GB"/>
+        </w:rPr>
+        <w:t xml:space="preserve">igure </w:t>
+      </w:r>
+      <w:r>
+        <w:rPr>
+          <w:noProof/>
+          <w:lang w:val="en-GB"/>
+        </w:rPr>
+        <w:t>2</w:t>
+      </w:r>
+      <w:r>
+        <w:rPr>
+          <w:lang w:val="en-GB"/>
+        </w:rPr>
+        <w:fldChar w:fldCharType="end"/>
+      </w:r>
+      <w:r>
+        <w:rPr>
+          <w:lang w:val="en-GB"/>
+        </w:rPr>
+        <w:t xml:space="preserve">). We decided to use these landmarks as </w:t>
+      </w:r>
+      <w:r>
+        <w:rPr>
+          <w:lang w:val="en-GB"/>
+        </w:rPr>
+        <w:t>A.</w:t>
+      </w:r>
+      <w:r>
+        <w:rPr>
+          <w:lang w:val="en-GB"/>
+        </w:rPr>
+        <w:t xml:space="preserve"> </w:t>
       </w:r>
       <w:proofErr w:type="spellStart"/>
       <w:r>
@@ -1378,7 +1679,6 @@
     </w:p>
     <w:p>
       <w:pPr>
-        <w:jc w:val="both"/>
         <w:rPr>
           <w:lang w:val="en-GB"/>
         </w:rPr>
@@ -1460,7 +1760,6 @@
     </w:p>
     <w:p>
       <w:pPr>
-        <w:jc w:val="both"/>
         <w:rPr>
           <w:lang w:val="en-GB"/>
         </w:rPr>
@@ -1521,6 +1820,7 @@
           <w:id w:val="897719599"/>
           <w:citation/>
         </w:sdtPr>
+        <w:sdtEndPr/>
         <w:sdtContent>
           <w:r>
             <w:rPr>
@@ -1657,7 +1957,6 @@
           <w:right w:val="nil"/>
           <w:between w:val="nil"/>
         </w:pBdr>
-        <w:jc w:val="both"/>
         <w:rPr>
           <w:lang w:val="en-GB"/>
         </w:rPr>
@@ -1728,7 +2027,6 @@
           <w:right w:val="nil"/>
           <w:between w:val="nil"/>
         </w:pBdr>
-        <w:jc w:val="both"/>
         <w:rPr>
           <w:lang w:val="en-GB"/>
         </w:rPr>
@@ -1756,6 +2054,7 @@
     </w:p>
     <w:p>
       <w:pPr>
+        <w:keepNext/>
         <w:pBdr>
           <w:top w:val="nil"/>
           <w:left w:val="nil"/>
@@ -1764,7 +2063,6 @@
           <w:between w:val="nil"/>
         </w:pBdr>
         <w:spacing w:before="480"/>
-        <w:jc w:val="both"/>
       </w:pPr>
       <w:r>
         <w:rPr>
@@ -1809,51 +2107,78 @@
     </w:p>
     <w:p>
       <w:pPr>
-        <w:pBdr>
-          <w:top w:val="nil"/>
-          <w:left w:val="nil"/>
-          <w:bottom w:val="nil"/>
-          <w:right w:val="nil"/>
-          <w:between w:val="nil"/>
-        </w:pBdr>
-        <w:spacing w:after="480"/>
-        <w:jc w:val="both"/>
-        <w:rPr>
-          <w:sz w:val="20"/>
+        <w:pStyle w:val="Beschriftung"/>
+        <w:rPr>
+          <w:lang w:val="en-GB"/>
+        </w:rPr>
+      </w:pPr>
+      <w:bookmarkStart w:id="5" w:name="_Ref69305652"/>
+      <w:r>
+        <w:rPr>
+          <w:lang w:val="en-GB"/>
+        </w:rPr>
+        <w:t xml:space="preserve">Figure </w:t>
+      </w:r>
+      <w:r>
+        <w:fldChar w:fldCharType="begin"/>
+      </w:r>
+      <w:r>
+        <w:rPr>
+          <w:lang w:val="en-GB"/>
+        </w:rPr>
+        <w:instrText xml:space="preserve"> SEQ Figure \* ARABIC </w:instrText>
+      </w:r>
+      <w:r>
+        <w:fldChar w:fldCharType="separate"/>
+      </w:r>
+      <w:r>
+        <w:rPr>
+          <w:noProof/>
+          <w:lang w:val="en-GB"/>
+        </w:rPr>
+        <w:t>2</w:t>
+      </w:r>
+      <w:r>
+        <w:fldChar w:fldCharType="end"/>
+      </w:r>
+      <w:bookmarkEnd w:id="5"/>
+      <w:r>
+        <w:rPr>
+          <w:lang w:val="en-GB"/>
+        </w:rPr>
+        <w:t>:</w:t>
+      </w:r>
+      <w:r>
+        <w:rPr>
           <w:szCs w:val="20"/>
           <w:lang w:val="en-GB"/>
         </w:rPr>
-      </w:pPr>
-      <w:r>
-        <w:rPr>
-          <w:b/>
-          <w:sz w:val="20"/>
+        <w:t xml:space="preserve"> </w:t>
+      </w:r>
+      <w:r>
+        <w:rPr>
+          <w:b w:val="0"/>
+          <w:bCs/>
           <w:szCs w:val="20"/>
           <w:lang w:val="en-GB"/>
         </w:rPr>
-        <w:t>Figure 1:</w:t>
-      </w:r>
-      <w:r>
-        <w:rPr>
-          <w:sz w:val="20"/>
+        <w:t xml:space="preserve">Illustration of </w:t>
+      </w:r>
+      <w:proofErr w:type="spellStart"/>
+      <w:r>
+        <w:rPr>
+          <w:b w:val="0"/>
+          <w:bCs/>
           <w:szCs w:val="20"/>
           <w:lang w:val="en-GB"/>
         </w:rPr>
-        <w:t xml:space="preserve"> Illustration of </w:t>
-      </w:r>
-      <w:proofErr w:type="spellStart"/>
-      <w:r>
-        <w:rPr>
-          <w:sz w:val="20"/>
-          <w:szCs w:val="20"/>
-          <w:lang w:val="en-GB"/>
-        </w:rPr>
         <w:t>Deleboea</w:t>
       </w:r>
       <w:proofErr w:type="spellEnd"/>
       <w:r>
         <w:rPr>
-          <w:sz w:val="20"/>
+          <w:b w:val="0"/>
+          <w:bCs/>
           <w:szCs w:val="20"/>
           <w:lang w:val="en-GB"/>
         </w:rPr>
@@ -1862,7 +2187,8 @@
       <w:sdt>
         <w:sdtPr>
           <w:rPr>
-            <w:sz w:val="20"/>
+            <w:b w:val="0"/>
+            <w:bCs/>
             <w:szCs w:val="20"/>
             <w:lang w:val="en-GB"/>
           </w:rPr>
@@ -1872,7 +2198,8 @@
         <w:sdtContent>
           <w:r>
             <w:rPr>
-              <w:sz w:val="20"/>
+              <w:b w:val="0"/>
+              <w:bCs/>
               <w:szCs w:val="20"/>
               <w:lang w:val="en-GB"/>
             </w:rPr>
@@ -1880,15 +2207,17 @@
           </w:r>
           <w:r>
             <w:rPr>
-              <w:sz w:val="20"/>
+              <w:b w:val="0"/>
+              <w:bCs/>
               <w:szCs w:val="20"/>
-              <w:lang w:val="de-CH"/>
+              <w:lang w:val="en-GB"/>
             </w:rPr>
             <w:instrText xml:space="preserve"> CITATION Towan \l 2055 </w:instrText>
           </w:r>
           <w:r>
             <w:rPr>
-              <w:sz w:val="20"/>
+              <w:b w:val="0"/>
+              <w:bCs/>
               <w:szCs w:val="20"/>
               <w:lang w:val="en-GB"/>
             </w:rPr>
@@ -1896,8 +2225,9 @@
           </w:r>
           <w:r>
             <w:rPr>
+              <w:b w:val="0"/>
+              <w:bCs/>
               <w:noProof/>
-              <w:sz w:val="20"/>
               <w:szCs w:val="20"/>
               <w:lang w:val="en-GB"/>
             </w:rPr>
@@ -1905,7 +2235,8 @@
           </w:r>
           <w:r>
             <w:rPr>
-              <w:sz w:val="20"/>
+              <w:b w:val="0"/>
+              <w:bCs/>
               <w:szCs w:val="20"/>
               <w:lang w:val="en-GB"/>
             </w:rPr>
@@ -1915,7 +2246,8 @@
       </w:sdt>
       <w:r>
         <w:rPr>
-          <w:sz w:val="20"/>
+          <w:b w:val="0"/>
+          <w:bCs/>
           <w:szCs w:val="20"/>
           <w:lang w:val="en-GB"/>
         </w:rPr>
@@ -1924,7 +2256,8 @@
       <w:proofErr w:type="spellStart"/>
       <w:r>
         <w:rPr>
-          <w:sz w:val="20"/>
+          <w:b w:val="0"/>
+          <w:bCs/>
           <w:szCs w:val="20"/>
           <w:lang w:val="en-GB"/>
         </w:rPr>
@@ -1933,7 +2266,8 @@
       <w:proofErr w:type="spellEnd"/>
       <w:r>
         <w:rPr>
-          <w:sz w:val="20"/>
+          <w:b w:val="0"/>
+          <w:bCs/>
           <w:szCs w:val="20"/>
           <w:lang w:val="en-GB"/>
         </w:rPr>
@@ -1942,7 +2276,6 @@
     </w:p>
     <w:p>
       <w:pPr>
-        <w:jc w:val="both"/>
         <w:rPr>
           <w:lang w:val="en-GB"/>
         </w:rPr>
@@ -1991,6 +2324,7 @@
           <w:id w:val="-316810159"/>
           <w:citation/>
         </w:sdtPr>
+        <w:sdtEndPr/>
         <w:sdtContent>
           <w:r>
             <w:rPr>
@@ -2034,7 +2368,6 @@
     </w:p>
     <w:p>
       <w:pPr>
-        <w:jc w:val="both"/>
         <w:rPr>
           <w:lang w:val="en-GB"/>
         </w:rPr>
@@ -2099,7 +2432,19 @@
         <w:rPr>
           <w:lang w:val="en-GB"/>
         </w:rPr>
-        <w:t xml:space="preserve"> we used the dataset from Alexandra </w:t>
+        <w:t xml:space="preserve"> we used the dataset from </w:t>
+      </w:r>
+      <w:r>
+        <w:rPr>
+          <w:lang w:val="en-GB"/>
+        </w:rPr>
+        <w:t>A.</w:t>
+      </w:r>
+      <w:r>
+        <w:rPr>
+          <w:lang w:val="en-GB"/>
+        </w:rPr>
+        <w:t xml:space="preserve"> </w:t>
       </w:r>
       <w:proofErr w:type="spellStart"/>
       <w:r>
@@ -2188,57 +2533,63 @@
         <w:rPr>
           <w:lang w:val="en-GB"/>
         </w:rPr>
+        <w:t>Phygadeuontinae</w:t>
+      </w:r>
+      <w:proofErr w:type="spellEnd"/>
+      <w:r>
+        <w:rPr>
+          <w:lang w:val="en-GB"/>
+        </w:rPr>
+        <w:t xml:space="preserve"> (</w:t>
+      </w:r>
+      <w:proofErr w:type="spellStart"/>
+      <w:r>
+        <w:rPr>
+          <w:lang w:val="en-GB"/>
+        </w:rPr>
+        <w:t>Ichneumoniformes</w:t>
+      </w:r>
+      <w:proofErr w:type="spellEnd"/>
+      <w:r>
+        <w:rPr>
+          <w:lang w:val="en-GB"/>
+        </w:rPr>
+        <w:t xml:space="preserve">) and 80 </w:t>
+      </w:r>
+      <w:proofErr w:type="spellStart"/>
+      <w:r>
+        <w:rPr>
+          <w:lang w:val="en-GB"/>
+        </w:rPr>
+        <w:t>Pimplinae</w:t>
+      </w:r>
+      <w:proofErr w:type="spellEnd"/>
+      <w:r>
+        <w:rPr>
+          <w:lang w:val="en-GB"/>
+        </w:rPr>
+        <w:t xml:space="preserve"> (</w:t>
+      </w:r>
+      <w:proofErr w:type="spellStart"/>
+      <w:r>
+        <w:rPr>
+          <w:lang w:val="en-GB"/>
+        </w:rPr>
+        <w:t>Pimpliformes</w:t>
+      </w:r>
+      <w:proofErr w:type="spellEnd"/>
+      <w:r>
+        <w:rPr>
+          <w:lang w:val="en-GB"/>
+        </w:rPr>
+        <w:t xml:space="preserve">). First, we </w:t>
+      </w:r>
+      <w:r>
+        <w:rPr>
+          <w:lang w:val="en-GB"/>
+        </w:rPr>
         <w:lastRenderedPageBreak/>
-        <w:t>Phygadeuontinae</w:t>
-      </w:r>
-      <w:proofErr w:type="spellEnd"/>
-      <w:r>
-        <w:rPr>
-          <w:lang w:val="en-GB"/>
-        </w:rPr>
-        <w:t xml:space="preserve"> (</w:t>
-      </w:r>
-      <w:proofErr w:type="spellStart"/>
-      <w:r>
-        <w:rPr>
-          <w:lang w:val="en-GB"/>
-        </w:rPr>
-        <w:t>Ichneumoniformes</w:t>
-      </w:r>
-      <w:proofErr w:type="spellEnd"/>
-      <w:r>
-        <w:rPr>
-          <w:lang w:val="en-GB"/>
-        </w:rPr>
-        <w:t xml:space="preserve">) and 80 </w:t>
-      </w:r>
-      <w:proofErr w:type="spellStart"/>
-      <w:r>
-        <w:rPr>
-          <w:lang w:val="en-GB"/>
-        </w:rPr>
-        <w:t>Pimplinae</w:t>
-      </w:r>
-      <w:proofErr w:type="spellEnd"/>
-      <w:r>
-        <w:rPr>
-          <w:lang w:val="en-GB"/>
-        </w:rPr>
-        <w:t xml:space="preserve"> (</w:t>
-      </w:r>
-      <w:proofErr w:type="spellStart"/>
-      <w:r>
-        <w:rPr>
-          <w:lang w:val="en-GB"/>
-        </w:rPr>
-        <w:t>Pimpliformes</w:t>
-      </w:r>
-      <w:proofErr w:type="spellEnd"/>
-      <w:r>
-        <w:rPr>
-          <w:lang w:val="en-GB"/>
-        </w:rPr>
-        <w:t xml:space="preserve">). First, we made a principal component analysis (PCA) in </w:t>
+        <w:t xml:space="preserve">made a principal component analysis (PCA) in </w:t>
       </w:r>
       <w:proofErr w:type="spellStart"/>
       <w:r>
@@ -2349,7 +2700,6 @@
     </w:p>
     <w:p>
       <w:pPr>
-        <w:jc w:val="both"/>
         <w:rPr>
           <w:lang w:val="en-GB"/>
         </w:rPr>
@@ -2451,7 +2801,6 @@
     </w:p>
     <w:p>
       <w:pPr>
-        <w:jc w:val="both"/>
         <w:rPr>
           <w:lang w:val="en-GB"/>
         </w:rPr>
@@ -2505,7 +2854,6 @@
     </w:p>
     <w:p>
       <w:pPr>
-        <w:jc w:val="both"/>
         <w:rPr>
           <w:lang w:val="en-GB"/>
         </w:rPr>
@@ -2598,6 +2946,7 @@
           <w:id w:val="1875108435"/>
           <w:citation/>
         </w:sdtPr>
+        <w:sdtEndPr/>
         <w:sdtContent>
           <w:r>
             <w:rPr>
@@ -2664,9 +3013,3909 @@
         <w:t>Based on our data from morphological characteristics as well as from morphometric analyses we discussed possible names for our new species and whether we will follow an open-taxonomy approach or ultimately assert it to one of our genera according to our final analysis.</w:t>
       </w:r>
     </w:p>
+    <w:p>
+      <w:pPr>
+        <w:pStyle w:val="berschrift1"/>
+        <w:rPr>
+          <w:rFonts w:ascii="Times New Roman" w:hAnsi="Times New Roman"/>
+          <w:sz w:val="48"/>
+          <w:szCs w:val="48"/>
+          <w:lang w:val="en-GB"/>
+        </w:rPr>
+      </w:pPr>
+      <w:r>
+        <w:rPr>
+          <w:lang w:val="en-GB"/>
+        </w:rPr>
+        <w:br w:type="page"/>
+      </w:r>
+      <w:r>
+        <w:rPr>
+          <w:lang w:val="en-GB"/>
+        </w:rPr>
+        <w:lastRenderedPageBreak/>
+        <w:t xml:space="preserve">4. </w:t>
+      </w:r>
+      <w:r>
+        <w:rPr>
+          <w:lang w:val="en-GB"/>
+        </w:rPr>
+        <w:t>RESULTS</w:t>
+      </w:r>
+    </w:p>
+    <w:p>
+      <w:pPr>
+        <w:pStyle w:val="berschrift2"/>
+        <w:rPr>
+          <w:lang w:val="en-GB"/>
+        </w:rPr>
+      </w:pPr>
+      <w:r>
+        <w:rPr>
+          <w:lang w:val="en-GB"/>
+        </w:rPr>
+        <w:t>4.1 Description of the Fossil</w:t>
+      </w:r>
+    </w:p>
+    <w:p>
+      <w:pPr>
+        <w:rPr>
+          <w:lang w:val="en-GB"/>
+        </w:rPr>
+      </w:pPr>
+      <w:r>
+        <w:rPr>
+          <w:u w:val="single"/>
+          <w:lang w:val="en-GB"/>
+        </w:rPr>
+        <w:t>Short general description of the fossil:</w:t>
+      </w:r>
+      <w:r>
+        <w:rPr>
+          <w:lang w:val="en-GB"/>
+        </w:rPr>
+        <w:t xml:space="preserve"> Forewing 3</w:t>
+      </w:r>
+      <w:r>
+        <w:rPr>
+          <w:lang w:val="en-GB"/>
+        </w:rPr>
+        <w:t xml:space="preserve"> </w:t>
+      </w:r>
+      <w:r>
+        <w:rPr>
+          <w:lang w:val="en-GB"/>
+        </w:rPr>
+        <w:t xml:space="preserve">mm long, mandible with 2 teeth, </w:t>
+      </w:r>
+      <w:proofErr w:type="spellStart"/>
+      <w:r>
+        <w:rPr>
+          <w:lang w:val="en-GB"/>
+        </w:rPr>
+        <w:t>sternaulus</w:t>
+      </w:r>
+      <w:proofErr w:type="spellEnd"/>
+      <w:r>
+        <w:rPr>
+          <w:lang w:val="en-GB"/>
+        </w:rPr>
+        <w:t xml:space="preserve"> more than half </w:t>
+      </w:r>
+      <w:proofErr w:type="gramStart"/>
+      <w:r>
+        <w:rPr>
+          <w:lang w:val="en-GB"/>
+        </w:rPr>
+        <w:t>as long as</w:t>
+      </w:r>
+      <w:proofErr w:type="gramEnd"/>
+      <w:r>
+        <w:rPr>
+          <w:lang w:val="en-GB"/>
+        </w:rPr>
+        <w:t xml:space="preserve"> mesopleuron, </w:t>
+      </w:r>
+      <w:proofErr w:type="spellStart"/>
+      <w:r>
+        <w:rPr>
+          <w:lang w:val="en-GB"/>
+        </w:rPr>
+        <w:t>aerolet</w:t>
+      </w:r>
+      <w:proofErr w:type="spellEnd"/>
+      <w:r>
+        <w:rPr>
+          <w:lang w:val="en-GB"/>
+        </w:rPr>
+        <w:t xml:space="preserve"> closed and pentagonal. </w:t>
+      </w:r>
+    </w:p>
+    <w:p>
+      <w:pPr>
+        <w:keepNext/>
+      </w:pPr>
+      <w:r>
+        <w:rPr>
+          <w:noProof/>
+          <w:bdr w:val="none" w:sz="0" w:space="0" w:color="auto" w:frame="1"/>
+        </w:rPr>
+        <w:drawing>
+          <wp:inline distT="0" distB="0" distL="0" distR="0" wp14:anchorId="7658B38E" wp14:editId="765AA447">
+            <wp:extent cx="5760720" cy="4069234"/>
+            <wp:effectExtent l="0" t="0" r="0" b="7620"/>
+            <wp:docPr id="12" name="Grafik 12"/>
+            <wp:cNvGraphicFramePr>
+              <a:graphicFrameLocks xmlns:a="http://schemas.openxmlformats.org/drawingml/2006/main" noChangeAspect="1"/>
+            </wp:cNvGraphicFramePr>
+            <a:graphic xmlns:a="http://schemas.openxmlformats.org/drawingml/2006/main">
+              <a:graphicData uri="http://schemas.openxmlformats.org/drawingml/2006/picture">
+                <pic:pic xmlns:pic="http://schemas.openxmlformats.org/drawingml/2006/picture">
+                  <pic:nvPicPr>
+                    <pic:cNvPr id="0" name="Picture 1"/>
+                    <pic:cNvPicPr>
+                      <a:picLocks noChangeAspect="1" noChangeArrowheads="1"/>
+                    </pic:cNvPicPr>
+                  </pic:nvPicPr>
+                  <pic:blipFill rotWithShape="1">
+                    <a:blip r:embed="rId10" cstate="print">
+                      <a:extLst>
+                        <a:ext uri="{28A0092B-C50C-407E-A947-70E740481C1C}">
+                          <a14:useLocalDpi xmlns:a14="http://schemas.microsoft.com/office/drawing/2010/main" val="0"/>
+                        </a:ext>
+                      </a:extLst>
+                    </a:blip>
+                    <a:srcRect t="3363" b="2242"/>
+                    <a:stretch/>
+                  </pic:blipFill>
+                  <pic:spPr bwMode="auto">
+                    <a:xfrm>
+                      <a:off x="0" y="0"/>
+                      <a:ext cx="5795773" cy="4093995"/>
+                    </a:xfrm>
+                    <a:prstGeom prst="rect">
+                      <a:avLst/>
+                    </a:prstGeom>
+                    <a:noFill/>
+                    <a:ln>
+                      <a:noFill/>
+                    </a:ln>
+                    <a:extLst>
+                      <a:ext uri="{53640926-AAD7-44D8-BBD7-CCE9431645EC}">
+                        <a14:shadowObscured xmlns:a14="http://schemas.microsoft.com/office/drawing/2010/main"/>
+                      </a:ext>
+                    </a:extLst>
+                  </pic:spPr>
+                </pic:pic>
+              </a:graphicData>
+            </a:graphic>
+          </wp:inline>
+        </w:drawing>
+      </w:r>
+    </w:p>
+    <w:p>
+      <w:pPr>
+        <w:pStyle w:val="Beschriftung"/>
+        <w:jc w:val="left"/>
+        <w:rPr>
+          <w:lang w:val="en-GB"/>
+        </w:rPr>
+      </w:pPr>
+      <w:r>
+        <w:rPr>
+          <w:lang w:val="en-GB"/>
+        </w:rPr>
+        <w:t xml:space="preserve">Figure </w:t>
+      </w:r>
+      <w:r>
+        <w:fldChar w:fldCharType="begin"/>
+      </w:r>
+      <w:r>
+        <w:rPr>
+          <w:lang w:val="en-GB"/>
+        </w:rPr>
+        <w:instrText xml:space="preserve"> SEQ Figure \* ARABIC </w:instrText>
+      </w:r>
+      <w:r>
+        <w:fldChar w:fldCharType="separate"/>
+      </w:r>
+      <w:r>
+        <w:rPr>
+          <w:noProof/>
+          <w:lang w:val="en-GB"/>
+        </w:rPr>
+        <w:t>3</w:t>
+      </w:r>
+      <w:r>
+        <w:fldChar w:fldCharType="end"/>
+      </w:r>
+      <w:r>
+        <w:rPr>
+          <w:lang w:val="en-GB"/>
+        </w:rPr>
+        <w:t>:</w:t>
+      </w:r>
+      <w:r>
+        <w:rPr>
+          <w:bCs/>
+          <w:szCs w:val="20"/>
+          <w:lang w:val="en-GB"/>
+        </w:rPr>
+        <w:t xml:space="preserve"> </w:t>
+      </w:r>
+      <w:proofErr w:type="spellStart"/>
+      <w:r>
+        <w:rPr>
+          <w:b w:val="0"/>
+          <w:szCs w:val="20"/>
+          <w:lang w:val="en-GB"/>
+        </w:rPr>
+        <w:t>Mesopleurum</w:t>
+      </w:r>
+      <w:proofErr w:type="spellEnd"/>
+      <w:r>
+        <w:rPr>
+          <w:b w:val="0"/>
+          <w:szCs w:val="20"/>
+          <w:lang w:val="en-GB"/>
+        </w:rPr>
+        <w:t xml:space="preserve"> with </w:t>
+      </w:r>
+      <w:proofErr w:type="spellStart"/>
+      <w:r>
+        <w:rPr>
+          <w:b w:val="0"/>
+          <w:szCs w:val="20"/>
+          <w:lang w:val="en-GB"/>
+        </w:rPr>
+        <w:t>sternaulus</w:t>
+      </w:r>
+      <w:proofErr w:type="spellEnd"/>
+      <w:r>
+        <w:rPr>
+          <w:b w:val="0"/>
+          <w:szCs w:val="20"/>
+          <w:lang w:val="en-GB"/>
+        </w:rPr>
+        <w:t xml:space="preserve"> from R</w:t>
+      </w:r>
+      <w:r>
+        <w:rPr>
+          <w:b w:val="0"/>
+          <w:szCs w:val="20"/>
+          <w:lang w:val="en-GB"/>
+        </w:rPr>
+        <w:t>.</w:t>
+      </w:r>
+      <w:r>
+        <w:rPr>
+          <w:b w:val="0"/>
+          <w:szCs w:val="20"/>
+          <w:lang w:val="en-GB"/>
+        </w:rPr>
+        <w:t xml:space="preserve"> von Allmen</w:t>
+      </w:r>
+    </w:p>
+    <w:p>
+      <w:pPr>
+        <w:spacing w:after="160" w:line="259" w:lineRule="auto"/>
+        <w:rPr>
+          <w:u w:val="single"/>
+          <w:lang w:val="en-GB"/>
+        </w:rPr>
+      </w:pPr>
+      <w:r>
+        <w:rPr>
+          <w:u w:val="single"/>
+          <w:lang w:val="en-GB"/>
+        </w:rPr>
+        <w:br w:type="page"/>
+      </w:r>
+    </w:p>
+    <w:p>
+      <w:pPr>
+        <w:spacing w:before="240"/>
+        <w:rPr>
+          <w:lang w:val="en-GB"/>
+        </w:rPr>
+      </w:pPr>
+      <w:r>
+        <w:rPr>
+          <w:u w:val="single"/>
+          <w:lang w:val="en-GB"/>
+        </w:rPr>
+        <w:lastRenderedPageBreak/>
+        <w:t>Detailed forewing description:</w:t>
+      </w:r>
+      <w:r>
+        <w:rPr>
+          <w:lang w:val="en-GB"/>
+        </w:rPr>
+        <w:t> </w:t>
+      </w:r>
+    </w:p>
+    <w:tbl>
+      <w:tblPr>
+        <w:tblW w:w="10055" w:type="dxa"/>
+        <w:tblCellMar>
+          <w:top w:w="15" w:type="dxa"/>
+          <w:left w:w="15" w:type="dxa"/>
+          <w:bottom w:w="15" w:type="dxa"/>
+          <w:right w:w="15" w:type="dxa"/>
+        </w:tblCellMar>
+        <w:tblLook w:val="04A0" w:firstRow="1" w:lastRow="0" w:firstColumn="1" w:lastColumn="0" w:noHBand="0" w:noVBand="1"/>
+      </w:tblPr>
+      <w:tblGrid>
+        <w:gridCol w:w="961"/>
+        <w:gridCol w:w="9094"/>
+      </w:tblGrid>
+      <w:tr>
+        <w:tc>
+          <w:tcPr>
+            <w:tcW w:w="0" w:type="auto"/>
+            <w:tcBorders>
+              <w:top w:val="single" w:sz="8" w:space="0" w:color="000000"/>
+              <w:left w:val="single" w:sz="8" w:space="0" w:color="000000"/>
+              <w:bottom w:val="single" w:sz="8" w:space="0" w:color="000000"/>
+              <w:right w:val="single" w:sz="8" w:space="0" w:color="000000"/>
+            </w:tcBorders>
+            <w:tcMar>
+              <w:top w:w="100" w:type="dxa"/>
+              <w:left w:w="100" w:type="dxa"/>
+              <w:bottom w:w="100" w:type="dxa"/>
+              <w:right w:w="100" w:type="dxa"/>
+            </w:tcMar>
+            <w:hideMark/>
+          </w:tcPr>
+          <w:p>
+            <w:pPr>
+              <w:contextualSpacing/>
+            </w:pPr>
+            <w:r>
+              <w:t>2m-cu</w:t>
+            </w:r>
+          </w:p>
+        </w:tc>
+        <w:tc>
+          <w:tcPr>
+            <w:tcW w:w="9094" w:type="dxa"/>
+            <w:tcBorders>
+              <w:top w:val="single" w:sz="8" w:space="0" w:color="000000"/>
+              <w:left w:val="single" w:sz="8" w:space="0" w:color="000000"/>
+              <w:bottom w:val="single" w:sz="8" w:space="0" w:color="000000"/>
+              <w:right w:val="single" w:sz="8" w:space="0" w:color="000000"/>
+            </w:tcBorders>
+            <w:tcMar>
+              <w:top w:w="100" w:type="dxa"/>
+              <w:left w:w="100" w:type="dxa"/>
+              <w:bottom w:w="100" w:type="dxa"/>
+              <w:right w:w="100" w:type="dxa"/>
+            </w:tcMar>
+            <w:hideMark/>
+          </w:tcPr>
+          <w:p>
+            <w:pPr>
+              <w:contextualSpacing/>
+            </w:pPr>
+            <w:r>
+              <w:t xml:space="preserve">2 bulla, </w:t>
+            </w:r>
+            <w:proofErr w:type="spellStart"/>
+            <w:r>
+              <w:t>bended</w:t>
+            </w:r>
+            <w:proofErr w:type="spellEnd"/>
+          </w:p>
+        </w:tc>
+      </w:tr>
+      <w:tr>
+        <w:tc>
+          <w:tcPr>
+            <w:tcW w:w="0" w:type="auto"/>
+            <w:tcBorders>
+              <w:top w:val="single" w:sz="8" w:space="0" w:color="000000"/>
+              <w:left w:val="single" w:sz="8" w:space="0" w:color="000000"/>
+              <w:bottom w:val="single" w:sz="8" w:space="0" w:color="000000"/>
+              <w:right w:val="single" w:sz="8" w:space="0" w:color="000000"/>
+            </w:tcBorders>
+            <w:tcMar>
+              <w:top w:w="100" w:type="dxa"/>
+              <w:left w:w="100" w:type="dxa"/>
+              <w:bottom w:w="100" w:type="dxa"/>
+              <w:right w:w="100" w:type="dxa"/>
+            </w:tcMar>
+            <w:hideMark/>
+          </w:tcPr>
+          <w:p>
+            <w:pPr>
+              <w:contextualSpacing/>
+            </w:pPr>
+            <w:proofErr w:type="spellStart"/>
+            <w:r>
+              <w:t>Aerolet</w:t>
+            </w:r>
+            <w:proofErr w:type="spellEnd"/>
+          </w:p>
+        </w:tc>
+        <w:tc>
+          <w:tcPr>
+            <w:tcW w:w="9094" w:type="dxa"/>
+            <w:tcBorders>
+              <w:top w:val="single" w:sz="8" w:space="0" w:color="000000"/>
+              <w:left w:val="single" w:sz="8" w:space="0" w:color="000000"/>
+              <w:bottom w:val="single" w:sz="8" w:space="0" w:color="000000"/>
+              <w:right w:val="single" w:sz="8" w:space="0" w:color="000000"/>
+            </w:tcBorders>
+            <w:tcMar>
+              <w:top w:w="100" w:type="dxa"/>
+              <w:left w:w="100" w:type="dxa"/>
+              <w:bottom w:w="100" w:type="dxa"/>
+              <w:right w:w="100" w:type="dxa"/>
+            </w:tcMar>
+            <w:hideMark/>
+          </w:tcPr>
+          <w:p>
+            <w:pPr>
+              <w:contextualSpacing/>
+              <w:rPr>
+                <w:lang w:val="en-GB"/>
+              </w:rPr>
+            </w:pPr>
+            <w:r>
+              <w:rPr>
+                <w:lang w:val="en-GB"/>
+              </w:rPr>
+              <w:t>-Closed, pentagonal, sites uneven</w:t>
+            </w:r>
+          </w:p>
+          <w:p>
+            <w:pPr>
+              <w:contextualSpacing/>
+              <w:rPr>
+                <w:lang w:val="en-GB"/>
+              </w:rPr>
+            </w:pPr>
+            <w:r>
+              <w:rPr>
+                <w:lang w:val="en-GB"/>
+              </w:rPr>
+              <w:t>-2RS 0.69x 2+3M and 0.79x 3rs-m</w:t>
+            </w:r>
+          </w:p>
+          <w:p>
+            <w:pPr>
+              <w:contextualSpacing/>
+            </w:pPr>
+            <w:r>
+              <w:t>-2+3M 1.75x 4M</w:t>
+            </w:r>
+          </w:p>
+          <w:p>
+            <w:pPr>
+              <w:contextualSpacing/>
+            </w:pPr>
+            <w:r>
+              <w:t>-3RS 0.7x 4M</w:t>
+            </w:r>
+          </w:p>
+        </w:tc>
+      </w:tr>
+      <w:tr>
+        <w:tc>
+          <w:tcPr>
+            <w:tcW w:w="0" w:type="auto"/>
+            <w:tcBorders>
+              <w:top w:val="single" w:sz="8" w:space="0" w:color="000000"/>
+              <w:left w:val="single" w:sz="8" w:space="0" w:color="000000"/>
+              <w:bottom w:val="single" w:sz="8" w:space="0" w:color="000000"/>
+              <w:right w:val="single" w:sz="8" w:space="0" w:color="000000"/>
+            </w:tcBorders>
+            <w:tcMar>
+              <w:top w:w="100" w:type="dxa"/>
+              <w:left w:w="100" w:type="dxa"/>
+              <w:bottom w:w="100" w:type="dxa"/>
+              <w:right w:w="100" w:type="dxa"/>
+            </w:tcMar>
+            <w:hideMark/>
+          </w:tcPr>
+          <w:p>
+            <w:pPr>
+              <w:contextualSpacing/>
+            </w:pPr>
+            <w:r>
+              <w:t>CU</w:t>
+            </w:r>
+          </w:p>
+        </w:tc>
+        <w:tc>
+          <w:tcPr>
+            <w:tcW w:w="9094" w:type="dxa"/>
+            <w:tcBorders>
+              <w:top w:val="single" w:sz="8" w:space="0" w:color="000000"/>
+              <w:left w:val="single" w:sz="8" w:space="0" w:color="000000"/>
+              <w:bottom w:val="single" w:sz="8" w:space="0" w:color="000000"/>
+              <w:right w:val="single" w:sz="8" w:space="0" w:color="000000"/>
+            </w:tcBorders>
+            <w:tcMar>
+              <w:top w:w="100" w:type="dxa"/>
+              <w:left w:w="100" w:type="dxa"/>
+              <w:bottom w:w="100" w:type="dxa"/>
+              <w:right w:w="100" w:type="dxa"/>
+            </w:tcMar>
+            <w:hideMark/>
+          </w:tcPr>
+          <w:p>
+            <w:pPr>
+              <w:contextualSpacing/>
+              <w:rPr>
+                <w:lang w:val="en-GB"/>
+              </w:rPr>
+            </w:pPr>
+            <w:r>
+              <w:rPr>
+                <w:lang w:val="en-GB"/>
+              </w:rPr>
+              <w:t>Seems not to touch border of the wing</w:t>
+            </w:r>
+          </w:p>
+        </w:tc>
+      </w:tr>
+      <w:tr>
+        <w:trPr>
+          <w:trHeight w:val="630"/>
+        </w:trPr>
+        <w:tc>
+          <w:tcPr>
+            <w:tcW w:w="0" w:type="auto"/>
+            <w:tcBorders>
+              <w:top w:val="single" w:sz="8" w:space="0" w:color="000000"/>
+              <w:left w:val="single" w:sz="8" w:space="0" w:color="000000"/>
+              <w:bottom w:val="single" w:sz="8" w:space="0" w:color="000000"/>
+              <w:right w:val="single" w:sz="8" w:space="0" w:color="000000"/>
+            </w:tcBorders>
+            <w:tcMar>
+              <w:top w:w="100" w:type="dxa"/>
+              <w:left w:w="100" w:type="dxa"/>
+              <w:bottom w:w="100" w:type="dxa"/>
+              <w:right w:w="100" w:type="dxa"/>
+            </w:tcMar>
+            <w:hideMark/>
+          </w:tcPr>
+          <w:p>
+            <w:pPr>
+              <w:contextualSpacing/>
+            </w:pPr>
+            <w:r>
+              <w:t>1cu-a</w:t>
+            </w:r>
+          </w:p>
+        </w:tc>
+        <w:tc>
+          <w:tcPr>
+            <w:tcW w:w="9094" w:type="dxa"/>
+            <w:tcBorders>
+              <w:top w:val="single" w:sz="8" w:space="0" w:color="000000"/>
+              <w:left w:val="single" w:sz="8" w:space="0" w:color="000000"/>
+              <w:bottom w:val="single" w:sz="8" w:space="0" w:color="000000"/>
+              <w:right w:val="single" w:sz="8" w:space="0" w:color="000000"/>
+            </w:tcBorders>
+            <w:tcMar>
+              <w:top w:w="100" w:type="dxa"/>
+              <w:left w:w="100" w:type="dxa"/>
+              <w:bottom w:w="100" w:type="dxa"/>
+              <w:right w:w="100" w:type="dxa"/>
+            </w:tcMar>
+            <w:hideMark/>
+          </w:tcPr>
+          <w:p>
+            <w:pPr>
+              <w:contextualSpacing/>
+              <w:rPr>
+                <w:lang w:val="en-GB"/>
+              </w:rPr>
+            </w:pPr>
+            <w:r>
+              <w:rPr>
+                <w:lang w:val="en-GB"/>
+              </w:rPr>
+              <w:t>Seems to be interstitial relative to M&amp;RS</w:t>
+            </w:r>
+          </w:p>
+        </w:tc>
+      </w:tr>
+    </w:tbl>
+    <w:p>
+      <w:pPr>
+        <w:rPr>
+          <w:b/>
+          <w:bCs/>
+          <w:sz w:val="20"/>
+          <w:szCs w:val="20"/>
+          <w:lang w:val="en-GB"/>
+        </w:rPr>
+      </w:pPr>
+    </w:p>
+    <w:p>
+      <w:pPr>
+        <w:keepNext/>
+        <w:spacing w:after="0"/>
+      </w:pPr>
+      <w:r>
+        <w:rPr>
+          <w:noProof/>
+          <w:bdr w:val="none" w:sz="0" w:space="0" w:color="auto" w:frame="1"/>
+        </w:rPr>
+        <w:drawing>
+          <wp:inline distT="0" distB="0" distL="0" distR="0" wp14:anchorId="43ED4665" wp14:editId="1C628899">
+            <wp:extent cx="6372225" cy="3993177"/>
+            <wp:effectExtent l="0" t="0" r="0" b="7620"/>
+            <wp:docPr id="11" name="Grafik 11" descr="Forwing of fossil"/>
+            <wp:cNvGraphicFramePr>
+              <a:graphicFrameLocks xmlns:a="http://schemas.openxmlformats.org/drawingml/2006/main" noChangeAspect="1"/>
+            </wp:cNvGraphicFramePr>
+            <a:graphic xmlns:a="http://schemas.openxmlformats.org/drawingml/2006/main">
+              <a:graphicData uri="http://schemas.openxmlformats.org/drawingml/2006/picture">
+                <pic:pic xmlns:pic="http://schemas.openxmlformats.org/drawingml/2006/picture">
+                  <pic:nvPicPr>
+                    <pic:cNvPr id="0" name="Picture 2" descr="Forwing of fossil"/>
+                    <pic:cNvPicPr>
+                      <a:picLocks noChangeAspect="1" noChangeArrowheads="1"/>
+                    </pic:cNvPicPr>
+                  </pic:nvPicPr>
+                  <pic:blipFill>
+                    <a:blip r:embed="rId11" cstate="print">
+                      <a:extLst>
+                        <a:ext uri="{28A0092B-C50C-407E-A947-70E740481C1C}">
+                          <a14:useLocalDpi xmlns:a14="http://schemas.microsoft.com/office/drawing/2010/main" val="0"/>
+                        </a:ext>
+                      </a:extLst>
+                    </a:blip>
+                    <a:srcRect/>
+                    <a:stretch>
+                      <a:fillRect/>
+                    </a:stretch>
+                  </pic:blipFill>
+                  <pic:spPr bwMode="auto">
+                    <a:xfrm>
+                      <a:off x="0" y="0"/>
+                      <a:ext cx="6384403" cy="4000809"/>
+                    </a:xfrm>
+                    <a:prstGeom prst="rect">
+                      <a:avLst/>
+                    </a:prstGeom>
+                    <a:noFill/>
+                    <a:ln>
+                      <a:noFill/>
+                    </a:ln>
+                  </pic:spPr>
+                </pic:pic>
+              </a:graphicData>
+            </a:graphic>
+          </wp:inline>
+        </w:drawing>
+      </w:r>
+    </w:p>
+    <w:p>
+      <w:pPr>
+        <w:pStyle w:val="Beschriftung"/>
+        <w:jc w:val="left"/>
+        <w:rPr>
+          <w:b w:val="0"/>
+          <w:bCs/>
+          <w:lang w:val="en-GB"/>
+        </w:rPr>
+      </w:pPr>
+      <w:r>
+        <w:rPr>
+          <w:lang w:val="en-GB"/>
+        </w:rPr>
+        <w:t xml:space="preserve">Figure </w:t>
+      </w:r>
+      <w:r>
+        <w:fldChar w:fldCharType="begin"/>
+      </w:r>
+      <w:r>
+        <w:rPr>
+          <w:lang w:val="en-GB"/>
+        </w:rPr>
+        <w:instrText xml:space="preserve"> SEQ Figure \* ARABIC </w:instrText>
+      </w:r>
+      <w:r>
+        <w:fldChar w:fldCharType="separate"/>
+      </w:r>
+      <w:r>
+        <w:rPr>
+          <w:noProof/>
+          <w:lang w:val="en-GB"/>
+        </w:rPr>
+        <w:t>4</w:t>
+      </w:r>
+      <w:r>
+        <w:fldChar w:fldCharType="end"/>
+      </w:r>
+      <w:r>
+        <w:rPr>
+          <w:lang w:val="en-GB"/>
+        </w:rPr>
+        <w:t xml:space="preserve">: </w:t>
+      </w:r>
+      <w:r>
+        <w:rPr>
+          <w:b w:val="0"/>
+          <w:bCs/>
+          <w:lang w:val="en-GB"/>
+        </w:rPr>
+        <w:t xml:space="preserve">picture of forewing from A. </w:t>
+      </w:r>
+      <w:proofErr w:type="spellStart"/>
+      <w:r>
+        <w:rPr>
+          <w:b w:val="0"/>
+          <w:bCs/>
+          <w:lang w:val="en-GB"/>
+        </w:rPr>
+        <w:t>Viertler</w:t>
+      </w:r>
+      <w:proofErr w:type="spellEnd"/>
+    </w:p>
+    <w:p>
+      <w:pPr>
+        <w:rPr>
+          <w:lang w:val="en-GB"/>
+        </w:rPr>
+      </w:pPr>
+      <w:r>
+        <w:rPr>
+          <w:u w:val="single"/>
+          <w:lang w:val="en-GB"/>
+        </w:rPr>
+        <w:t>Detailed ovipositor description:</w:t>
+      </w:r>
+      <w:r>
+        <w:rPr>
+          <w:lang w:val="en-GB"/>
+        </w:rPr>
+        <w:t xml:space="preserve"> Distinct nodus not visible, no dorsal notch, with teeth, ovipositor 1.6 times bigger than apical depth of abdomen.</w:t>
+      </w:r>
+    </w:p>
+    <w:p>
+      <w:pPr>
+        <w:spacing w:after="160" w:line="259" w:lineRule="auto"/>
+        <w:rPr>
+          <w:lang w:val="en-GB"/>
+        </w:rPr>
+      </w:pPr>
+      <w:r>
+        <w:rPr>
+          <w:lang w:val="en-GB"/>
+        </w:rPr>
+        <w:br w:type="page"/>
+      </w:r>
+    </w:p>
+    <w:p>
+      <w:pPr>
+        <w:rPr>
+          <w:lang w:val="en-GB"/>
+        </w:rPr>
+      </w:pPr>
+      <w:r>
+        <w:rPr>
+          <w:u w:val="single"/>
+          <w:lang w:val="en-GB"/>
+        </w:rPr>
+        <w:lastRenderedPageBreak/>
+        <w:t>Detailed propodeum description:</w:t>
+      </w:r>
+      <w:r>
+        <w:rPr>
+          <w:lang w:val="en-GB"/>
+        </w:rPr>
+        <w:t xml:space="preserve"> Pleural carina (pc) good visible and complete, anterior transverse carina (</w:t>
+      </w:r>
+      <w:proofErr w:type="spellStart"/>
+      <w:r>
+        <w:rPr>
+          <w:lang w:val="en-GB"/>
+        </w:rPr>
+        <w:t>atc</w:t>
+      </w:r>
+      <w:proofErr w:type="spellEnd"/>
+      <w:r>
+        <w:rPr>
+          <w:lang w:val="en-GB"/>
+        </w:rPr>
+        <w:t>) complete, propodeum with anterior transverse carina and lateral longitudinal carina (</w:t>
+      </w:r>
+      <w:proofErr w:type="spellStart"/>
+      <w:r>
+        <w:rPr>
+          <w:lang w:val="en-GB"/>
+        </w:rPr>
+        <w:t>llc</w:t>
+      </w:r>
+      <w:proofErr w:type="spellEnd"/>
+      <w:r>
+        <w:rPr>
+          <w:lang w:val="en-GB"/>
+        </w:rPr>
+        <w:t xml:space="preserve">), </w:t>
+      </w:r>
+      <w:proofErr w:type="spellStart"/>
+      <w:r>
+        <w:rPr>
+          <w:lang w:val="en-GB"/>
+        </w:rPr>
+        <w:t>lateromedian</w:t>
+      </w:r>
+      <w:proofErr w:type="spellEnd"/>
+      <w:r>
+        <w:rPr>
+          <w:lang w:val="en-GB"/>
+        </w:rPr>
+        <w:t xml:space="preserve"> longitudinal carina (</w:t>
+      </w:r>
+      <w:proofErr w:type="spellStart"/>
+      <w:r>
+        <w:rPr>
+          <w:lang w:val="en-GB"/>
+        </w:rPr>
+        <w:t>lmc</w:t>
+      </w:r>
+      <w:proofErr w:type="spellEnd"/>
+      <w:r>
+        <w:rPr>
+          <w:lang w:val="en-GB"/>
+        </w:rPr>
+        <w:t>) seems not complete, posterior transverse carina complete (</w:t>
+      </w:r>
+      <w:proofErr w:type="spellStart"/>
+      <w:r>
+        <w:rPr>
+          <w:lang w:val="en-GB"/>
+        </w:rPr>
+        <w:t>ptc</w:t>
+      </w:r>
+      <w:proofErr w:type="spellEnd"/>
+      <w:r>
+        <w:rPr>
+          <w:lang w:val="en-GB"/>
+        </w:rPr>
+        <w:t>).  </w:t>
+      </w:r>
+    </w:p>
+    <w:p>
+      <w:pPr>
+        <w:keepNext/>
+      </w:pPr>
+      <w:r>
+        <w:rPr>
+          <w:noProof/>
+          <w:bdr w:val="none" w:sz="0" w:space="0" w:color="auto" w:frame="1"/>
+        </w:rPr>
+        <w:drawing>
+          <wp:inline distT="0" distB="0" distL="0" distR="0" wp14:anchorId="00B27B9E" wp14:editId="050490D5">
+            <wp:extent cx="5760720" cy="4883785"/>
+            <wp:effectExtent l="0" t="0" r="0" b="1270"/>
+            <wp:docPr id="10" name="Grafik 10"/>
+            <wp:cNvGraphicFramePr>
+              <a:graphicFrameLocks xmlns:a="http://schemas.openxmlformats.org/drawingml/2006/main" noChangeAspect="1"/>
+            </wp:cNvGraphicFramePr>
+            <a:graphic xmlns:a="http://schemas.openxmlformats.org/drawingml/2006/main">
+              <a:graphicData uri="http://schemas.openxmlformats.org/drawingml/2006/picture">
+                <pic:pic xmlns:pic="http://schemas.openxmlformats.org/drawingml/2006/picture">
+                  <pic:nvPicPr>
+                    <pic:cNvPr id="0" name="Picture 3"/>
+                    <pic:cNvPicPr>
+                      <a:picLocks noChangeAspect="1" noChangeArrowheads="1"/>
+                    </pic:cNvPicPr>
+                  </pic:nvPicPr>
+                  <pic:blipFill>
+                    <a:blip r:embed="rId12">
+                      <a:extLst>
+                        <a:ext uri="{28A0092B-C50C-407E-A947-70E740481C1C}">
+                          <a14:useLocalDpi xmlns:a14="http://schemas.microsoft.com/office/drawing/2010/main" val="0"/>
+                        </a:ext>
+                      </a:extLst>
+                    </a:blip>
+                    <a:srcRect/>
+                    <a:stretch>
+                      <a:fillRect/>
+                    </a:stretch>
+                  </pic:blipFill>
+                  <pic:spPr bwMode="auto">
+                    <a:xfrm>
+                      <a:off x="0" y="0"/>
+                      <a:ext cx="5760720" cy="4883785"/>
+                    </a:xfrm>
+                    <a:prstGeom prst="rect">
+                      <a:avLst/>
+                    </a:prstGeom>
+                    <a:noFill/>
+                    <a:ln>
+                      <a:noFill/>
+                    </a:ln>
+                  </pic:spPr>
+                </pic:pic>
+              </a:graphicData>
+            </a:graphic>
+          </wp:inline>
+        </w:drawing>
+      </w:r>
+    </w:p>
+    <w:p>
+      <w:pPr>
+        <w:pStyle w:val="Beschriftung"/>
+        <w:jc w:val="left"/>
+        <w:rPr>
+          <w:lang w:val="en-GB"/>
+        </w:rPr>
+      </w:pPr>
+      <w:r>
+        <w:rPr>
+          <w:lang w:val="en-GB"/>
+        </w:rPr>
+        <w:t xml:space="preserve">Figure </w:t>
+      </w:r>
+      <w:r>
+        <w:fldChar w:fldCharType="begin"/>
+      </w:r>
+      <w:r>
+        <w:rPr>
+          <w:lang w:val="en-GB"/>
+        </w:rPr>
+        <w:instrText xml:space="preserve"> SEQ Figure \* ARABIC </w:instrText>
+      </w:r>
+      <w:r>
+        <w:fldChar w:fldCharType="separate"/>
+      </w:r>
+      <w:r>
+        <w:rPr>
+          <w:noProof/>
+          <w:lang w:val="en-GB"/>
+        </w:rPr>
+        <w:t>5</w:t>
+      </w:r>
+      <w:r>
+        <w:fldChar w:fldCharType="end"/>
+      </w:r>
+      <w:r>
+        <w:rPr>
+          <w:lang w:val="en-GB"/>
+        </w:rPr>
+        <w:t xml:space="preserve">: </w:t>
+      </w:r>
+      <w:r>
+        <w:rPr>
+          <w:b w:val="0"/>
+          <w:bCs/>
+          <w:szCs w:val="20"/>
+          <w:lang w:val="en-GB"/>
+        </w:rPr>
+        <w:t>CT-Scan</w:t>
+      </w:r>
+      <w:r>
+        <w:rPr>
+          <w:b w:val="0"/>
+          <w:bCs/>
+          <w:szCs w:val="20"/>
+          <w:lang w:val="en-GB"/>
+        </w:rPr>
+        <w:t xml:space="preserve"> from A. </w:t>
+      </w:r>
+      <w:proofErr w:type="spellStart"/>
+      <w:r>
+        <w:rPr>
+          <w:b w:val="0"/>
+          <w:bCs/>
+          <w:szCs w:val="20"/>
+          <w:lang w:val="en-GB"/>
+        </w:rPr>
+        <w:t>Viertler</w:t>
+      </w:r>
+      <w:proofErr w:type="spellEnd"/>
+      <w:r>
+        <w:rPr>
+          <w:b w:val="0"/>
+          <w:bCs/>
+          <w:szCs w:val="20"/>
+          <w:lang w:val="en-GB"/>
+        </w:rPr>
+        <w:t xml:space="preserve"> with highlighted carinae of Propodeum from R. von Allmen</w:t>
+      </w:r>
+      <w:r>
+        <w:rPr>
+          <w:b w:val="0"/>
+          <w:bCs/>
+          <w:szCs w:val="20"/>
+          <w:lang w:val="en-GB"/>
+        </w:rPr>
+        <w:t>.</w:t>
+      </w:r>
+    </w:p>
+    <w:p>
+      <w:pPr>
+        <w:spacing w:after="160" w:line="259" w:lineRule="auto"/>
+        <w:rPr>
+          <w:lang w:val="en-GB"/>
+        </w:rPr>
+      </w:pPr>
+      <w:r>
+        <w:rPr>
+          <w:lang w:val="en-GB"/>
+        </w:rPr>
+        <w:br w:type="page"/>
+      </w:r>
+    </w:p>
+    <w:p>
+      <w:pPr>
+        <w:pStyle w:val="berschrift2"/>
+        <w:rPr>
+          <w:lang w:val="en-GB"/>
+        </w:rPr>
+      </w:pPr>
+      <w:r>
+        <w:rPr>
+          <w:lang w:val="en-GB"/>
+        </w:rPr>
+        <w:lastRenderedPageBreak/>
+        <w:t>4.2 Placement of the fossil in higher groupings</w:t>
+      </w:r>
+    </w:p>
+    <w:p>
+      <w:pPr>
+        <w:rPr>
+          <w:lang w:val="en-GB"/>
+        </w:rPr>
+      </w:pPr>
+      <w:r>
+        <w:rPr>
+          <w:lang w:val="en-GB"/>
+        </w:rPr>
+        <w:t>Approximately 70% of the variance of the wing shape in the principal component analysis (PCA) was explained with the first three principal components (PC). PC1 contributed about 34.4%, PC2 about 21.4% and PC3 about 12.2% of the overall wing shape variance. </w:t>
+      </w:r>
+    </w:p>
+    <w:p>
+      <w:pPr>
+        <w:rPr>
+          <w:lang w:val="en-GB"/>
+        </w:rPr>
+      </w:pPr>
+      <w:r>
+        <w:rPr>
+          <w:lang w:val="en-GB"/>
+        </w:rPr>
+        <w:t xml:space="preserve">The PCA of the higher groupings (see </w:t>
+      </w:r>
+      <w:r>
+        <w:rPr>
+          <w:lang w:val="en-GB"/>
+        </w:rPr>
+        <w:fldChar w:fldCharType="begin"/>
+      </w:r>
+      <w:r>
+        <w:rPr>
+          <w:lang w:val="en-GB"/>
+        </w:rPr>
+        <w:instrText xml:space="preserve"> REF _Ref69305705 \h </w:instrText>
+      </w:r>
+      <w:r>
+        <w:rPr>
+          <w:lang w:val="en-GB"/>
+        </w:rPr>
+      </w:r>
+      <w:r>
+        <w:rPr>
+          <w:lang w:val="en-GB"/>
+        </w:rPr>
+        <w:fldChar w:fldCharType="separate"/>
+      </w:r>
+      <w:r>
+        <w:rPr>
+          <w:lang w:val="en-GB"/>
+        </w:rPr>
+        <w:t>f</w:t>
+      </w:r>
+      <w:r>
+        <w:rPr>
+          <w:lang w:val="en-GB"/>
+        </w:rPr>
+        <w:t xml:space="preserve">igure </w:t>
+      </w:r>
+      <w:r>
+        <w:rPr>
+          <w:noProof/>
+          <w:lang w:val="en-GB"/>
+        </w:rPr>
+        <w:t>6</w:t>
+      </w:r>
+      <w:r>
+        <w:rPr>
+          <w:lang w:val="en-GB"/>
+        </w:rPr>
+        <w:fldChar w:fldCharType="end"/>
+      </w:r>
+      <w:r>
+        <w:rPr>
+          <w:lang w:val="en-GB"/>
+        </w:rPr>
+        <w:t xml:space="preserve">) showed a strong separation of the </w:t>
+      </w:r>
+      <w:proofErr w:type="spellStart"/>
+      <w:r>
+        <w:rPr>
+          <w:lang w:val="en-GB"/>
+        </w:rPr>
+        <w:t>Ophioninae</w:t>
+      </w:r>
+      <w:proofErr w:type="spellEnd"/>
+      <w:r>
+        <w:rPr>
+          <w:i/>
+          <w:iCs/>
+          <w:lang w:val="en-GB"/>
+        </w:rPr>
+        <w:t xml:space="preserve"> </w:t>
+      </w:r>
+      <w:r>
+        <w:rPr>
+          <w:lang w:val="en-GB"/>
+        </w:rPr>
+        <w:t xml:space="preserve">from the other subfamilies. The </w:t>
+      </w:r>
+      <w:proofErr w:type="spellStart"/>
+      <w:r>
+        <w:rPr>
+          <w:lang w:val="en-GB"/>
+        </w:rPr>
+        <w:t>Pimplinae</w:t>
+      </w:r>
+      <w:proofErr w:type="spellEnd"/>
+      <w:r>
+        <w:rPr>
+          <w:lang w:val="en-GB"/>
+        </w:rPr>
+        <w:t xml:space="preserve"> were also separated though some of them did overlap with </w:t>
+      </w:r>
+      <w:proofErr w:type="spellStart"/>
+      <w:r>
+        <w:rPr>
+          <w:lang w:val="en-GB"/>
+        </w:rPr>
+        <w:t>Phygadeuontinae</w:t>
+      </w:r>
+      <w:proofErr w:type="spellEnd"/>
+      <w:r>
+        <w:rPr>
+          <w:lang w:val="en-GB"/>
+        </w:rPr>
+        <w:t>.  Furthermore</w:t>
+      </w:r>
+      <w:r>
+        <w:rPr>
+          <w:lang w:val="en-GB"/>
+        </w:rPr>
+        <w:t>,</w:t>
+      </w:r>
+      <w:r>
+        <w:rPr>
+          <w:lang w:val="en-GB"/>
+        </w:rPr>
+        <w:t xml:space="preserve"> the </w:t>
+      </w:r>
+      <w:proofErr w:type="spellStart"/>
+      <w:r>
+        <w:rPr>
+          <w:lang w:val="en-GB"/>
+        </w:rPr>
+        <w:t>Phyadeutinae</w:t>
+      </w:r>
+      <w:proofErr w:type="spellEnd"/>
+      <w:r>
+        <w:rPr>
+          <w:lang w:val="en-GB"/>
+        </w:rPr>
+        <w:t xml:space="preserve"> did overlap mostly with </w:t>
+      </w:r>
+      <w:proofErr w:type="spellStart"/>
+      <w:r>
+        <w:rPr>
+          <w:lang w:val="en-GB"/>
+        </w:rPr>
+        <w:t>Banchinae</w:t>
+      </w:r>
+      <w:proofErr w:type="spellEnd"/>
+      <w:r>
+        <w:rPr>
+          <w:i/>
+          <w:iCs/>
+          <w:lang w:val="en-GB"/>
+        </w:rPr>
+        <w:t xml:space="preserve"> </w:t>
+      </w:r>
+      <w:r>
+        <w:rPr>
+          <w:lang w:val="en-GB"/>
+        </w:rPr>
+        <w:t xml:space="preserve">and as mentioned above, partially with the </w:t>
+      </w:r>
+      <w:proofErr w:type="spellStart"/>
+      <w:r>
+        <w:rPr>
+          <w:lang w:val="en-GB"/>
+        </w:rPr>
+        <w:t>Pimplinae</w:t>
+      </w:r>
+      <w:proofErr w:type="spellEnd"/>
+      <w:r>
+        <w:rPr>
+          <w:lang w:val="en-GB"/>
+        </w:rPr>
+        <w:t xml:space="preserve">. The fossil was placed near the </w:t>
+      </w:r>
+      <w:proofErr w:type="spellStart"/>
+      <w:r>
+        <w:rPr>
+          <w:lang w:val="en-GB"/>
+        </w:rPr>
+        <w:t>Phygadeuontinae</w:t>
+      </w:r>
+      <w:proofErr w:type="spellEnd"/>
+      <w:r>
+        <w:rPr>
+          <w:i/>
+          <w:iCs/>
+          <w:lang w:val="en-GB"/>
+        </w:rPr>
+        <w:t xml:space="preserve"> </w:t>
+      </w:r>
+      <w:r>
+        <w:rPr>
+          <w:lang w:val="en-GB"/>
+        </w:rPr>
+        <w:t xml:space="preserve">and </w:t>
+      </w:r>
+      <w:proofErr w:type="spellStart"/>
+      <w:r>
+        <w:rPr>
+          <w:lang w:val="en-GB"/>
+        </w:rPr>
+        <w:t>Pimplinae</w:t>
+      </w:r>
+      <w:proofErr w:type="spellEnd"/>
+      <w:r>
+        <w:rPr>
+          <w:lang w:val="en-GB"/>
+        </w:rPr>
+        <w:t>. Overall, it could be seen that the subfamilies clustered mostly in groups, however, there were some outliers clustering in other groups. </w:t>
+      </w:r>
+    </w:p>
+    <w:p>
+      <w:pPr>
+        <w:keepNext/>
+        <w:spacing w:after="0"/>
+      </w:pPr>
+      <w:r>
+        <w:rPr>
+          <w:noProof/>
+          <w:bdr w:val="none" w:sz="0" w:space="0" w:color="auto" w:frame="1"/>
+        </w:rPr>
+        <w:drawing>
+          <wp:inline distT="0" distB="0" distL="0" distR="0" wp14:anchorId="5A3D1797" wp14:editId="788C1EF3">
+            <wp:extent cx="5760720" cy="4468495"/>
+            <wp:effectExtent l="0" t="0" r="0" b="8255"/>
+            <wp:docPr id="9" name="Grafik 9"/>
+            <wp:cNvGraphicFramePr>
+              <a:graphicFrameLocks xmlns:a="http://schemas.openxmlformats.org/drawingml/2006/main" noChangeAspect="1"/>
+            </wp:cNvGraphicFramePr>
+            <a:graphic xmlns:a="http://schemas.openxmlformats.org/drawingml/2006/main">
+              <a:graphicData uri="http://schemas.openxmlformats.org/drawingml/2006/picture">
+                <pic:pic xmlns:pic="http://schemas.openxmlformats.org/drawingml/2006/picture">
+                  <pic:nvPicPr>
+                    <pic:cNvPr id="0" name="Picture 4"/>
+                    <pic:cNvPicPr>
+                      <a:picLocks noChangeAspect="1" noChangeArrowheads="1"/>
+                    </pic:cNvPicPr>
+                  </pic:nvPicPr>
+                  <pic:blipFill>
+                    <a:blip r:embed="rId13" cstate="print">
+                      <a:extLst>
+                        <a:ext uri="{28A0092B-C50C-407E-A947-70E740481C1C}">
+                          <a14:useLocalDpi xmlns:a14="http://schemas.microsoft.com/office/drawing/2010/main" val="0"/>
+                        </a:ext>
+                      </a:extLst>
+                    </a:blip>
+                    <a:srcRect/>
+                    <a:stretch>
+                      <a:fillRect/>
+                    </a:stretch>
+                  </pic:blipFill>
+                  <pic:spPr bwMode="auto">
+                    <a:xfrm>
+                      <a:off x="0" y="0"/>
+                      <a:ext cx="5760720" cy="4468495"/>
+                    </a:xfrm>
+                    <a:prstGeom prst="rect">
+                      <a:avLst/>
+                    </a:prstGeom>
+                    <a:noFill/>
+                    <a:ln>
+                      <a:noFill/>
+                    </a:ln>
+                  </pic:spPr>
+                </pic:pic>
+              </a:graphicData>
+            </a:graphic>
+          </wp:inline>
+        </w:drawing>
+      </w:r>
+    </w:p>
+    <w:p>
+      <w:pPr>
+        <w:pStyle w:val="Beschriftung"/>
+        <w:rPr>
+          <w:lang w:val="en-GB"/>
+        </w:rPr>
+      </w:pPr>
+      <w:bookmarkStart w:id="6" w:name="_Ref69305705"/>
+      <w:r>
+        <w:rPr>
+          <w:lang w:val="en-GB"/>
+        </w:rPr>
+        <w:t xml:space="preserve">Figure </w:t>
+      </w:r>
+      <w:r>
+        <w:fldChar w:fldCharType="begin"/>
+      </w:r>
+      <w:r>
+        <w:rPr>
+          <w:lang w:val="en-GB"/>
+        </w:rPr>
+        <w:instrText xml:space="preserve"> SEQ Figure \* ARABIC </w:instrText>
+      </w:r>
+      <w:r>
+        <w:fldChar w:fldCharType="separate"/>
+      </w:r>
+      <w:r>
+        <w:rPr>
+          <w:noProof/>
+          <w:lang w:val="en-GB"/>
+        </w:rPr>
+        <w:t>6</w:t>
+      </w:r>
+      <w:r>
+        <w:fldChar w:fldCharType="end"/>
+      </w:r>
+      <w:bookmarkEnd w:id="6"/>
+      <w:r>
+        <w:rPr>
+          <w:lang w:val="en-GB"/>
+        </w:rPr>
+        <w:t xml:space="preserve">: </w:t>
+      </w:r>
+      <w:r>
+        <w:rPr>
+          <w:b w:val="0"/>
+          <w:bCs/>
+          <w:szCs w:val="20"/>
+          <w:lang w:val="en-GB"/>
+        </w:rPr>
+        <w:t>PCA</w:t>
+      </w:r>
+      <w:r>
+        <w:rPr>
+          <w:b w:val="0"/>
+          <w:bCs/>
+          <w:szCs w:val="20"/>
+          <w:lang w:val="en-GB"/>
+        </w:rPr>
+        <w:t xml:space="preserve"> </w:t>
+      </w:r>
+      <w:r>
+        <w:rPr>
+          <w:b w:val="0"/>
+          <w:bCs/>
+          <w:szCs w:val="20"/>
+          <w:lang w:val="en-GB"/>
+        </w:rPr>
+        <w:t xml:space="preserve">plot (made in R) </w:t>
+      </w:r>
+      <w:r>
+        <w:rPr>
+          <w:b w:val="0"/>
+          <w:bCs/>
+          <w:szCs w:val="20"/>
+          <w:lang w:val="en-GB"/>
+        </w:rPr>
+        <w:t xml:space="preserve">of the </w:t>
+      </w:r>
+      <w:r>
+        <w:rPr>
+          <w:b w:val="0"/>
+          <w:bCs/>
+          <w:szCs w:val="20"/>
+          <w:lang w:val="en-GB"/>
+        </w:rPr>
+        <w:t>higher</w:t>
+      </w:r>
+      <w:r>
+        <w:rPr>
+          <w:b w:val="0"/>
+          <w:bCs/>
+          <w:szCs w:val="20"/>
+          <w:lang w:val="en-GB"/>
+        </w:rPr>
+        <w:t xml:space="preserve"> </w:t>
+      </w:r>
+      <w:r>
+        <w:rPr>
+          <w:b w:val="0"/>
+          <w:bCs/>
+          <w:szCs w:val="20"/>
+          <w:lang w:val="en-GB"/>
+        </w:rPr>
+        <w:t xml:space="preserve">groupings with subfamilies </w:t>
+      </w:r>
+      <w:proofErr w:type="spellStart"/>
+      <w:r>
+        <w:rPr>
+          <w:b w:val="0"/>
+          <w:bCs/>
+          <w:szCs w:val="20"/>
+          <w:lang w:val="en-GB"/>
+        </w:rPr>
+        <w:t>Banchinae</w:t>
+      </w:r>
+      <w:proofErr w:type="spellEnd"/>
+      <w:r>
+        <w:rPr>
+          <w:b w:val="0"/>
+          <w:bCs/>
+          <w:szCs w:val="20"/>
+          <w:lang w:val="en-GB"/>
+        </w:rPr>
+        <w:t xml:space="preserve"> (lower </w:t>
+      </w:r>
+      <w:proofErr w:type="spellStart"/>
+      <w:r>
+        <w:rPr>
+          <w:b w:val="0"/>
+          <w:bCs/>
+          <w:szCs w:val="20"/>
+          <w:lang w:val="en-GB"/>
+        </w:rPr>
+        <w:t>Ophioniformes</w:t>
+      </w:r>
+      <w:proofErr w:type="spellEnd"/>
+      <w:r>
+        <w:rPr>
+          <w:b w:val="0"/>
+          <w:bCs/>
+          <w:szCs w:val="20"/>
+          <w:lang w:val="en-GB"/>
+        </w:rPr>
+        <w:t xml:space="preserve">), </w:t>
+      </w:r>
+      <w:proofErr w:type="spellStart"/>
+      <w:r>
+        <w:rPr>
+          <w:b w:val="0"/>
+          <w:bCs/>
+          <w:szCs w:val="20"/>
+          <w:lang w:val="en-GB"/>
+        </w:rPr>
+        <w:t>Ophioninae</w:t>
+      </w:r>
+      <w:proofErr w:type="spellEnd"/>
+      <w:r>
+        <w:rPr>
+          <w:b w:val="0"/>
+          <w:bCs/>
+          <w:szCs w:val="20"/>
+          <w:lang w:val="en-GB"/>
+        </w:rPr>
+        <w:t xml:space="preserve"> (higher </w:t>
+      </w:r>
+      <w:proofErr w:type="spellStart"/>
+      <w:r>
+        <w:rPr>
+          <w:b w:val="0"/>
+          <w:bCs/>
+          <w:szCs w:val="20"/>
+          <w:lang w:val="en-GB"/>
+        </w:rPr>
+        <w:t>Ophioniformes</w:t>
+      </w:r>
+      <w:proofErr w:type="spellEnd"/>
+      <w:r>
+        <w:rPr>
+          <w:b w:val="0"/>
+          <w:bCs/>
+          <w:szCs w:val="20"/>
+          <w:lang w:val="en-GB"/>
+        </w:rPr>
+        <w:t xml:space="preserve">), </w:t>
+      </w:r>
+      <w:proofErr w:type="spellStart"/>
+      <w:r>
+        <w:rPr>
+          <w:b w:val="0"/>
+          <w:bCs/>
+          <w:szCs w:val="20"/>
+          <w:lang w:val="en-GB"/>
+        </w:rPr>
+        <w:t>Phygadeuontinae</w:t>
+      </w:r>
+      <w:proofErr w:type="spellEnd"/>
+      <w:r>
+        <w:rPr>
+          <w:b w:val="0"/>
+          <w:bCs/>
+          <w:szCs w:val="20"/>
+          <w:lang w:val="en-GB"/>
+        </w:rPr>
+        <w:t xml:space="preserve"> (</w:t>
+      </w:r>
+      <w:proofErr w:type="spellStart"/>
+      <w:r>
+        <w:rPr>
+          <w:b w:val="0"/>
+          <w:bCs/>
+          <w:szCs w:val="20"/>
+          <w:lang w:val="en-GB"/>
+        </w:rPr>
+        <w:t>Ichneumoniformes</w:t>
+      </w:r>
+      <w:proofErr w:type="spellEnd"/>
+      <w:r>
+        <w:rPr>
+          <w:b w:val="0"/>
+          <w:bCs/>
+          <w:szCs w:val="20"/>
+          <w:lang w:val="en-GB"/>
+        </w:rPr>
+        <w:t xml:space="preserve">) and </w:t>
+      </w:r>
+      <w:proofErr w:type="spellStart"/>
+      <w:r>
+        <w:rPr>
+          <w:b w:val="0"/>
+          <w:bCs/>
+          <w:szCs w:val="20"/>
+          <w:lang w:val="en-GB"/>
+        </w:rPr>
+        <w:t>Pimplinae</w:t>
+      </w:r>
+      <w:proofErr w:type="spellEnd"/>
+      <w:r>
+        <w:rPr>
+          <w:b w:val="0"/>
+          <w:bCs/>
+          <w:szCs w:val="20"/>
+          <w:lang w:val="en-GB"/>
+        </w:rPr>
+        <w:t xml:space="preserve"> (</w:t>
+      </w:r>
+      <w:proofErr w:type="spellStart"/>
+      <w:r>
+        <w:rPr>
+          <w:b w:val="0"/>
+          <w:bCs/>
+          <w:szCs w:val="20"/>
+          <w:lang w:val="en-GB"/>
+        </w:rPr>
+        <w:t>Pimpliformes</w:t>
+      </w:r>
+      <w:proofErr w:type="spellEnd"/>
+      <w:r>
+        <w:rPr>
+          <w:b w:val="0"/>
+          <w:bCs/>
+          <w:szCs w:val="20"/>
+          <w:lang w:val="en-GB"/>
+        </w:rPr>
+        <w:t>).</w:t>
+      </w:r>
+      <w:r>
+        <w:rPr>
+          <w:b w:val="0"/>
+          <w:bCs/>
+          <w:szCs w:val="20"/>
+          <w:lang w:val="en-GB"/>
+        </w:rPr>
+        <w:t xml:space="preserve"> </w:t>
+      </w:r>
+      <w:r>
+        <w:rPr>
+          <w:b w:val="0"/>
+          <w:bCs/>
+          <w:szCs w:val="20"/>
+          <w:lang w:val="en-GB"/>
+        </w:rPr>
+        <w:t>The wing shapes show the mean from the PCA (grey colour) and the extreme ends of PC1 and PC2 axes (orange).</w:t>
+      </w:r>
+    </w:p>
+    <w:p>
+      <w:pPr>
+        <w:rPr>
+          <w:lang w:val="en-GB"/>
+        </w:rPr>
+      </w:pPr>
+      <w:r>
+        <w:rPr>
+          <w:lang w:val="en-GB"/>
+        </w:rPr>
+        <w:lastRenderedPageBreak/>
+        <w:t xml:space="preserve">In the CVA (see </w:t>
+      </w:r>
+      <w:r>
+        <w:rPr>
+          <w:lang w:val="en-GB"/>
+        </w:rPr>
+        <w:fldChar w:fldCharType="begin"/>
+      </w:r>
+      <w:r>
+        <w:rPr>
+          <w:lang w:val="en-GB"/>
+        </w:rPr>
+        <w:instrText xml:space="preserve"> REF _Ref69305761 \h </w:instrText>
+      </w:r>
+      <w:r>
+        <w:rPr>
+          <w:lang w:val="en-GB"/>
+        </w:rPr>
+      </w:r>
+      <w:r>
+        <w:rPr>
+          <w:lang w:val="en-GB"/>
+        </w:rPr>
+        <w:fldChar w:fldCharType="separate"/>
+      </w:r>
+      <w:r>
+        <w:rPr>
+          <w:lang w:val="en-GB"/>
+        </w:rPr>
+        <w:t>f</w:t>
+      </w:r>
+      <w:r>
+        <w:rPr>
+          <w:lang w:val="en-GB"/>
+        </w:rPr>
+        <w:t xml:space="preserve">igure </w:t>
+      </w:r>
+      <w:r>
+        <w:rPr>
+          <w:noProof/>
+          <w:lang w:val="en-GB"/>
+        </w:rPr>
+        <w:t>7</w:t>
+      </w:r>
+      <w:r>
+        <w:rPr>
+          <w:lang w:val="en-GB"/>
+        </w:rPr>
+        <w:fldChar w:fldCharType="end"/>
+      </w:r>
+      <w:r>
+        <w:rPr>
+          <w:lang w:val="en-GB"/>
+        </w:rPr>
+        <w:t xml:space="preserve">) the subfamily </w:t>
+      </w:r>
+      <w:proofErr w:type="spellStart"/>
+      <w:r>
+        <w:rPr>
+          <w:lang w:val="en-GB"/>
+        </w:rPr>
+        <w:t>Ophioninae</w:t>
+      </w:r>
+      <w:proofErr w:type="spellEnd"/>
+      <w:r>
+        <w:rPr>
+          <w:lang w:val="en-GB"/>
+        </w:rPr>
+        <w:t xml:space="preserve"> was again strongly separated from the other subfamilies.  The </w:t>
+      </w:r>
+      <w:proofErr w:type="spellStart"/>
+      <w:r>
+        <w:rPr>
+          <w:lang w:val="en-GB"/>
+        </w:rPr>
+        <w:t>Phygadeuontinae</w:t>
+      </w:r>
+      <w:proofErr w:type="spellEnd"/>
+      <w:r>
+        <w:rPr>
+          <w:lang w:val="en-GB"/>
+        </w:rPr>
+        <w:t xml:space="preserve"> and our fossil clustered separately as well, although the fossil was respected as its own group for the analysis. In the first two CV scores of the analysis (82.5% of variation) the only overlapping subfamilies were the </w:t>
+      </w:r>
+      <w:proofErr w:type="spellStart"/>
+      <w:r>
+        <w:rPr>
+          <w:lang w:val="en-GB"/>
+        </w:rPr>
+        <w:t>Pimplinae</w:t>
+      </w:r>
+      <w:proofErr w:type="spellEnd"/>
+      <w:r>
+        <w:rPr>
+          <w:lang w:val="en-GB"/>
+        </w:rPr>
+        <w:t xml:space="preserve"> and the </w:t>
+      </w:r>
+      <w:proofErr w:type="spellStart"/>
+      <w:r>
+        <w:rPr>
+          <w:lang w:val="en-GB"/>
+        </w:rPr>
+        <w:t>Banchinae</w:t>
+      </w:r>
+      <w:proofErr w:type="spellEnd"/>
+      <w:r>
+        <w:rPr>
+          <w:lang w:val="en-GB"/>
+        </w:rPr>
+        <w:t>. </w:t>
+      </w:r>
+    </w:p>
+    <w:p>
+      <w:pPr>
+        <w:keepNext/>
+      </w:pPr>
+      <w:r>
+        <w:rPr>
+          <w:noProof/>
+          <w:bdr w:val="none" w:sz="0" w:space="0" w:color="auto" w:frame="1"/>
+        </w:rPr>
+        <w:drawing>
+          <wp:inline distT="0" distB="0" distL="0" distR="0" wp14:anchorId="74BEE8B9" wp14:editId="0E9F8F47">
+            <wp:extent cx="5760720" cy="4662170"/>
+            <wp:effectExtent l="0" t="0" r="0" b="5080"/>
+            <wp:docPr id="7" name="Grafik 7"/>
+            <wp:cNvGraphicFramePr>
+              <a:graphicFrameLocks xmlns:a="http://schemas.openxmlformats.org/drawingml/2006/main" noChangeAspect="1"/>
+            </wp:cNvGraphicFramePr>
+            <a:graphic xmlns:a="http://schemas.openxmlformats.org/drawingml/2006/main">
+              <a:graphicData uri="http://schemas.openxmlformats.org/drawingml/2006/picture">
+                <pic:pic xmlns:pic="http://schemas.openxmlformats.org/drawingml/2006/picture">
+                  <pic:nvPicPr>
+                    <pic:cNvPr id="0" name="Picture 5"/>
+                    <pic:cNvPicPr>
+                      <a:picLocks noChangeAspect="1" noChangeArrowheads="1"/>
+                    </pic:cNvPicPr>
+                  </pic:nvPicPr>
+                  <pic:blipFill>
+                    <a:blip r:embed="rId14" cstate="print">
+                      <a:extLst>
+                        <a:ext uri="{28A0092B-C50C-407E-A947-70E740481C1C}">
+                          <a14:useLocalDpi xmlns:a14="http://schemas.microsoft.com/office/drawing/2010/main" val="0"/>
+                        </a:ext>
+                      </a:extLst>
+                    </a:blip>
+                    <a:srcRect/>
+                    <a:stretch>
+                      <a:fillRect/>
+                    </a:stretch>
+                  </pic:blipFill>
+                  <pic:spPr bwMode="auto">
+                    <a:xfrm>
+                      <a:off x="0" y="0"/>
+                      <a:ext cx="5760720" cy="4662170"/>
+                    </a:xfrm>
+                    <a:prstGeom prst="rect">
+                      <a:avLst/>
+                    </a:prstGeom>
+                    <a:noFill/>
+                    <a:ln>
+                      <a:noFill/>
+                    </a:ln>
+                  </pic:spPr>
+                </pic:pic>
+              </a:graphicData>
+            </a:graphic>
+          </wp:inline>
+        </w:drawing>
+      </w:r>
+    </w:p>
+    <w:p>
+      <w:pPr>
+        <w:pStyle w:val="Beschriftung"/>
+        <w:jc w:val="left"/>
+        <w:rPr>
+          <w:b w:val="0"/>
+          <w:bCs/>
+          <w:lang w:val="en-GB"/>
+        </w:rPr>
+      </w:pPr>
+      <w:bookmarkStart w:id="7" w:name="_Ref69305761"/>
+      <w:r>
+        <w:rPr>
+          <w:lang w:val="en-GB"/>
+        </w:rPr>
+        <w:t xml:space="preserve">Figure </w:t>
+      </w:r>
+      <w:r>
+        <w:fldChar w:fldCharType="begin"/>
+      </w:r>
+      <w:r>
+        <w:rPr>
+          <w:lang w:val="en-GB"/>
+        </w:rPr>
+        <w:instrText xml:space="preserve"> SEQ Figure \* ARABIC </w:instrText>
+      </w:r>
+      <w:r>
+        <w:fldChar w:fldCharType="separate"/>
+      </w:r>
+      <w:r>
+        <w:rPr>
+          <w:noProof/>
+          <w:lang w:val="en-GB"/>
+        </w:rPr>
+        <w:t>7</w:t>
+      </w:r>
+      <w:r>
+        <w:fldChar w:fldCharType="end"/>
+      </w:r>
+      <w:bookmarkEnd w:id="7"/>
+      <w:r>
+        <w:rPr>
+          <w:szCs w:val="20"/>
+          <w:lang w:val="en-GB"/>
+        </w:rPr>
+        <w:t xml:space="preserve">: </w:t>
+      </w:r>
+      <w:r>
+        <w:rPr>
+          <w:b w:val="0"/>
+          <w:bCs/>
+          <w:szCs w:val="20"/>
+          <w:lang w:val="en-GB"/>
+        </w:rPr>
+        <w:t>CVA plot (made in R)</w:t>
+      </w:r>
+      <w:r>
+        <w:rPr>
+          <w:b w:val="0"/>
+          <w:bCs/>
+          <w:szCs w:val="20"/>
+          <w:lang w:val="en-GB"/>
+        </w:rPr>
+        <w:t xml:space="preserve"> of the higher groupings.</w:t>
+      </w:r>
+      <w:r>
+        <w:rPr>
+          <w:b w:val="0"/>
+          <w:bCs/>
+          <w:szCs w:val="20"/>
+          <w:lang w:val="en-GB"/>
+        </w:rPr>
+        <w:t xml:space="preserve"> </w:t>
+      </w:r>
+    </w:p>
+    <w:p>
+      <w:pPr>
+        <w:rPr>
+          <w:lang w:val="en-GB"/>
+        </w:rPr>
+      </w:pPr>
+      <w:r>
+        <w:rPr>
+          <w:lang w:val="en-GB"/>
+        </w:rPr>
+        <w:br/>
+      </w:r>
+      <w:r>
+        <w:rPr>
+          <w:lang w:val="en-GB"/>
+        </w:rPr>
+        <w:br/>
+      </w:r>
+      <w:r>
+        <w:rPr>
+          <w:lang w:val="en-GB"/>
+        </w:rPr>
+        <w:br/>
+      </w:r>
+      <w:r>
+        <w:rPr>
+          <w:lang w:val="en-GB"/>
+        </w:rPr>
+        <w:br/>
+      </w:r>
+    </w:p>
+    <w:p>
+      <w:pPr>
+        <w:spacing w:after="160" w:line="259" w:lineRule="auto"/>
+        <w:rPr>
+          <w:lang w:val="en-GB"/>
+        </w:rPr>
+      </w:pPr>
+      <w:r>
+        <w:rPr>
+          <w:lang w:val="en-GB"/>
+        </w:rPr>
+        <w:br w:type="page"/>
+      </w:r>
+    </w:p>
+    <w:p>
+      <w:pPr>
+        <w:pStyle w:val="berschrift2"/>
+        <w:rPr>
+          <w:lang w:val="en-GB"/>
+        </w:rPr>
+      </w:pPr>
+      <w:r>
+        <w:rPr>
+          <w:lang w:val="en-GB"/>
+        </w:rPr>
+        <w:lastRenderedPageBreak/>
+        <w:t xml:space="preserve">4.3 Detailed Placement within </w:t>
+      </w:r>
+      <w:proofErr w:type="spellStart"/>
+      <w:r>
+        <w:rPr>
+          <w:lang w:val="en-GB"/>
+        </w:rPr>
+        <w:t>Ichneumoniformes</w:t>
+      </w:r>
+      <w:proofErr w:type="spellEnd"/>
+    </w:p>
+    <w:p>
+      <w:pPr>
+        <w:rPr>
+          <w:lang w:val="en-GB"/>
+        </w:rPr>
+      </w:pPr>
+      <w:r>
+        <w:rPr>
+          <w:lang w:val="en-GB"/>
+        </w:rPr>
+        <w:t xml:space="preserve">The first three principal components from the PCA explained approximately 60% of cumulative variation in wing shape between the different taxa. </w:t>
+      </w:r>
+      <w:r>
+        <w:rPr>
+          <w:lang w:val="en-GB"/>
+        </w:rPr>
+        <w:fldChar w:fldCharType="begin"/>
+      </w:r>
+      <w:r>
+        <w:rPr>
+          <w:lang w:val="en-GB"/>
+        </w:rPr>
+        <w:instrText xml:space="preserve"> REF _Ref69305785 \h </w:instrText>
+      </w:r>
+      <w:r>
+        <w:rPr>
+          <w:lang w:val="en-GB"/>
+        </w:rPr>
+      </w:r>
+      <w:r>
+        <w:rPr>
+          <w:lang w:val="en-GB"/>
+        </w:rPr>
+        <w:fldChar w:fldCharType="separate"/>
+      </w:r>
+      <w:r>
+        <w:rPr>
+          <w:lang w:val="en-GB"/>
+        </w:rPr>
+        <w:t xml:space="preserve">Figure </w:t>
+      </w:r>
+      <w:r>
+        <w:rPr>
+          <w:noProof/>
+          <w:lang w:val="en-GB"/>
+        </w:rPr>
+        <w:t>8</w:t>
+      </w:r>
+      <w:r>
+        <w:rPr>
+          <w:lang w:val="en-GB"/>
+        </w:rPr>
+        <w:fldChar w:fldCharType="end"/>
+      </w:r>
+      <w:r>
+        <w:rPr>
+          <w:lang w:val="en-GB"/>
+        </w:rPr>
+        <w:t xml:space="preserve"> </w:t>
+      </w:r>
+      <w:r>
+        <w:rPr>
+          <w:lang w:val="en-GB"/>
+        </w:rPr>
+        <w:t>shows that the different subfamilies tend to build clusters with only two principal components and that there is only partial overlap. The second plot, however, which plots PC1 against PC3 performed better in visually separating the subfamilies than the first plot, although visualizes less variation. </w:t>
+      </w:r>
+    </w:p>
+    <w:p>
+      <w:pPr>
+        <w:keepNext/>
+      </w:pPr>
+      <w:r>
+        <w:rPr>
+          <w:noProof/>
+          <w:bdr w:val="none" w:sz="0" w:space="0" w:color="auto" w:frame="1"/>
+        </w:rPr>
+        <w:drawing>
+          <wp:inline distT="0" distB="0" distL="0" distR="0" wp14:anchorId="5AF309F3" wp14:editId="36A825C8">
+            <wp:extent cx="5760720" cy="3582035"/>
+            <wp:effectExtent l="0" t="0" r="0" b="0"/>
+            <wp:docPr id="6" name="Grafik 6"/>
+            <wp:cNvGraphicFramePr>
+              <a:graphicFrameLocks xmlns:a="http://schemas.openxmlformats.org/drawingml/2006/main" noChangeAspect="1"/>
+            </wp:cNvGraphicFramePr>
+            <a:graphic xmlns:a="http://schemas.openxmlformats.org/drawingml/2006/main">
+              <a:graphicData uri="http://schemas.openxmlformats.org/drawingml/2006/picture">
+                <pic:pic xmlns:pic="http://schemas.openxmlformats.org/drawingml/2006/picture">
+                  <pic:nvPicPr>
+                    <pic:cNvPr id="0" name="Picture 6"/>
+                    <pic:cNvPicPr>
+                      <a:picLocks noChangeAspect="1" noChangeArrowheads="1"/>
+                    </pic:cNvPicPr>
+                  </pic:nvPicPr>
+                  <pic:blipFill>
+                    <a:blip r:embed="rId15" cstate="print">
+                      <a:extLst>
+                        <a:ext uri="{28A0092B-C50C-407E-A947-70E740481C1C}">
+                          <a14:useLocalDpi xmlns:a14="http://schemas.microsoft.com/office/drawing/2010/main" val="0"/>
+                        </a:ext>
+                      </a:extLst>
+                    </a:blip>
+                    <a:srcRect/>
+                    <a:stretch>
+                      <a:fillRect/>
+                    </a:stretch>
+                  </pic:blipFill>
+                  <pic:spPr bwMode="auto">
+                    <a:xfrm>
+                      <a:off x="0" y="0"/>
+                      <a:ext cx="5760720" cy="3582035"/>
+                    </a:xfrm>
+                    <a:prstGeom prst="rect">
+                      <a:avLst/>
+                    </a:prstGeom>
+                    <a:noFill/>
+                    <a:ln>
+                      <a:noFill/>
+                    </a:ln>
+                  </pic:spPr>
+                </pic:pic>
+              </a:graphicData>
+            </a:graphic>
+          </wp:inline>
+        </w:drawing>
+      </w:r>
+    </w:p>
+    <w:p>
+      <w:pPr>
+        <w:pStyle w:val="Beschriftung"/>
+        <w:rPr>
+          <w:lang w:val="en-GB"/>
+        </w:rPr>
+      </w:pPr>
+      <w:bookmarkStart w:id="8" w:name="_Ref69305785"/>
+      <w:r>
+        <w:rPr>
+          <w:lang w:val="en-GB"/>
+        </w:rPr>
+        <w:t xml:space="preserve">Figure </w:t>
+      </w:r>
+      <w:r>
+        <w:fldChar w:fldCharType="begin"/>
+      </w:r>
+      <w:r>
+        <w:rPr>
+          <w:lang w:val="en-GB"/>
+        </w:rPr>
+        <w:instrText xml:space="preserve"> SEQ Figure \* ARABIC </w:instrText>
+      </w:r>
+      <w:r>
+        <w:fldChar w:fldCharType="separate"/>
+      </w:r>
+      <w:r>
+        <w:rPr>
+          <w:noProof/>
+          <w:lang w:val="en-GB"/>
+        </w:rPr>
+        <w:t>8</w:t>
+      </w:r>
+      <w:r>
+        <w:fldChar w:fldCharType="end"/>
+      </w:r>
+      <w:bookmarkEnd w:id="8"/>
+      <w:r>
+        <w:rPr>
+          <w:lang w:val="en-GB"/>
+        </w:rPr>
+        <w:t xml:space="preserve">:  </w:t>
+      </w:r>
+      <w:r>
+        <w:rPr>
+          <w:b w:val="0"/>
+          <w:bCs/>
+          <w:szCs w:val="20"/>
+          <w:lang w:val="en-GB"/>
+        </w:rPr>
+        <w:t xml:space="preserve">On the left graph a PCA plot with PC1 (x-axis) against PC2 (y-axis) and on the right side a PCA plot with PC1 (x-axis) against PC3 (y-axis). The grey dotted lines indicate where the mean of each </w:t>
+      </w:r>
+      <w:r>
+        <w:rPr>
+          <w:b w:val="0"/>
+          <w:bCs/>
+          <w:szCs w:val="20"/>
+          <w:lang w:val="en-GB"/>
+        </w:rPr>
+        <w:t>princip</w:t>
+      </w:r>
+      <w:r>
+        <w:rPr>
+          <w:b w:val="0"/>
+          <w:bCs/>
+          <w:szCs w:val="20"/>
+          <w:lang w:val="en-GB"/>
+        </w:rPr>
+        <w:t>al</w:t>
+      </w:r>
+      <w:r>
+        <w:rPr>
+          <w:b w:val="0"/>
+          <w:bCs/>
+          <w:szCs w:val="20"/>
+          <w:lang w:val="en-GB"/>
+        </w:rPr>
+        <w:t xml:space="preserve"> component is.</w:t>
+      </w:r>
+      <w:r>
+        <w:rPr>
+          <w:szCs w:val="20"/>
+          <w:lang w:val="en-GB"/>
+        </w:rPr>
+        <w:t> </w:t>
+      </w:r>
+    </w:p>
+    <w:p>
+      <w:pPr>
+        <w:rPr>
+          <w:lang w:val="en-GB"/>
+        </w:rPr>
+      </w:pPr>
+      <w:r>
+        <w:rPr>
+          <w:lang w:val="en-GB"/>
+        </w:rPr>
+        <w:t xml:space="preserve">In the cluster analysis </w:t>
+      </w:r>
+      <w:r>
+        <w:rPr>
+          <w:lang w:val="en-GB"/>
+        </w:rPr>
+        <w:t xml:space="preserve">(see </w:t>
+      </w:r>
+      <w:r>
+        <w:rPr>
+          <w:lang w:val="en-GB"/>
+        </w:rPr>
+        <w:fldChar w:fldCharType="begin"/>
+      </w:r>
+      <w:r>
+        <w:rPr>
+          <w:lang w:val="en-GB"/>
+        </w:rPr>
+        <w:instrText xml:space="preserve"> REF _Ref69305818 \h </w:instrText>
+      </w:r>
+      <w:r>
+        <w:rPr>
+          <w:lang w:val="en-GB"/>
+        </w:rPr>
+      </w:r>
+      <w:r>
+        <w:rPr>
+          <w:lang w:val="en-GB"/>
+        </w:rPr>
+        <w:fldChar w:fldCharType="separate"/>
+      </w:r>
+      <w:r>
+        <w:rPr>
+          <w:lang w:val="en-GB"/>
+        </w:rPr>
+        <w:t>f</w:t>
+      </w:r>
+      <w:r>
+        <w:rPr>
+          <w:lang w:val="en-GB"/>
+        </w:rPr>
+        <w:t xml:space="preserve">igure </w:t>
+      </w:r>
+      <w:r>
+        <w:rPr>
+          <w:noProof/>
+          <w:lang w:val="en-GB"/>
+        </w:rPr>
+        <w:t>9</w:t>
+      </w:r>
+      <w:r>
+        <w:rPr>
+          <w:lang w:val="en-GB"/>
+        </w:rPr>
+        <w:fldChar w:fldCharType="end"/>
+      </w:r>
+      <w:r>
+        <w:rPr>
+          <w:lang w:val="en-GB"/>
+        </w:rPr>
+        <w:t>)</w:t>
+      </w:r>
+      <w:r>
+        <w:rPr>
+          <w:lang w:val="en-GB"/>
+        </w:rPr>
+        <w:t xml:space="preserve"> our fossil clusters within </w:t>
+      </w:r>
+      <w:proofErr w:type="spellStart"/>
+      <w:r>
+        <w:rPr>
+          <w:lang w:val="en-GB"/>
+        </w:rPr>
+        <w:t>Phygadeuontinae</w:t>
+      </w:r>
+      <w:proofErr w:type="spellEnd"/>
+      <w:r>
+        <w:rPr>
+          <w:lang w:val="en-GB"/>
+        </w:rPr>
+        <w:t xml:space="preserve">. The subfamilies </w:t>
+      </w:r>
+      <w:proofErr w:type="spellStart"/>
+      <w:r>
+        <w:rPr>
+          <w:lang w:val="en-GB"/>
+        </w:rPr>
+        <w:t>Phygadeuontinae</w:t>
+      </w:r>
+      <w:proofErr w:type="spellEnd"/>
+      <w:r>
+        <w:rPr>
+          <w:lang w:val="en-GB"/>
+        </w:rPr>
+        <w:t xml:space="preserve"> and </w:t>
+      </w:r>
+      <w:proofErr w:type="spellStart"/>
+      <w:r>
+        <w:rPr>
+          <w:lang w:val="en-GB"/>
+        </w:rPr>
+        <w:t>Cryptinae</w:t>
+      </w:r>
+      <w:proofErr w:type="spellEnd"/>
+      <w:r>
+        <w:rPr>
+          <w:lang w:val="en-GB"/>
+        </w:rPr>
+        <w:t xml:space="preserve"> mostly cluster within the same node, while </w:t>
+      </w:r>
+      <w:proofErr w:type="spellStart"/>
+      <w:r>
+        <w:rPr>
+          <w:lang w:val="en-GB"/>
+        </w:rPr>
+        <w:t>Ichneumoninae</w:t>
+      </w:r>
+      <w:proofErr w:type="spellEnd"/>
+      <w:r>
+        <w:rPr>
+          <w:lang w:val="en-GB"/>
+        </w:rPr>
+        <w:t xml:space="preserve"> are scattered. The clade which contains only </w:t>
+      </w:r>
+      <w:proofErr w:type="spellStart"/>
+      <w:r>
+        <w:rPr>
+          <w:lang w:val="en-GB"/>
+        </w:rPr>
+        <w:t>Phygadeuontinae</w:t>
+      </w:r>
+      <w:proofErr w:type="spellEnd"/>
+      <w:r>
+        <w:rPr>
+          <w:lang w:val="en-GB"/>
+        </w:rPr>
+        <w:t xml:space="preserve"> (except </w:t>
+      </w:r>
+      <w:proofErr w:type="spellStart"/>
+      <w:r>
+        <w:rPr>
+          <w:i/>
+          <w:iCs/>
+          <w:lang w:val="en-GB"/>
+        </w:rPr>
+        <w:t>Demopheles</w:t>
+      </w:r>
+      <w:proofErr w:type="spellEnd"/>
+      <w:r>
+        <w:rPr>
+          <w:lang w:val="en-GB"/>
+        </w:rPr>
+        <w:t xml:space="preserve">) and our fossil, was inferred with a significance level of 0.06. Furthermore, the fossil clustered within the higher clade, that also includes the majority of the subtribe </w:t>
+      </w:r>
+      <w:proofErr w:type="spellStart"/>
+      <w:r>
+        <w:rPr>
+          <w:lang w:val="en-GB"/>
+        </w:rPr>
+        <w:t>Aptesini</w:t>
+      </w:r>
+      <w:proofErr w:type="spellEnd"/>
+      <w:r>
+        <w:rPr>
+          <w:lang w:val="en-GB"/>
+        </w:rPr>
+        <w:t xml:space="preserve">, with a significance level of 0.03 (in </w:t>
+      </w:r>
+      <w:r>
+        <w:rPr>
+          <w:lang w:val="en-GB"/>
+        </w:rPr>
+        <w:fldChar w:fldCharType="begin"/>
+      </w:r>
+      <w:r>
+        <w:rPr>
+          <w:lang w:val="en-GB"/>
+        </w:rPr>
+        <w:instrText xml:space="preserve"> REF _Ref69305818 \h </w:instrText>
+      </w:r>
+      <w:r>
+        <w:rPr>
+          <w:lang w:val="en-GB"/>
+        </w:rPr>
+      </w:r>
+      <w:r>
+        <w:rPr>
+          <w:lang w:val="en-GB"/>
+        </w:rPr>
+        <w:fldChar w:fldCharType="separate"/>
+      </w:r>
+      <w:r>
+        <w:rPr>
+          <w:lang w:val="en-GB"/>
+        </w:rPr>
+        <w:t>f</w:t>
+      </w:r>
+      <w:r>
+        <w:rPr>
+          <w:lang w:val="en-GB"/>
+        </w:rPr>
+        <w:t xml:space="preserve">igure </w:t>
+      </w:r>
+      <w:r>
+        <w:rPr>
+          <w:noProof/>
+          <w:lang w:val="en-GB"/>
+        </w:rPr>
+        <w:t>9</w:t>
+      </w:r>
+      <w:r>
+        <w:rPr>
+          <w:lang w:val="en-GB"/>
+        </w:rPr>
+        <w:fldChar w:fldCharType="end"/>
+      </w:r>
+      <w:r>
+        <w:rPr>
+          <w:lang w:val="en-GB"/>
+        </w:rPr>
+        <w:t xml:space="preserve"> </w:t>
+      </w:r>
+      <w:r>
+        <w:rPr>
+          <w:lang w:val="en-GB"/>
+        </w:rPr>
+        <w:t xml:space="preserve">abbreviated with a blue dot) and </w:t>
+      </w:r>
+      <w:proofErr w:type="gramStart"/>
+      <w:r>
+        <w:rPr>
+          <w:lang w:val="en-GB"/>
+        </w:rPr>
+        <w:t>it</w:t>
+      </w:r>
+      <w:proofErr w:type="gramEnd"/>
+      <w:r>
+        <w:rPr>
+          <w:lang w:val="en-GB"/>
+        </w:rPr>
+        <w:t xml:space="preserve"> clusters with </w:t>
+      </w:r>
+      <w:proofErr w:type="spellStart"/>
+      <w:r>
+        <w:rPr>
+          <w:i/>
+          <w:iCs/>
+          <w:lang w:val="en-GB"/>
+        </w:rPr>
+        <w:t>Grasseiteles</w:t>
+      </w:r>
+      <w:proofErr w:type="spellEnd"/>
+      <w:r>
+        <w:rPr>
+          <w:lang w:val="en-GB"/>
+        </w:rPr>
+        <w:t xml:space="preserve"> with a significance level of 0.20.</w:t>
+      </w:r>
+    </w:p>
+    <w:p>
+      <w:pPr>
+        <w:pStyle w:val="Beschriftung"/>
+        <w:rPr>
+          <w:lang w:val="en-GB"/>
+        </w:rPr>
+      </w:pPr>
+      <w:r>
+        <w:rPr>
+          <w:noProof/>
+          <w:bdr w:val="none" w:sz="0" w:space="0" w:color="auto" w:frame="1"/>
+        </w:rPr>
+        <w:lastRenderedPageBreak/>
+        <w:drawing>
+          <wp:anchor distT="0" distB="0" distL="114300" distR="114300" simplePos="0" relativeHeight="251662336" behindDoc="0" locked="0" layoutInCell="1" allowOverlap="1" wp14:anchorId="38D19C26" wp14:editId="676F5C9B">
+            <wp:simplePos x="0" y="0"/>
+            <wp:positionH relativeFrom="margin">
+              <wp:posOffset>423545</wp:posOffset>
+            </wp:positionH>
+            <wp:positionV relativeFrom="paragraph">
+              <wp:posOffset>0</wp:posOffset>
+            </wp:positionV>
+            <wp:extent cx="4810125" cy="9207500"/>
+            <wp:effectExtent l="0" t="0" r="9525" b="0"/>
+            <wp:wrapTopAndBottom/>
+            <wp:docPr id="5" name="Grafik 5"/>
+            <wp:cNvGraphicFramePr>
+              <a:graphicFrameLocks xmlns:a="http://schemas.openxmlformats.org/drawingml/2006/main" noChangeAspect="1"/>
+            </wp:cNvGraphicFramePr>
+            <a:graphic xmlns:a="http://schemas.openxmlformats.org/drawingml/2006/main">
+              <a:graphicData uri="http://schemas.openxmlformats.org/drawingml/2006/picture">
+                <pic:pic xmlns:pic="http://schemas.openxmlformats.org/drawingml/2006/picture">
+                  <pic:nvPicPr>
+                    <pic:cNvPr id="0" name="Picture 7"/>
+                    <pic:cNvPicPr>
+                      <a:picLocks noChangeAspect="1" noChangeArrowheads="1"/>
+                    </pic:cNvPicPr>
+                  </pic:nvPicPr>
+                  <pic:blipFill rotWithShape="1">
+                    <a:blip r:embed="rId16">
+                      <a:extLst>
+                        <a:ext uri="{28A0092B-C50C-407E-A947-70E740481C1C}">
+                          <a14:useLocalDpi xmlns:a14="http://schemas.microsoft.com/office/drawing/2010/main" val="0"/>
+                        </a:ext>
+                      </a:extLst>
+                    </a:blip>
+                    <a:srcRect r="3696"/>
+                    <a:stretch/>
+                  </pic:blipFill>
+                  <pic:spPr bwMode="auto">
+                    <a:xfrm>
+                      <a:off x="0" y="0"/>
+                      <a:ext cx="4810125" cy="9207500"/>
+                    </a:xfrm>
+                    <a:prstGeom prst="rect">
+                      <a:avLst/>
+                    </a:prstGeom>
+                    <a:noFill/>
+                    <a:ln>
+                      <a:noFill/>
+                    </a:ln>
+                    <a:extLst>
+                      <a:ext uri="{53640926-AAD7-44D8-BBD7-CCE9431645EC}">
+                        <a14:shadowObscured xmlns:a14="http://schemas.microsoft.com/office/drawing/2010/main"/>
+                      </a:ext>
+                    </a:extLst>
+                  </pic:spPr>
+                </pic:pic>
+              </a:graphicData>
+            </a:graphic>
+            <wp14:sizeRelH relativeFrom="page">
+              <wp14:pctWidth>0</wp14:pctWidth>
+            </wp14:sizeRelH>
+            <wp14:sizeRelV relativeFrom="page">
+              <wp14:pctHeight>0</wp14:pctHeight>
+            </wp14:sizeRelV>
+          </wp:anchor>
+        </w:drawing>
+      </w:r>
+    </w:p>
+    <w:p>
+      <w:pPr>
+        <w:pStyle w:val="Beschriftung"/>
+        <w:rPr>
+          <w:lang w:val="en-GB"/>
+        </w:rPr>
+      </w:pPr>
+      <w:bookmarkStart w:id="9" w:name="_Ref69305818"/>
+      <w:r>
+        <w:rPr>
+          <w:lang w:val="en-GB"/>
+        </w:rPr>
+        <w:lastRenderedPageBreak/>
+        <w:t xml:space="preserve">Figure </w:t>
+      </w:r>
+      <w:r>
+        <w:fldChar w:fldCharType="begin"/>
+      </w:r>
+      <w:r>
+        <w:rPr>
+          <w:lang w:val="en-GB"/>
+        </w:rPr>
+        <w:instrText xml:space="preserve"> SEQ Figure \* ARABIC </w:instrText>
+      </w:r>
+      <w:r>
+        <w:fldChar w:fldCharType="separate"/>
+      </w:r>
+      <w:r>
+        <w:rPr>
+          <w:noProof/>
+          <w:lang w:val="en-GB"/>
+        </w:rPr>
+        <w:t>9</w:t>
+      </w:r>
+      <w:r>
+        <w:fldChar w:fldCharType="end"/>
+      </w:r>
+      <w:bookmarkEnd w:id="9"/>
+      <w:r>
+        <w:rPr>
+          <w:lang w:val="en-GB"/>
+        </w:rPr>
+        <w:t>:</w:t>
+      </w:r>
+      <w:r>
+        <w:rPr>
+          <w:lang w:val="en-GB"/>
+        </w:rPr>
+        <w:t xml:space="preserve"> </w:t>
+      </w:r>
+      <w:r>
+        <w:rPr>
+          <w:b w:val="0"/>
+          <w:bCs/>
+          <w:szCs w:val="20"/>
+          <w:lang w:val="en-GB"/>
+        </w:rPr>
+        <w:t xml:space="preserve">Bootstrapped cluster analysis with approximately unbiased (au) p-values in red. Blue dots represent nodes with a lower significance level than 0.05 and grey </w:t>
+      </w:r>
+      <w:r>
+        <w:rPr>
+          <w:b w:val="0"/>
+          <w:bCs/>
+          <w:szCs w:val="20"/>
+          <w:lang w:val="en-GB"/>
+        </w:rPr>
+        <w:t>coloured</w:t>
+      </w:r>
+      <w:r>
+        <w:rPr>
+          <w:b w:val="0"/>
+          <w:bCs/>
+          <w:szCs w:val="20"/>
+          <w:lang w:val="en-GB"/>
+        </w:rPr>
+        <w:t xml:space="preserve"> rectangles are clusters with a lower significance level than 0.1</w:t>
+      </w:r>
+      <w:r>
+        <w:rPr>
+          <w:b w:val="0"/>
+          <w:bCs/>
+          <w:szCs w:val="20"/>
+          <w:lang w:val="en-GB"/>
+        </w:rPr>
+        <w:t>.</w:t>
+      </w:r>
+    </w:p>
+    <w:p>
+      <w:pPr>
+        <w:pStyle w:val="berschrift2"/>
+        <w:rPr>
+          <w:bCs/>
+          <w:iCs/>
+          <w:sz w:val="20"/>
+          <w:szCs w:val="20"/>
+          <w:lang w:val="en-GB"/>
+        </w:rPr>
+      </w:pPr>
+      <w:r>
+        <w:rPr>
+          <w:lang w:val="en-GB"/>
+        </w:rPr>
+        <w:t>4.4 Assertion to a Genus</w:t>
+      </w:r>
+    </w:p>
+    <w:p>
+      <w:pPr>
+        <w:rPr>
+          <w:lang w:val="en-GB"/>
+        </w:rPr>
+      </w:pPr>
+      <w:r>
+        <w:rPr>
+          <w:lang w:val="en-GB"/>
+        </w:rPr>
+        <w:t xml:space="preserve">The PCA plot in this case does not help to visualize any tendency towards a certain genus, as we are only able to plot three principal components on one plot. This would only allow us to cover 51% of cumulative variation from our superimposed </w:t>
+      </w:r>
+      <w:proofErr w:type="spellStart"/>
+      <w:r>
+        <w:rPr>
+          <w:lang w:val="en-GB"/>
+        </w:rPr>
+        <w:t>procrustes</w:t>
+      </w:r>
+      <w:proofErr w:type="spellEnd"/>
+      <w:r>
+        <w:rPr>
+          <w:lang w:val="en-GB"/>
+        </w:rPr>
+        <w:t xml:space="preserve"> fit, which is not sufficient to make a placement.</w:t>
+      </w:r>
+    </w:p>
+    <w:p>
+      <w:pPr>
+        <w:rPr>
+          <w:lang w:val="en-GB"/>
+        </w:rPr>
+      </w:pPr>
+      <w:r>
+        <w:rPr>
+          <w:lang w:val="en-GB"/>
+        </w:rPr>
+        <w:t xml:space="preserve">However, </w:t>
+      </w:r>
+      <w:r>
+        <w:rPr>
+          <w:lang w:val="en-GB"/>
+        </w:rPr>
+        <w:fldChar w:fldCharType="begin"/>
+      </w:r>
+      <w:r>
+        <w:rPr>
+          <w:lang w:val="en-GB"/>
+        </w:rPr>
+        <w:instrText xml:space="preserve"> REF _Ref69305866 \h </w:instrText>
+      </w:r>
+      <w:r>
+        <w:rPr>
+          <w:lang w:val="en-GB"/>
+        </w:rPr>
+      </w:r>
+      <w:r>
+        <w:rPr>
+          <w:lang w:val="en-GB"/>
+        </w:rPr>
+        <w:fldChar w:fldCharType="separate"/>
+      </w:r>
+      <w:r>
+        <w:rPr>
+          <w:lang w:val="en-GB"/>
+        </w:rPr>
+        <w:t>f</w:t>
+      </w:r>
+      <w:r>
+        <w:rPr>
+          <w:lang w:val="en-GB"/>
+        </w:rPr>
+        <w:t xml:space="preserve">igure </w:t>
+      </w:r>
+      <w:r>
+        <w:rPr>
+          <w:noProof/>
+          <w:lang w:val="en-GB"/>
+        </w:rPr>
+        <w:t>10</w:t>
+      </w:r>
+      <w:r>
+        <w:rPr>
+          <w:lang w:val="en-GB"/>
+        </w:rPr>
+        <w:fldChar w:fldCharType="end"/>
+      </w:r>
+      <w:r>
+        <w:rPr>
+          <w:lang w:val="en-GB"/>
+        </w:rPr>
+        <w:t xml:space="preserve"> </w:t>
+      </w:r>
+      <w:r>
+        <w:rPr>
+          <w:lang w:val="en-GB"/>
+        </w:rPr>
+        <w:t xml:space="preserve">shows us a bootstrapped dendrogram, which gives us a more valid result, as it respects Procrustes distances between all genera. This model of our data suggests that our fossil can be clustered among the genera </w:t>
+      </w:r>
+      <w:proofErr w:type="spellStart"/>
+      <w:r>
+        <w:rPr>
+          <w:i/>
+          <w:iCs/>
+          <w:lang w:val="en-GB"/>
+        </w:rPr>
+        <w:t>Grasseiteles</w:t>
+      </w:r>
+      <w:proofErr w:type="spellEnd"/>
+      <w:r>
+        <w:rPr>
+          <w:i/>
+          <w:iCs/>
+          <w:lang w:val="en-GB"/>
+        </w:rPr>
+        <w:t xml:space="preserve">, </w:t>
+      </w:r>
+      <w:proofErr w:type="spellStart"/>
+      <w:r>
+        <w:rPr>
+          <w:i/>
+          <w:iCs/>
+          <w:lang w:val="en-GB"/>
+        </w:rPr>
+        <w:t>Isadelphus</w:t>
+      </w:r>
+      <w:proofErr w:type="spellEnd"/>
+      <w:r>
+        <w:rPr>
+          <w:lang w:val="en-GB"/>
+        </w:rPr>
+        <w:t xml:space="preserve"> and </w:t>
+      </w:r>
+      <w:proofErr w:type="spellStart"/>
+      <w:r>
+        <w:rPr>
+          <w:i/>
+          <w:iCs/>
+          <w:lang w:val="en-GB"/>
+        </w:rPr>
+        <w:t>Polyaulon</w:t>
+      </w:r>
+      <w:proofErr w:type="spellEnd"/>
+      <w:r>
+        <w:rPr>
+          <w:i/>
+          <w:iCs/>
+          <w:lang w:val="en-GB"/>
+        </w:rPr>
+        <w:t xml:space="preserve"> </w:t>
+      </w:r>
+      <w:r>
+        <w:rPr>
+          <w:lang w:val="en-GB"/>
+        </w:rPr>
+        <w:t>with a significance level of 0.13. </w:t>
+      </w:r>
+    </w:p>
+    <w:p>
+      <w:pPr>
+        <w:keepNext/>
+      </w:pPr>
+      <w:r>
+        <w:rPr>
+          <w:noProof/>
+          <w:bdr w:val="none" w:sz="0" w:space="0" w:color="auto" w:frame="1"/>
+        </w:rPr>
+        <w:drawing>
+          <wp:inline distT="0" distB="0" distL="0" distR="0" wp14:anchorId="5C6034B8" wp14:editId="22262353">
+            <wp:extent cx="5760720" cy="2981960"/>
+            <wp:effectExtent l="0" t="0" r="0" b="8890"/>
+            <wp:docPr id="4" name="Grafik 4"/>
+            <wp:cNvGraphicFramePr>
+              <a:graphicFrameLocks xmlns:a="http://schemas.openxmlformats.org/drawingml/2006/main" noChangeAspect="1"/>
+            </wp:cNvGraphicFramePr>
+            <a:graphic xmlns:a="http://schemas.openxmlformats.org/drawingml/2006/main">
+              <a:graphicData uri="http://schemas.openxmlformats.org/drawingml/2006/picture">
+                <pic:pic xmlns:pic="http://schemas.openxmlformats.org/drawingml/2006/picture">
+                  <pic:nvPicPr>
+                    <pic:cNvPr id="0" name="Picture 8"/>
+                    <pic:cNvPicPr>
+                      <a:picLocks noChangeAspect="1" noChangeArrowheads="1"/>
+                    </pic:cNvPicPr>
+                  </pic:nvPicPr>
+                  <pic:blipFill>
+                    <a:blip r:embed="rId17" cstate="print">
+                      <a:extLst>
+                        <a:ext uri="{28A0092B-C50C-407E-A947-70E740481C1C}">
+                          <a14:useLocalDpi xmlns:a14="http://schemas.microsoft.com/office/drawing/2010/main" val="0"/>
+                        </a:ext>
+                      </a:extLst>
+                    </a:blip>
+                    <a:srcRect/>
+                    <a:stretch>
+                      <a:fillRect/>
+                    </a:stretch>
+                  </pic:blipFill>
+                  <pic:spPr bwMode="auto">
+                    <a:xfrm>
+                      <a:off x="0" y="0"/>
+                      <a:ext cx="5760720" cy="2981960"/>
+                    </a:xfrm>
+                    <a:prstGeom prst="rect">
+                      <a:avLst/>
+                    </a:prstGeom>
+                    <a:noFill/>
+                    <a:ln>
+                      <a:noFill/>
+                    </a:ln>
+                  </pic:spPr>
+                </pic:pic>
+              </a:graphicData>
+            </a:graphic>
+          </wp:inline>
+        </w:drawing>
+      </w:r>
+    </w:p>
+    <w:p>
+      <w:pPr>
+        <w:pStyle w:val="Beschriftung"/>
+        <w:rPr>
+          <w:lang w:val="en-GB"/>
+        </w:rPr>
+      </w:pPr>
+      <w:bookmarkStart w:id="10" w:name="_Ref69305866"/>
+      <w:r>
+        <w:rPr>
+          <w:lang w:val="en-GB"/>
+        </w:rPr>
+        <w:t xml:space="preserve">Figure </w:t>
+      </w:r>
+      <w:r>
+        <w:fldChar w:fldCharType="begin"/>
+      </w:r>
+      <w:r>
+        <w:rPr>
+          <w:lang w:val="en-GB"/>
+        </w:rPr>
+        <w:instrText xml:space="preserve"> SEQ Figure \* ARABIC </w:instrText>
+      </w:r>
+      <w:r>
+        <w:fldChar w:fldCharType="separate"/>
+      </w:r>
+      <w:r>
+        <w:rPr>
+          <w:noProof/>
+          <w:lang w:val="en-GB"/>
+        </w:rPr>
+        <w:t>10</w:t>
+      </w:r>
+      <w:r>
+        <w:fldChar w:fldCharType="end"/>
+      </w:r>
+      <w:bookmarkEnd w:id="10"/>
+      <w:r>
+        <w:rPr>
+          <w:lang w:val="en-GB"/>
+        </w:rPr>
+        <w:t xml:space="preserve">: </w:t>
+      </w:r>
+      <w:r>
+        <w:rPr>
+          <w:b w:val="0"/>
+          <w:bCs/>
+          <w:lang w:val="en-GB"/>
+        </w:rPr>
+        <w:t>Bootstrapped cluster analysis with approximately unbiased (au) p-values in red. Clusters which were built with a significance level lower than 0.05 are indicated in red rectangles.</w:t>
+      </w:r>
+      <w:r>
+        <w:rPr>
+          <w:lang w:val="en-GB"/>
+        </w:rPr>
+        <w:br w:type="page"/>
+      </w:r>
+    </w:p>
+    <w:p>
+      <w:pPr>
+        <w:pStyle w:val="berschrift1"/>
+        <w:rPr>
+          <w:lang w:val="en-GB"/>
+        </w:rPr>
+      </w:pPr>
+      <w:r>
+        <w:rPr>
+          <w:lang w:val="en-GB"/>
+        </w:rPr>
+        <w:lastRenderedPageBreak/>
+        <w:t>DISCUSSION</w:t>
+      </w:r>
+    </w:p>
+    <w:p>
+      <w:pPr>
+        <w:pStyle w:val="berschrift2"/>
+        <w:rPr>
+          <w:lang w:val="en-GB"/>
+        </w:rPr>
+      </w:pPr>
+      <w:r>
+        <w:rPr>
+          <w:lang w:val="en-GB"/>
+        </w:rPr>
+        <w:t>5.1 Description of the fossil</w:t>
+      </w:r>
+    </w:p>
+    <w:p>
+      <w:pPr>
+        <w:rPr>
+          <w:lang w:val="en-GB"/>
+        </w:rPr>
+      </w:pPr>
+      <w:r>
+        <w:rPr>
+          <w:lang w:val="en-GB"/>
+        </w:rPr>
+        <w:t>With the help of the simplified determination key (</w:t>
+      </w:r>
+      <w:r>
+        <w:rPr>
+          <w:lang w:val="en-GB"/>
+        </w:rPr>
+        <w:t>A.</w:t>
+      </w:r>
+      <w:r>
+        <w:rPr>
+          <w:lang w:val="en-GB"/>
+        </w:rPr>
+        <w:t xml:space="preserve"> </w:t>
+      </w:r>
+      <w:proofErr w:type="spellStart"/>
+      <w:r>
+        <w:rPr>
+          <w:lang w:val="en-GB"/>
+        </w:rPr>
+        <w:t>Viertler</w:t>
+      </w:r>
+      <w:proofErr w:type="spellEnd"/>
+      <w:r>
+        <w:rPr>
+          <w:lang w:val="en-GB"/>
+        </w:rPr>
+        <w:t xml:space="preserve">), we assigned our fossil to the former subfamily </w:t>
+      </w:r>
+      <w:proofErr w:type="spellStart"/>
+      <w:r>
+        <w:rPr>
+          <w:lang w:val="en-GB"/>
+        </w:rPr>
+        <w:t>Gelinae</w:t>
+      </w:r>
+      <w:proofErr w:type="spellEnd"/>
+      <w:r>
+        <w:rPr>
+          <w:lang w:val="en-GB"/>
+        </w:rPr>
+        <w:t xml:space="preserve">, </w:t>
+      </w:r>
+      <w:proofErr w:type="gramStart"/>
+      <w:r>
+        <w:rPr>
+          <w:lang w:val="en-GB"/>
+        </w:rPr>
+        <w:t>on the basis of</w:t>
+      </w:r>
+      <w:proofErr w:type="gramEnd"/>
+      <w:r>
+        <w:rPr>
+          <w:lang w:val="en-GB"/>
+        </w:rPr>
+        <w:t xml:space="preserve"> the pentagonal </w:t>
+      </w:r>
+      <w:proofErr w:type="spellStart"/>
+      <w:r>
+        <w:rPr>
+          <w:lang w:val="en-GB"/>
+        </w:rPr>
+        <w:t>aerolet</w:t>
+      </w:r>
+      <w:proofErr w:type="spellEnd"/>
+      <w:r>
+        <w:rPr>
+          <w:lang w:val="en-GB"/>
+        </w:rPr>
+        <w:t xml:space="preserve"> and the </w:t>
+      </w:r>
+      <w:proofErr w:type="spellStart"/>
+      <w:r>
+        <w:rPr>
+          <w:lang w:val="en-GB"/>
+        </w:rPr>
+        <w:t>sternaulus</w:t>
+      </w:r>
+      <w:proofErr w:type="spellEnd"/>
+      <w:r>
+        <w:rPr>
+          <w:lang w:val="en-GB"/>
+        </w:rPr>
+        <w:t xml:space="preserve"> that is more than half as long as the mesopleuron.  Our fossil shares the following characteristics for </w:t>
+      </w:r>
+      <w:proofErr w:type="spellStart"/>
+      <w:r>
+        <w:rPr>
+          <w:lang w:val="en-GB"/>
+        </w:rPr>
+        <w:t>Gelinae</w:t>
+      </w:r>
+      <w:proofErr w:type="spellEnd"/>
+      <w:r>
+        <w:rPr>
+          <w:lang w:val="en-GB"/>
+        </w:rPr>
+        <w:t xml:space="preserve"> described in Townes (1969): Mandible with two teeth and the ovipositor longer than the apical depth of abdomen. Our fossil exceeds the described forewing length in Townes of 2 to 2.7 mm. </w:t>
+      </w:r>
+      <w:r>
+        <w:rPr>
+          <w:lang w:val="en-GB"/>
+        </w:rPr>
+        <w:t>A.</w:t>
+      </w:r>
+      <w:r>
+        <w:rPr>
+          <w:lang w:val="en-GB"/>
+        </w:rPr>
+        <w:t xml:space="preserve"> </w:t>
+      </w:r>
+      <w:proofErr w:type="spellStart"/>
+      <w:r>
+        <w:rPr>
+          <w:lang w:val="en-GB"/>
+        </w:rPr>
+        <w:t>Viertler</w:t>
+      </w:r>
+      <w:proofErr w:type="spellEnd"/>
+      <w:r>
+        <w:rPr>
+          <w:lang w:val="en-GB"/>
+        </w:rPr>
+        <w:t xml:space="preserve">, who already had determined the subfamily of our fossil before, confirmed our result. Furthermore, we placed the fossil into the former tribe </w:t>
+      </w:r>
+      <w:proofErr w:type="spellStart"/>
+      <w:r>
+        <w:rPr>
+          <w:lang w:val="en-GB"/>
+        </w:rPr>
+        <w:t>Gelini</w:t>
+      </w:r>
+      <w:proofErr w:type="spellEnd"/>
+      <w:r>
+        <w:rPr>
+          <w:lang w:val="en-GB"/>
+        </w:rPr>
+        <w:t xml:space="preserve"> (Townes 1969), because of the two bullae that were on the 2m-cu vein and the propodeum which had an anterior transverse carina and a lateral longitudinal carina. It became clear that the subfamily “</w:t>
+      </w:r>
+      <w:proofErr w:type="spellStart"/>
+      <w:r>
+        <w:rPr>
+          <w:lang w:val="en-GB"/>
+        </w:rPr>
+        <w:t>Gelinae</w:t>
+      </w:r>
+      <w:proofErr w:type="spellEnd"/>
+      <w:r>
+        <w:rPr>
+          <w:lang w:val="en-GB"/>
+        </w:rPr>
+        <w:t xml:space="preserve">” as it was described in Townes 1969 does not exist anymore according to modern taxonomy. The </w:t>
+      </w:r>
+      <w:proofErr w:type="spellStart"/>
+      <w:r>
+        <w:rPr>
+          <w:lang w:val="en-GB"/>
+        </w:rPr>
+        <w:t>Gelinae</w:t>
+      </w:r>
+      <w:proofErr w:type="spellEnd"/>
+      <w:r>
+        <w:rPr>
+          <w:lang w:val="en-GB"/>
+        </w:rPr>
+        <w:t xml:space="preserve"> are now divided into the subfamily </w:t>
+      </w:r>
+      <w:proofErr w:type="spellStart"/>
+      <w:r>
+        <w:rPr>
+          <w:lang w:val="en-GB"/>
+        </w:rPr>
+        <w:t>Cryptinae</w:t>
+      </w:r>
+      <w:proofErr w:type="spellEnd"/>
+      <w:r>
+        <w:rPr>
+          <w:lang w:val="en-GB"/>
+        </w:rPr>
+        <w:t xml:space="preserve"> and </w:t>
+      </w:r>
+      <w:proofErr w:type="spellStart"/>
+      <w:r>
+        <w:rPr>
+          <w:lang w:val="en-GB"/>
+        </w:rPr>
+        <w:t>Phygadeutinae</w:t>
+      </w:r>
+      <w:proofErr w:type="spellEnd"/>
+      <w:r>
+        <w:rPr>
+          <w:lang w:val="en-GB"/>
+        </w:rPr>
+        <w:t xml:space="preserve"> (Broad et al. 2018) with the tribe “</w:t>
+      </w:r>
+      <w:proofErr w:type="spellStart"/>
+      <w:r>
+        <w:rPr>
+          <w:lang w:val="en-GB"/>
+        </w:rPr>
+        <w:t>Gelini</w:t>
+      </w:r>
+      <w:proofErr w:type="spellEnd"/>
+      <w:r>
+        <w:rPr>
+          <w:lang w:val="en-GB"/>
+        </w:rPr>
+        <w:t xml:space="preserve">” belonging to </w:t>
+      </w:r>
+      <w:proofErr w:type="spellStart"/>
+      <w:r>
+        <w:rPr>
+          <w:lang w:val="en-GB"/>
+        </w:rPr>
+        <w:t>Phygadeuontinae</w:t>
+      </w:r>
+      <w:proofErr w:type="spellEnd"/>
+      <w:r>
+        <w:rPr>
+          <w:lang w:val="en-GB"/>
+        </w:rPr>
+        <w:t>, which means that according to modern taxonomy the fossil belongs to this subfamily. </w:t>
+      </w:r>
+    </w:p>
+    <w:p>
+      <w:pPr>
+        <w:pStyle w:val="berschrift3"/>
+        <w:rPr>
+          <w:lang w:val="en-GB"/>
+        </w:rPr>
+      </w:pPr>
+      <w:r>
+        <w:rPr>
+          <w:lang w:val="en-GB"/>
+        </w:rPr>
+        <w:t>5.2 Placement of the fossil in higher groupings</w:t>
+      </w:r>
+    </w:p>
+    <w:p>
+      <w:pPr>
+        <w:rPr>
+          <w:lang w:val="en-GB"/>
+        </w:rPr>
+      </w:pPr>
+      <w:r>
+        <w:rPr>
+          <w:lang w:val="en-GB"/>
+        </w:rPr>
+        <w:t xml:space="preserve">The PCA suggests that there is variation among the forewing shapes in the subfamilies that clusters them into groups. About 70% of the variation is explained by the first three principal components. Getting a closer look into principal component 1 (in </w:t>
+      </w:r>
+      <w:proofErr w:type="spellStart"/>
+      <w:r>
+        <w:rPr>
+          <w:lang w:val="en-GB"/>
+        </w:rPr>
+        <w:t>MorphoJ</w:t>
+      </w:r>
+      <w:proofErr w:type="spellEnd"/>
+      <w:r>
+        <w:rPr>
+          <w:lang w:val="en-GB"/>
+        </w:rPr>
+        <w:t xml:space="preserve">), it seems that it is landmark 4 that varies the most among the subfamilies. However, it is not visible in the </w:t>
+      </w:r>
+      <w:proofErr w:type="gramStart"/>
+      <w:r>
+        <w:rPr>
+          <w:lang w:val="en-GB"/>
+        </w:rPr>
+        <w:t>plot, if</w:t>
+      </w:r>
+      <w:proofErr w:type="gramEnd"/>
+      <w:r>
+        <w:rPr>
+          <w:lang w:val="en-GB"/>
+        </w:rPr>
+        <w:t xml:space="preserve"> the fossil clusters more with </w:t>
+      </w:r>
+      <w:proofErr w:type="spellStart"/>
+      <w:r>
+        <w:rPr>
+          <w:lang w:val="en-GB"/>
+        </w:rPr>
+        <w:t>Phygadeuontinae</w:t>
+      </w:r>
+      <w:proofErr w:type="spellEnd"/>
+      <w:r>
+        <w:rPr>
+          <w:i/>
+          <w:iCs/>
+          <w:lang w:val="en-GB"/>
+        </w:rPr>
+        <w:t xml:space="preserve"> </w:t>
+      </w:r>
+      <w:r>
+        <w:rPr>
+          <w:lang w:val="en-GB"/>
+        </w:rPr>
+        <w:t xml:space="preserve">or </w:t>
+      </w:r>
+      <w:proofErr w:type="spellStart"/>
+      <w:r>
+        <w:rPr>
+          <w:lang w:val="en-GB"/>
+        </w:rPr>
+        <w:t>Pimplinae</w:t>
+      </w:r>
+      <w:proofErr w:type="spellEnd"/>
+      <w:r>
+        <w:rPr>
+          <w:i/>
+          <w:iCs/>
+          <w:lang w:val="en-GB"/>
+        </w:rPr>
+        <w:t>. </w:t>
+      </w:r>
+    </w:p>
+    <w:p>
+      <w:pPr>
+        <w:rPr>
+          <w:lang w:val="en-GB"/>
+        </w:rPr>
+      </w:pPr>
+      <w:r>
+        <w:rPr>
+          <w:lang w:val="en-GB"/>
+        </w:rPr>
+        <w:t xml:space="preserve">The CVA gives a better separation of the subfamilies than the PCA, as it respects that we have knowledge about the relation between the species and to what subfamily they belong. It suggests that there is support for distinguishing the subfamilies </w:t>
+      </w:r>
+      <w:proofErr w:type="gramStart"/>
+      <w:r>
+        <w:rPr>
+          <w:lang w:val="en-GB"/>
+        </w:rPr>
+        <w:t>on the basis of</w:t>
+      </w:r>
+      <w:proofErr w:type="gramEnd"/>
+      <w:r>
+        <w:rPr>
+          <w:lang w:val="en-GB"/>
+        </w:rPr>
+        <w:t xml:space="preserve"> their forewing venation as they are all clustering into different groups. According to the CVA, the forewing shape of the fossil is most </w:t>
+      </w:r>
+      <w:proofErr w:type="gramStart"/>
+      <w:r>
+        <w:rPr>
+          <w:lang w:val="en-GB"/>
+        </w:rPr>
+        <w:t>similar to</w:t>
+      </w:r>
+      <w:proofErr w:type="gramEnd"/>
+      <w:r>
+        <w:rPr>
+          <w:lang w:val="en-GB"/>
+        </w:rPr>
+        <w:t xml:space="preserve"> the forewing shapes of </w:t>
+      </w:r>
+      <w:proofErr w:type="spellStart"/>
+      <w:r>
+        <w:rPr>
+          <w:lang w:val="en-GB"/>
+        </w:rPr>
+        <w:t>Phygadeuontinae</w:t>
+      </w:r>
+      <w:proofErr w:type="spellEnd"/>
+      <w:r>
+        <w:rPr>
+          <w:i/>
+          <w:iCs/>
+          <w:lang w:val="en-GB"/>
+        </w:rPr>
+        <w:t>,</w:t>
+      </w:r>
+      <w:r>
+        <w:rPr>
+          <w:lang w:val="en-GB"/>
+        </w:rPr>
+        <w:t xml:space="preserve"> which is interesting, as the fossil had its own category.   The algorithm performs in a way to maximize the distance between the means of different groups, while minimizing the variation within the category. The only canonical variate </w:t>
+      </w:r>
+      <w:r>
+        <w:rPr>
+          <w:lang w:val="en-GB"/>
+        </w:rPr>
+        <w:lastRenderedPageBreak/>
+        <w:t xml:space="preserve">that showed a separation from the fossil to </w:t>
+      </w:r>
+      <w:proofErr w:type="spellStart"/>
+      <w:r>
+        <w:rPr>
+          <w:lang w:val="en-GB"/>
+        </w:rPr>
+        <w:t>Phygadeuontinae</w:t>
+      </w:r>
+      <w:proofErr w:type="spellEnd"/>
+      <w:r>
+        <w:rPr>
+          <w:lang w:val="en-GB"/>
+        </w:rPr>
+        <w:t xml:space="preserve"> explained less than five percent of the overall variation.</w:t>
+      </w:r>
+    </w:p>
+    <w:p>
+      <w:pPr>
+        <w:rPr>
+          <w:lang w:val="en-GB"/>
+        </w:rPr>
+      </w:pPr>
+      <w:r>
+        <w:rPr>
+          <w:lang w:val="en-GB"/>
+        </w:rPr>
+        <w:t xml:space="preserve">Regarding the wing shapes that are seen in </w:t>
+      </w:r>
+      <w:r>
+        <w:rPr>
+          <w:lang w:val="en-GB"/>
+        </w:rPr>
+        <w:fldChar w:fldCharType="begin"/>
+      </w:r>
+      <w:r>
+        <w:rPr>
+          <w:lang w:val="en-GB"/>
+        </w:rPr>
+        <w:instrText xml:space="preserve"> REF _Ref69305705 \h </w:instrText>
+      </w:r>
+      <w:r>
+        <w:rPr>
+          <w:lang w:val="en-GB"/>
+        </w:rPr>
+      </w:r>
+      <w:r>
+        <w:rPr>
+          <w:lang w:val="en-GB"/>
+        </w:rPr>
+        <w:fldChar w:fldCharType="separate"/>
+      </w:r>
+      <w:r>
+        <w:rPr>
+          <w:lang w:val="en-GB"/>
+        </w:rPr>
+        <w:t>f</w:t>
+      </w:r>
+      <w:r>
+        <w:rPr>
+          <w:lang w:val="en-GB"/>
+        </w:rPr>
+        <w:t xml:space="preserve">igure </w:t>
+      </w:r>
+      <w:r>
+        <w:rPr>
+          <w:noProof/>
+          <w:lang w:val="en-GB"/>
+        </w:rPr>
+        <w:t>6</w:t>
+      </w:r>
+      <w:r>
+        <w:rPr>
+          <w:lang w:val="en-GB"/>
+        </w:rPr>
+        <w:fldChar w:fldCharType="end"/>
+      </w:r>
+      <w:r>
+        <w:rPr>
+          <w:lang w:val="en-GB"/>
+        </w:rPr>
+        <w:t xml:space="preserve">, the </w:t>
+      </w:r>
+      <w:proofErr w:type="spellStart"/>
+      <w:r>
+        <w:rPr>
+          <w:lang w:val="en-GB"/>
+        </w:rPr>
+        <w:t>Ophioninae</w:t>
+      </w:r>
+      <w:proofErr w:type="spellEnd"/>
+      <w:r>
+        <w:rPr>
+          <w:i/>
+          <w:iCs/>
+          <w:lang w:val="en-GB"/>
+        </w:rPr>
+        <w:t xml:space="preserve"> </w:t>
+      </w:r>
+      <w:r>
+        <w:rPr>
+          <w:lang w:val="en-GB"/>
+        </w:rPr>
+        <w:t xml:space="preserve">seem to have a long stretched third distal cell and their first </w:t>
+      </w:r>
+      <w:proofErr w:type="spellStart"/>
+      <w:r>
+        <w:rPr>
+          <w:lang w:val="en-GB"/>
+        </w:rPr>
+        <w:t>subdiscal</w:t>
+      </w:r>
+      <w:proofErr w:type="spellEnd"/>
+      <w:r>
+        <w:rPr>
+          <w:lang w:val="en-GB"/>
+        </w:rPr>
+        <w:t xml:space="preserve"> cell is rectangular in opposite to the other subfamilies, which have a pentagonal first </w:t>
+      </w:r>
+      <w:proofErr w:type="spellStart"/>
+      <w:r>
+        <w:rPr>
+          <w:lang w:val="en-GB"/>
+        </w:rPr>
+        <w:t>subdiscal</w:t>
+      </w:r>
+      <w:proofErr w:type="spellEnd"/>
+      <w:r>
+        <w:rPr>
+          <w:lang w:val="en-GB"/>
+        </w:rPr>
+        <w:t xml:space="preserve"> cell. Interestingly the </w:t>
+      </w:r>
+      <w:proofErr w:type="spellStart"/>
+      <w:r>
+        <w:rPr>
+          <w:lang w:val="en-GB"/>
+        </w:rPr>
+        <w:t>Phygadeuontinae</w:t>
+      </w:r>
+      <w:proofErr w:type="spellEnd"/>
+      <w:r>
+        <w:rPr>
+          <w:i/>
+          <w:iCs/>
+          <w:lang w:val="en-GB"/>
+        </w:rPr>
+        <w:t xml:space="preserve"> </w:t>
+      </w:r>
+      <w:r>
+        <w:rPr>
+          <w:lang w:val="en-GB"/>
+        </w:rPr>
+        <w:t>seem to have a bigger pterostigma than the other subfamilies. Looking at the forewing of the fossil, the same could be observed there too. </w:t>
+      </w:r>
+    </w:p>
+    <w:p>
+      <w:pPr>
+        <w:pStyle w:val="berschrift3"/>
+        <w:rPr>
+          <w:lang w:val="en-GB"/>
+        </w:rPr>
+      </w:pPr>
+      <w:r>
+        <w:rPr>
+          <w:lang w:val="en-GB"/>
+        </w:rPr>
+        <w:t xml:space="preserve">5.3 Placement within </w:t>
+      </w:r>
+      <w:proofErr w:type="spellStart"/>
+      <w:r>
+        <w:rPr>
+          <w:lang w:val="en-GB"/>
+        </w:rPr>
+        <w:t>Ichneumoniformes</w:t>
+      </w:r>
+      <w:proofErr w:type="spellEnd"/>
+    </w:p>
+    <w:p>
+      <w:pPr>
+        <w:rPr>
+          <w:lang w:val="en-GB"/>
+        </w:rPr>
+      </w:pPr>
+      <w:r>
+        <w:rPr>
+          <w:lang w:val="en-GB"/>
+        </w:rPr>
+        <w:t xml:space="preserve">However, since only one subfamily per higher grouping was used to determine to which subfamily our fossil belongs, we were required to reject the possibility that it might belong to another subfamily than </w:t>
+      </w:r>
+      <w:proofErr w:type="spellStart"/>
+      <w:r>
+        <w:rPr>
+          <w:lang w:val="en-GB"/>
+        </w:rPr>
+        <w:t>Phygadeuontinae</w:t>
+      </w:r>
+      <w:proofErr w:type="spellEnd"/>
+      <w:r>
+        <w:rPr>
+          <w:lang w:val="en-GB"/>
+        </w:rPr>
+        <w:t xml:space="preserve"> within </w:t>
+      </w:r>
+      <w:proofErr w:type="spellStart"/>
+      <w:r>
+        <w:rPr>
+          <w:lang w:val="en-GB"/>
+        </w:rPr>
+        <w:t>Ichneumoniformes</w:t>
+      </w:r>
+      <w:proofErr w:type="spellEnd"/>
+      <w:r>
+        <w:rPr>
+          <w:lang w:val="en-GB"/>
+        </w:rPr>
+        <w:t xml:space="preserve">. Therefore, we </w:t>
+      </w:r>
+      <w:proofErr w:type="spellStart"/>
+      <w:r>
+        <w:rPr>
+          <w:lang w:val="en-GB"/>
+        </w:rPr>
+        <w:t>analyzed</w:t>
+      </w:r>
+      <w:proofErr w:type="spellEnd"/>
+      <w:r>
+        <w:rPr>
+          <w:lang w:val="en-GB"/>
+        </w:rPr>
+        <w:t xml:space="preserve"> the placement of the fossil among the different subfamilies in </w:t>
+      </w:r>
+      <w:proofErr w:type="spellStart"/>
+      <w:r>
+        <w:rPr>
+          <w:lang w:val="en-GB"/>
+        </w:rPr>
+        <w:t>Ichneumoniformes</w:t>
+      </w:r>
+      <w:proofErr w:type="spellEnd"/>
+      <w:r>
+        <w:rPr>
+          <w:lang w:val="en-GB"/>
+        </w:rPr>
+        <w:t>.</w:t>
+      </w:r>
+    </w:p>
+    <w:p>
+      <w:pPr>
+        <w:rPr>
+          <w:lang w:val="en-GB"/>
+        </w:rPr>
+      </w:pPr>
+      <w:r>
+        <w:rPr>
+          <w:lang w:val="en-GB"/>
+        </w:rPr>
+        <w:t xml:space="preserve">Even though one would expect to find less variation in between the same higher grouping, the PCA, was </w:t>
+      </w:r>
+      <w:proofErr w:type="gramStart"/>
+      <w:r>
+        <w:rPr>
+          <w:lang w:val="en-GB"/>
+        </w:rPr>
+        <w:t>sufficient enough</w:t>
+      </w:r>
+      <w:proofErr w:type="gramEnd"/>
+      <w:r>
+        <w:rPr>
+          <w:lang w:val="en-GB"/>
+        </w:rPr>
+        <w:t xml:space="preserve"> to separate the subfamilies with only little overlap between them. This time our fossil data was generated from the mean of several landmark settings created from different pictures of the fossil by two different people. Before doing so, our fossil was always isolated from the other clusters, which one could interpret </w:t>
+      </w:r>
+      <w:proofErr w:type="gramStart"/>
+      <w:r>
+        <w:rPr>
+          <w:lang w:val="en-GB"/>
+        </w:rPr>
+        <w:t>as a result of</w:t>
+      </w:r>
+      <w:proofErr w:type="gramEnd"/>
+      <w:r>
+        <w:rPr>
+          <w:lang w:val="en-GB"/>
+        </w:rPr>
+        <w:t xml:space="preserve"> convergent evolution, which results in similar wing shapes among existing taxa. More likely though, this is the result of the different materials that were used. The fossil had no entirely flat wings and therefore a </w:t>
+      </w:r>
+      <w:proofErr w:type="gramStart"/>
+      <w:r>
+        <w:rPr>
+          <w:lang w:val="en-GB"/>
+        </w:rPr>
+        <w:t>two dimensional</w:t>
+      </w:r>
+      <w:proofErr w:type="gramEnd"/>
+      <w:r>
+        <w:rPr>
+          <w:lang w:val="en-GB"/>
+        </w:rPr>
+        <w:t xml:space="preserve"> picture would not be able to show the true shape of the forewing. We tried to minimize this by using a mean shape of our fossil, which was generated from pictures of different angles. In this case our fossil did cluster nicely within </w:t>
+      </w:r>
+      <w:proofErr w:type="spellStart"/>
+      <w:r>
+        <w:rPr>
+          <w:lang w:val="en-GB"/>
+        </w:rPr>
+        <w:t>Phygadeuontinae</w:t>
+      </w:r>
+      <w:proofErr w:type="spellEnd"/>
+      <w:r>
+        <w:rPr>
+          <w:lang w:val="en-GB"/>
+        </w:rPr>
+        <w:t>. However, as explained before, a PCA plot does not show the whole variation of our data.</w:t>
+      </w:r>
+    </w:p>
+    <w:p>
+      <w:pPr>
+        <w:rPr>
+          <w:lang w:val="en-GB"/>
+        </w:rPr>
+      </w:pPr>
+      <w:r>
+        <w:rPr>
+          <w:lang w:val="en-GB"/>
+        </w:rPr>
+        <w:t xml:space="preserve">To </w:t>
+      </w:r>
+      <w:proofErr w:type="spellStart"/>
+      <w:r>
+        <w:rPr>
+          <w:lang w:val="en-GB"/>
+        </w:rPr>
+        <w:t>analyze</w:t>
+      </w:r>
+      <w:proofErr w:type="spellEnd"/>
+      <w:r>
+        <w:rPr>
+          <w:lang w:val="en-GB"/>
+        </w:rPr>
+        <w:t xml:space="preserve"> its relationship with </w:t>
+      </w:r>
+      <w:proofErr w:type="spellStart"/>
+      <w:r>
+        <w:rPr>
+          <w:lang w:val="en-GB"/>
+        </w:rPr>
+        <w:t>Phygadeuontinae</w:t>
+      </w:r>
+      <w:proofErr w:type="spellEnd"/>
+      <w:r>
+        <w:rPr>
+          <w:lang w:val="en-GB"/>
+        </w:rPr>
+        <w:t xml:space="preserve">, we conducted a cluster analysis, which further supported the assertion to this subfamily. The bootstrapping we then applied on this dendrogram was used to check for the significance of this model. As already mentioned in the results we can reject the probability that it does not belong to </w:t>
+      </w:r>
+      <w:proofErr w:type="spellStart"/>
+      <w:r>
+        <w:rPr>
+          <w:lang w:val="en-GB"/>
+        </w:rPr>
+        <w:t>Phygadeuontinae</w:t>
+      </w:r>
+      <w:proofErr w:type="spellEnd"/>
+      <w:r>
+        <w:rPr>
+          <w:lang w:val="en-GB"/>
+        </w:rPr>
+        <w:t xml:space="preserve"> with a significance level of 0.06. However, this only applies under </w:t>
+      </w:r>
+      <w:r>
+        <w:rPr>
+          <w:lang w:val="en-GB"/>
+        </w:rPr>
+        <w:lastRenderedPageBreak/>
+        <w:t>the restriction of the dataset that we generated and could change when more data is included for the analysis. </w:t>
+      </w:r>
+    </w:p>
+    <w:p>
+      <w:pPr>
+        <w:pStyle w:val="berschrift2"/>
+        <w:rPr>
+          <w:lang w:val="en-GB"/>
+        </w:rPr>
+      </w:pPr>
+      <w:r>
+        <w:rPr>
+          <w:lang w:val="en-GB"/>
+        </w:rPr>
+        <w:t>5.4 Genus Assertion</w:t>
+      </w:r>
+    </w:p>
+    <w:p>
+      <w:pPr>
+        <w:rPr>
+          <w:lang w:val="en-GB"/>
+        </w:rPr>
+      </w:pPr>
+      <w:r>
+        <w:rPr>
+          <w:lang w:val="en-GB"/>
+        </w:rPr>
+        <w:t xml:space="preserve">As mentioned above, the PCA plot only covered a small proportion of the overall variance in the wing shape, leading to misinterpretation of the data, as the placement in our dendrogram looks completely different. </w:t>
+      </w:r>
+      <w:proofErr w:type="gramStart"/>
+      <w:r>
+        <w:rPr>
+          <w:lang w:val="en-GB"/>
+        </w:rPr>
+        <w:t>Therefore</w:t>
+      </w:r>
+      <w:proofErr w:type="gramEnd"/>
+      <w:r>
+        <w:rPr>
+          <w:lang w:val="en-GB"/>
+        </w:rPr>
+        <w:t xml:space="preserve"> we decided to omit it from our interpretation and used the Procrustes distances instead to generate a bootstrapped model of a dendrogram. The outcome was satisfying in terms of that the fossil was placed somewhat isolated, which one would expect when comparing it with recent specimens. However, this again, can be </w:t>
+      </w:r>
+      <w:proofErr w:type="gramStart"/>
+      <w:r>
+        <w:rPr>
+          <w:lang w:val="en-GB"/>
+        </w:rPr>
+        <w:t>due to the fact that</w:t>
+      </w:r>
+      <w:proofErr w:type="gramEnd"/>
+      <w:r>
+        <w:rPr>
+          <w:lang w:val="en-GB"/>
+        </w:rPr>
+        <w:t xml:space="preserve"> there was another method used to acquire the landmark information. This is also reflected in a relatively high significance level of 0.32. The clustering within this clade that is apart from the other </w:t>
+      </w:r>
+      <w:proofErr w:type="spellStart"/>
+      <w:r>
+        <w:rPr>
+          <w:lang w:val="en-GB"/>
+        </w:rPr>
+        <w:t>Phygadeuontinae</w:t>
+      </w:r>
+      <w:proofErr w:type="spellEnd"/>
+      <w:r>
+        <w:rPr>
+          <w:lang w:val="en-GB"/>
+        </w:rPr>
+        <w:t xml:space="preserve"> was created with a significance level of 0.13. This placement is depending strongly on the size of our initial dataset. Therefore, one would expect to see a different placement of our fossil when including all subfamilies in </w:t>
+      </w:r>
+      <w:proofErr w:type="spellStart"/>
+      <w:r>
+        <w:rPr>
+          <w:lang w:val="en-GB"/>
+        </w:rPr>
+        <w:t>Phygadeuontinae</w:t>
+      </w:r>
+      <w:proofErr w:type="spellEnd"/>
+      <w:r>
+        <w:rPr>
+          <w:lang w:val="en-GB"/>
+        </w:rPr>
+        <w:t xml:space="preserve">. However, in </w:t>
+      </w:r>
+      <w:r>
+        <w:rPr>
+          <w:lang w:val="en-GB"/>
+        </w:rPr>
+        <w:fldChar w:fldCharType="begin"/>
+      </w:r>
+      <w:r>
+        <w:rPr>
+          <w:lang w:val="en-GB"/>
+        </w:rPr>
+        <w:instrText xml:space="preserve"> REF _Ref69305818 \h </w:instrText>
+      </w:r>
+      <w:r>
+        <w:rPr>
+          <w:lang w:val="en-GB"/>
+        </w:rPr>
+      </w:r>
+      <w:r>
+        <w:rPr>
+          <w:lang w:val="en-GB"/>
+        </w:rPr>
+        <w:fldChar w:fldCharType="separate"/>
+      </w:r>
+      <w:r>
+        <w:rPr>
+          <w:lang w:val="en-GB"/>
+        </w:rPr>
+        <w:t>f</w:t>
+      </w:r>
+      <w:r>
+        <w:rPr>
+          <w:lang w:val="en-GB"/>
+        </w:rPr>
+        <w:t xml:space="preserve">igure </w:t>
+      </w:r>
+      <w:r>
+        <w:rPr>
+          <w:noProof/>
+          <w:lang w:val="en-GB"/>
+        </w:rPr>
+        <w:t>9</w:t>
+      </w:r>
+      <w:r>
+        <w:rPr>
+          <w:lang w:val="en-GB"/>
+        </w:rPr>
+        <w:fldChar w:fldCharType="end"/>
+      </w:r>
+      <w:r>
+        <w:rPr>
+          <w:lang w:val="en-GB"/>
+        </w:rPr>
+        <w:t xml:space="preserve"> </w:t>
+      </w:r>
+      <w:r>
+        <w:rPr>
+          <w:lang w:val="en-GB"/>
+        </w:rPr>
+        <w:t xml:space="preserve">the fossil is still placed next to </w:t>
+      </w:r>
+      <w:proofErr w:type="spellStart"/>
+      <w:r>
+        <w:rPr>
+          <w:i/>
+          <w:iCs/>
+          <w:lang w:val="en-GB"/>
+        </w:rPr>
+        <w:t>Grasseiteles</w:t>
+      </w:r>
+      <w:proofErr w:type="spellEnd"/>
+      <w:r>
+        <w:rPr>
+          <w:lang w:val="en-GB"/>
+        </w:rPr>
+        <w:t xml:space="preserve"> with a significance level of 0.21, which is even lower than the significance level with </w:t>
+      </w:r>
+      <w:proofErr w:type="spellStart"/>
+      <w:r>
+        <w:rPr>
+          <w:lang w:val="en-GB"/>
+        </w:rPr>
+        <w:t>Phygadeuontinae</w:t>
+      </w:r>
+      <w:proofErr w:type="spellEnd"/>
+      <w:r>
+        <w:rPr>
+          <w:lang w:val="en-GB"/>
+        </w:rPr>
+        <w:t xml:space="preserve"> alone. This enforces our interpretation that our fossil may be mostly morphologically related to the genus of </w:t>
+      </w:r>
+      <w:proofErr w:type="spellStart"/>
+      <w:r>
+        <w:rPr>
+          <w:i/>
+          <w:iCs/>
+          <w:lang w:val="en-GB"/>
+        </w:rPr>
+        <w:t>Grasseiteles</w:t>
+      </w:r>
+      <w:proofErr w:type="spellEnd"/>
+      <w:r>
+        <w:rPr>
+          <w:lang w:val="en-GB"/>
+        </w:rPr>
+        <w:t xml:space="preserve">. A definite placement among the genera would require either a much larger dataset with more genera from </w:t>
+      </w:r>
+      <w:proofErr w:type="spellStart"/>
+      <w:r>
+        <w:rPr>
+          <w:lang w:val="en-GB"/>
+        </w:rPr>
+        <w:t>Phygadeuontinae</w:t>
+      </w:r>
+      <w:proofErr w:type="spellEnd"/>
+      <w:r>
+        <w:rPr>
+          <w:lang w:val="en-GB"/>
+        </w:rPr>
+        <w:t xml:space="preserve"> or an in-depth morphological description. </w:t>
+      </w:r>
+    </w:p>
+    <w:p>
+      <w:pPr>
+        <w:spacing w:after="160" w:line="259" w:lineRule="auto"/>
+        <w:rPr>
+          <w:lang w:val="en-GB"/>
+        </w:rPr>
+      </w:pPr>
+    </w:p>
     <w:sectPr>
-      <w:headerReference w:type="default" r:id="rId10"/>
-      <w:headerReference w:type="first" r:id="rId11"/>
+      <w:headerReference w:type="default" r:id="rId18"/>
+      <w:headerReference w:type="first" r:id="rId19"/>
       <w:pgSz w:w="11906" w:h="16838"/>
       <w:pgMar w:top="1417" w:right="1417" w:bottom="1134" w:left="1417" w:header="708" w:footer="708" w:gutter="0"/>
       <w:cols w:space="708"/>
@@ -2793,7 +7042,7 @@
         <w:sz w:val="22"/>
         <w:szCs w:val="22"/>
       </w:rPr>
-      <w:t>13. April 2021</w:t>
+      <w:t>14. April 2021</w:t>
     </w:r>
     <w:r>
       <w:rPr>
@@ -3021,6 +7270,232 @@
 <file path=word/numbering.xml><?xml version="1.0" encoding="utf-8"?>
 <w:numbering xmlns:wpc="http://schemas.microsoft.com/office/word/2010/wordprocessingCanvas" xmlns:cx="http://schemas.microsoft.com/office/drawing/2014/chartex" xmlns:cx1="http://schemas.microsoft.com/office/drawing/2015/9/8/chartex" xmlns:cx2="http://schemas.microsoft.com/office/drawing/2015/10/21/chartex" xmlns:cx3="http://schemas.microsoft.com/office/drawing/2016/5/9/chartex" xmlns:cx4="http://schemas.microsoft.com/office/drawing/2016/5/10/chartex" xmlns:cx5="http://schemas.microsoft.com/office/drawing/2016/5/11/chartex" xmlns:cx6="http://schemas.microsoft.com/office/drawing/2016/5/12/chartex" xmlns:cx7="http://schemas.microsoft.com/office/drawing/2016/5/13/chartex" xmlns:cx8="http://schemas.microsoft.com/office/drawing/2016/5/14/chartex" xmlns:mc="http://schemas.openxmlformats.org/markup-compatibility/2006" xmlns:aink="http://schemas.microsoft.com/office/drawing/2016/ink" xmlns:am3d="http://schemas.microsoft.com/office/drawing/2017/model3d" xmlns:o="urn:schemas-microsoft-com:office:office" xmlns:r="http://schemas.openxmlformats.org/officeDocument/2006/relationships" xmlns:m="http://schemas.openxmlformats.org/officeDocument/2006/math" xmlns:v="urn:schemas-microsoft-com:vml" xmlns:wp14="http://schemas.microsoft.com/office/word/2010/wordprocessingDrawing" xmlns:wp="http://schemas.openxmlformats.org/drawingml/2006/wordprocessingDrawing" xmlns:w10="urn:schemas-microsoft-com:office:word" xmlns:w="http://schemas.openxmlformats.org/wordprocessingml/2006/main" xmlns:w14="http://schemas.microsoft.com/office/word/2010/wordml" xmlns:w15="http://schemas.microsoft.com/office/word/2012/wordml" xmlns:w16cex="http://schemas.microsoft.com/office/word/2018/wordml/cex" xmlns:w16cid="http://schemas.microsoft.com/office/word/2016/wordml/cid" xmlns:w16="http://schemas.microsoft.com/office/word/2018/wordml" xmlns:w16sdtdh="http://schemas.microsoft.com/office/word/2020/wordml/sdtdatahash" xmlns:w16se="http://schemas.microsoft.com/office/word/2015/wordml/symex" xmlns:wpg="http://schemas.microsoft.com/office/word/2010/wordprocessingGroup" xmlns:wpi="http://schemas.microsoft.com/office/word/2010/wordprocessingInk" xmlns:wne="http://schemas.microsoft.com/office/word/2006/wordml" xmlns:wps="http://schemas.microsoft.com/office/word/2010/wordprocessingShape" mc:Ignorable="w14 w15 w16se w16cid w16 w16cex w16sdtdh wp14">
   <w:abstractNum w:abstractNumId="0" w15:restartNumberingAfterBreak="0">
+    <w:nsid w:val="085271E3"/>
+    <w:multiLevelType w:val="multilevel"/>
+    <w:tmpl w:val="B84E284E"/>
+    <w:lvl w:ilvl="0">
+      <w:start w:val="2"/>
+      <w:numFmt w:val="decimal"/>
+      <w:lvlText w:val="%1."/>
+      <w:lvlJc w:val="left"/>
+      <w:pPr>
+        <w:tabs>
+          <w:tab w:val="num" w:pos="720"/>
+        </w:tabs>
+        <w:ind w:left="720" w:hanging="360"/>
+      </w:pPr>
+    </w:lvl>
+    <w:lvl w:ilvl="1" w:tentative="1">
+      <w:start w:val="1"/>
+      <w:numFmt w:val="decimal"/>
+      <w:lvlText w:val="%2."/>
+      <w:lvlJc w:val="left"/>
+      <w:pPr>
+        <w:tabs>
+          <w:tab w:val="num" w:pos="1440"/>
+        </w:tabs>
+        <w:ind w:left="1440" w:hanging="360"/>
+      </w:pPr>
+    </w:lvl>
+    <w:lvl w:ilvl="2" w:tentative="1">
+      <w:start w:val="1"/>
+      <w:numFmt w:val="decimal"/>
+      <w:lvlText w:val="%3."/>
+      <w:lvlJc w:val="left"/>
+      <w:pPr>
+        <w:tabs>
+          <w:tab w:val="num" w:pos="2160"/>
+        </w:tabs>
+        <w:ind w:left="2160" w:hanging="360"/>
+      </w:pPr>
+    </w:lvl>
+    <w:lvl w:ilvl="3" w:tentative="1">
+      <w:start w:val="1"/>
+      <w:numFmt w:val="decimal"/>
+      <w:lvlText w:val="%4."/>
+      <w:lvlJc w:val="left"/>
+      <w:pPr>
+        <w:tabs>
+          <w:tab w:val="num" w:pos="2880"/>
+        </w:tabs>
+        <w:ind w:left="2880" w:hanging="360"/>
+      </w:pPr>
+    </w:lvl>
+    <w:lvl w:ilvl="4" w:tentative="1">
+      <w:start w:val="1"/>
+      <w:numFmt w:val="decimal"/>
+      <w:lvlText w:val="%5."/>
+      <w:lvlJc w:val="left"/>
+      <w:pPr>
+        <w:tabs>
+          <w:tab w:val="num" w:pos="3600"/>
+        </w:tabs>
+        <w:ind w:left="3600" w:hanging="360"/>
+      </w:pPr>
+    </w:lvl>
+    <w:lvl w:ilvl="5" w:tentative="1">
+      <w:start w:val="1"/>
+      <w:numFmt w:val="decimal"/>
+      <w:lvlText w:val="%6."/>
+      <w:lvlJc w:val="left"/>
+      <w:pPr>
+        <w:tabs>
+          <w:tab w:val="num" w:pos="4320"/>
+        </w:tabs>
+        <w:ind w:left="4320" w:hanging="360"/>
+      </w:pPr>
+    </w:lvl>
+    <w:lvl w:ilvl="6" w:tentative="1">
+      <w:start w:val="1"/>
+      <w:numFmt w:val="decimal"/>
+      <w:lvlText w:val="%7."/>
+      <w:lvlJc w:val="left"/>
+      <w:pPr>
+        <w:tabs>
+          <w:tab w:val="num" w:pos="5040"/>
+        </w:tabs>
+        <w:ind w:left="5040" w:hanging="360"/>
+      </w:pPr>
+    </w:lvl>
+    <w:lvl w:ilvl="7" w:tentative="1">
+      <w:start w:val="1"/>
+      <w:numFmt w:val="decimal"/>
+      <w:lvlText w:val="%8."/>
+      <w:lvlJc w:val="left"/>
+      <w:pPr>
+        <w:tabs>
+          <w:tab w:val="num" w:pos="5760"/>
+        </w:tabs>
+        <w:ind w:left="5760" w:hanging="360"/>
+      </w:pPr>
+    </w:lvl>
+    <w:lvl w:ilvl="8" w:tentative="1">
+      <w:start w:val="1"/>
+      <w:numFmt w:val="decimal"/>
+      <w:lvlText w:val="%9."/>
+      <w:lvlJc w:val="left"/>
+      <w:pPr>
+        <w:tabs>
+          <w:tab w:val="num" w:pos="6480"/>
+        </w:tabs>
+        <w:ind w:left="6480" w:hanging="360"/>
+      </w:pPr>
+    </w:lvl>
+  </w:abstractNum>
+  <w:abstractNum w:abstractNumId="1" w15:restartNumberingAfterBreak="0">
+    <w:nsid w:val="19A21483"/>
+    <w:multiLevelType w:val="multilevel"/>
+    <w:tmpl w:val="51CECF2E"/>
+    <w:lvl w:ilvl="0">
+      <w:start w:val="1"/>
+      <w:numFmt w:val="decimal"/>
+      <w:lvlText w:val="%1."/>
+      <w:lvlJc w:val="left"/>
+      <w:pPr>
+        <w:tabs>
+          <w:tab w:val="num" w:pos="720"/>
+        </w:tabs>
+        <w:ind w:left="720" w:hanging="360"/>
+      </w:pPr>
+    </w:lvl>
+    <w:lvl w:ilvl="1" w:tentative="1">
+      <w:start w:val="1"/>
+      <w:numFmt w:val="decimal"/>
+      <w:lvlText w:val="%2."/>
+      <w:lvlJc w:val="left"/>
+      <w:pPr>
+        <w:tabs>
+          <w:tab w:val="num" w:pos="1440"/>
+        </w:tabs>
+        <w:ind w:left="1440" w:hanging="360"/>
+      </w:pPr>
+    </w:lvl>
+    <w:lvl w:ilvl="2" w:tentative="1">
+      <w:start w:val="1"/>
+      <w:numFmt w:val="decimal"/>
+      <w:lvlText w:val="%3."/>
+      <w:lvlJc w:val="left"/>
+      <w:pPr>
+        <w:tabs>
+          <w:tab w:val="num" w:pos="2160"/>
+        </w:tabs>
+        <w:ind w:left="2160" w:hanging="360"/>
+      </w:pPr>
+    </w:lvl>
+    <w:lvl w:ilvl="3" w:tentative="1">
+      <w:start w:val="1"/>
+      <w:numFmt w:val="decimal"/>
+      <w:lvlText w:val="%4."/>
+      <w:lvlJc w:val="left"/>
+      <w:pPr>
+        <w:tabs>
+          <w:tab w:val="num" w:pos="2880"/>
+        </w:tabs>
+        <w:ind w:left="2880" w:hanging="360"/>
+      </w:pPr>
+    </w:lvl>
+    <w:lvl w:ilvl="4" w:tentative="1">
+      <w:start w:val="1"/>
+      <w:numFmt w:val="decimal"/>
+      <w:lvlText w:val="%5."/>
+      <w:lvlJc w:val="left"/>
+      <w:pPr>
+        <w:tabs>
+          <w:tab w:val="num" w:pos="3600"/>
+        </w:tabs>
+        <w:ind w:left="3600" w:hanging="360"/>
+      </w:pPr>
+    </w:lvl>
+    <w:lvl w:ilvl="5" w:tentative="1">
+      <w:start w:val="1"/>
+      <w:numFmt w:val="decimal"/>
+      <w:lvlText w:val="%6."/>
+      <w:lvlJc w:val="left"/>
+      <w:pPr>
+        <w:tabs>
+          <w:tab w:val="num" w:pos="4320"/>
+        </w:tabs>
+        <w:ind w:left="4320" w:hanging="360"/>
+      </w:pPr>
+    </w:lvl>
+    <w:lvl w:ilvl="6" w:tentative="1">
+      <w:start w:val="1"/>
+      <w:numFmt w:val="decimal"/>
+      <w:lvlText w:val="%7."/>
+      <w:lvlJc w:val="left"/>
+      <w:pPr>
+        <w:tabs>
+          <w:tab w:val="num" w:pos="5040"/>
+        </w:tabs>
+        <w:ind w:left="5040" w:hanging="360"/>
+      </w:pPr>
+    </w:lvl>
+    <w:lvl w:ilvl="7" w:tentative="1">
+      <w:start w:val="1"/>
+      <w:numFmt w:val="decimal"/>
+      <w:lvlText w:val="%8."/>
+      <w:lvlJc w:val="left"/>
+      <w:pPr>
+        <w:tabs>
+          <w:tab w:val="num" w:pos="5760"/>
+        </w:tabs>
+        <w:ind w:left="5760" w:hanging="360"/>
+      </w:pPr>
+    </w:lvl>
+    <w:lvl w:ilvl="8" w:tentative="1">
+      <w:start w:val="1"/>
+      <w:numFmt w:val="decimal"/>
+      <w:lvlText w:val="%9."/>
+      <w:lvlJc w:val="left"/>
+      <w:pPr>
+        <w:tabs>
+          <w:tab w:val="num" w:pos="6480"/>
+        </w:tabs>
+        <w:ind w:left="6480" w:hanging="360"/>
+      </w:pPr>
+    </w:lvl>
+  </w:abstractNum>
+  <w:abstractNum w:abstractNumId="2" w15:restartNumberingAfterBreak="0">
     <w:nsid w:val="1BB22AC5"/>
     <w:multiLevelType w:val="multilevel"/>
     <w:tmpl w:val="1B9C9864"/>
@@ -3133,7 +7608,7 @@
       </w:rPr>
     </w:lvl>
   </w:abstractNum>
-  <w:abstractNum w:abstractNumId="1" w15:restartNumberingAfterBreak="0">
+  <w:abstractNum w:abstractNumId="3" w15:restartNumberingAfterBreak="0">
     <w:nsid w:val="22112DD2"/>
     <w:multiLevelType w:val="hybridMultilevel"/>
     <w:tmpl w:val="911A020A"/>
@@ -3222,7 +7697,7 @@
       </w:pPr>
     </w:lvl>
   </w:abstractNum>
-  <w:abstractNum w:abstractNumId="2" w15:restartNumberingAfterBreak="0">
+  <w:abstractNum w:abstractNumId="4" w15:restartNumberingAfterBreak="0">
     <w:nsid w:val="25F84A88"/>
     <w:multiLevelType w:val="hybridMultilevel"/>
     <w:tmpl w:val="5646520E"/>
@@ -3311,7 +7786,7 @@
       </w:pPr>
     </w:lvl>
   </w:abstractNum>
-  <w:abstractNum w:abstractNumId="3" w15:restartNumberingAfterBreak="0">
+  <w:abstractNum w:abstractNumId="5" w15:restartNumberingAfterBreak="0">
     <w:nsid w:val="51C96495"/>
     <w:multiLevelType w:val="multilevel"/>
     <w:tmpl w:val="FC8ADFEE"/>
@@ -3425,16 +7900,29 @@
     </w:lvl>
   </w:abstractNum>
   <w:num w:numId="1">
-    <w:abstractNumId w:val="0"/>
+    <w:abstractNumId w:val="2"/>
   </w:num>
   <w:num w:numId="2">
+    <w:abstractNumId w:val="5"/>
+  </w:num>
+  <w:num w:numId="3">
     <w:abstractNumId w:val="3"/>
   </w:num>
-  <w:num w:numId="3">
+  <w:num w:numId="4">
+    <w:abstractNumId w:val="4"/>
+  </w:num>
+  <w:num w:numId="5">
     <w:abstractNumId w:val="1"/>
   </w:num>
-  <w:num w:numId="4">
-    <w:abstractNumId w:val="2"/>
+  <w:num w:numId="6">
+    <w:abstractNumId w:val="0"/>
+    <w:lvlOverride w:ilvl="0">
+      <w:lvl w:ilvl="0">
+        <w:numFmt w:val="decimal"/>
+        <w:lvlText w:val="%1."/>
+        <w:lvlJc w:val="left"/>
+      </w:lvl>
+    </w:lvlOverride>
   </w:num>
 </w:numbering>
 </file>
@@ -3837,13 +8325,13 @@
   <w:style w:type="paragraph" w:default="1" w:styleId="Standard">
     <w:name w:val="Normal"/>
     <w:qFormat/>
-    <w:rsid w:val="00C30C98"/>
+    <w:rsid w:val="00D809AF"/>
     <w:pPr>
       <w:spacing w:after="240" w:line="360" w:lineRule="auto"/>
+      <w:jc w:val="both"/>
     </w:pPr>
     <w:rPr>
       <w:rFonts w:ascii="Arial" w:eastAsia="Times New Roman" w:hAnsi="Arial" w:cs="Times New Roman"/>
-      <w:color w:val="695D46"/>
       <w:sz w:val="24"/>
       <w:szCs w:val="24"/>
       <w:lang w:val="de" w:eastAsia="de-CH"/>
@@ -4072,6 +8560,39 @@
       <w:sz w:val="24"/>
       <w:szCs w:val="24"/>
       <w:lang w:val="de" w:eastAsia="de-CH"/>
+    </w:rPr>
+  </w:style>
+  <w:style w:type="paragraph" w:styleId="StandardWeb">
+    <w:name w:val="Normal (Web)"/>
+    <w:basedOn w:val="Standard"/>
+    <w:uiPriority w:val="99"/>
+    <w:semiHidden/>
+    <w:unhideWhenUsed/>
+    <w:rsid w:val="005B37FB"/>
+    <w:pPr>
+      <w:spacing w:before="100" w:beforeAutospacing="1" w:after="100" w:afterAutospacing="1" w:line="240" w:lineRule="auto"/>
+    </w:pPr>
+    <w:rPr>
+      <w:rFonts w:ascii="Times New Roman" w:hAnsi="Times New Roman"/>
+      <w:lang w:val="de-CH"/>
+    </w:rPr>
+  </w:style>
+  <w:style w:type="paragraph" w:styleId="Beschriftung">
+    <w:name w:val="caption"/>
+    <w:basedOn w:val="Standard"/>
+    <w:next w:val="Standard"/>
+    <w:uiPriority w:val="35"/>
+    <w:unhideWhenUsed/>
+    <w:qFormat/>
+    <w:rsid w:val="005B37FB"/>
+    <w:pPr>
+      <w:spacing w:after="480" w:line="240" w:lineRule="auto"/>
+    </w:pPr>
+    <w:rPr>
+      <w:b/>
+      <w:iCs/>
+      <w:sz w:val="20"/>
+      <w:szCs w:val="18"/>
     </w:rPr>
   </w:style>
 </w:styles>

--- a/FINAL_REPORT_OB_RVA.docx
+++ b/FINAL_REPORT_OB_RVA.docx
@@ -4631,7 +4631,7 @@
           <w:szCs w:val="20"/>
           <w:lang w:val="en-GB"/>
         </w:rPr>
-        <w:t>The wing shapes show the mean from the PCA (grey colour) and the extreme ends of PC1 and PC2 axes (orange).</w:t>
+        <w:t>The wing shapes show the mean from the PCA (grey) and the extreme ends of PC1 and PC2 axes (orange).</w:t>
       </w:r>
     </w:p>
     <w:p>
@@ -4970,7 +4970,19 @@
         <w:rPr>
           <w:lang w:val="en-GB"/>
         </w:rPr>
-        <w:t xml:space="preserve">The first three principal components from the PCA explained approximately 60% of cumulative variation in wing shape between the different taxa. </w:t>
+        <w:t xml:space="preserve">The first three principal components from the PCA explained approximately 60% of </w:t>
+      </w:r>
+      <w:r>
+        <w:rPr>
+          <w:lang w:val="en-GB"/>
+        </w:rPr>
+        <w:t xml:space="preserve">the </w:t>
+      </w:r>
+      <w:r>
+        <w:rPr>
+          <w:lang w:val="en-GB"/>
+        </w:rPr>
+        <w:t xml:space="preserve">cumulative variation in wing shape between the different taxa. </w:t>
       </w:r>
       <w:r>
         <w:rPr>
@@ -5335,7 +5347,19 @@
         <w:rPr>
           <w:lang w:val="en-GB"/>
         </w:rPr>
-        <w:t xml:space="preserve">) and our fossil, was inferred with a significance level of 0.06. Furthermore, the fossil clustered within the higher clade, that also includes the majority of the subtribe </w:t>
+        <w:t xml:space="preserve">) and our fossil, was inferred with a significance level of 0.06. Furthermore, the fossil clustered within the higher clade, </w:t>
+      </w:r>
+      <w:r>
+        <w:rPr>
+          <w:lang w:val="en-GB"/>
+        </w:rPr>
+        <w:t>which</w:t>
+      </w:r>
+      <w:r>
+        <w:rPr>
+          <w:lang w:val="en-GB"/>
+        </w:rPr>
+        <w:t xml:space="preserve"> also includes the majority of the subtribe </w:t>
       </w:r>
       <w:proofErr w:type="spellStart"/>
       <w:r>
@@ -5579,8 +5603,9 @@
           <w:szCs w:val="20"/>
           <w:lang w:val="en-GB"/>
         </w:rPr>
-        <w:t xml:space="preserve">Bootstrapped cluster analysis with approximately unbiased (au) p-values in red. Blue dots represent nodes with a lower significance level than 0.05 and grey </w:t>
-      </w:r>
+        <w:t xml:space="preserve">Bootstrapped cluster analysis with approximately unbiased (au) p-values in red. Blue dots represent nodes with a lower significance level than 0.05 and </w:t>
+      </w:r>
+      <w:proofErr w:type="gramStart"/>
       <w:r>
         <w:rPr>
           <w:b w:val="0"/>
@@ -5588,8 +5613,20 @@
           <w:szCs w:val="20"/>
           <w:lang w:val="en-GB"/>
         </w:rPr>
-        <w:t>coloured</w:t>
-      </w:r>
+        <w:t xml:space="preserve">grey </w:t>
+      </w:r>
+      <w:proofErr w:type="spellStart"/>
+      <w:r>
+        <w:rPr>
+          <w:b w:val="0"/>
+          <w:bCs/>
+          <w:szCs w:val="20"/>
+          <w:lang w:val="en-GB"/>
+        </w:rPr>
+        <w:t>colored</w:t>
+      </w:r>
+      <w:proofErr w:type="spellEnd"/>
+      <w:proofErr w:type="gramEnd"/>
       <w:r>
         <w:rPr>
           <w:b w:val="0"/>
@@ -5639,19 +5676,17 @@
         </w:rPr>
         <w:t xml:space="preserve">The PCA plot in this case does not help to visualize any tendency towards a certain genus, as we are only able to plot three principal components on one plot. This would only allow us to cover 51% of cumulative variation from our superimposed </w:t>
       </w:r>
-      <w:proofErr w:type="spellStart"/>
-      <w:r>
-        <w:rPr>
-          <w:lang w:val="en-GB"/>
-        </w:rPr>
-        <w:t>procrustes</w:t>
-      </w:r>
-      <w:proofErr w:type="spellEnd"/>
-      <w:r>
-        <w:rPr>
-          <w:lang w:val="en-GB"/>
-        </w:rPr>
-        <w:t xml:space="preserve"> fit, which is not sufficient to make a placement.</w:t>
+      <w:r>
+        <w:rPr>
+          <w:lang w:val="en-GB"/>
+        </w:rPr>
+        <w:t>P</w:t>
+      </w:r>
+      <w:r>
+        <w:rPr>
+          <w:lang w:val="en-GB"/>
+        </w:rPr>
+        <w:t>rocrustes fit, which is not sufficient to make a placement.</w:t>
       </w:r>
     </w:p>
     <w:p>
@@ -5893,7 +5928,23 @@
           <w:bCs/>
           <w:lang w:val="en-GB"/>
         </w:rPr>
-        <w:t>Bootstrapped cluster analysis with approximately unbiased (au) p-values in red. Clusters which were built with a significance level lower than 0.05 are indicated in red rectangles.</w:t>
+        <w:t xml:space="preserve">Bootstrapped cluster analysis with approximately unbiased (au) p-values in red. Clusters </w:t>
+      </w:r>
+      <w:r>
+        <w:rPr>
+          <w:b w:val="0"/>
+          <w:bCs/>
+          <w:lang w:val="en-GB"/>
+        </w:rPr>
+        <w:t>that</w:t>
+      </w:r>
+      <w:r>
+        <w:rPr>
+          <w:b w:val="0"/>
+          <w:bCs/>
+          <w:lang w:val="en-GB"/>
+        </w:rPr>
+        <w:t xml:space="preserve"> were built with a significance level lower than 0.05 are indicated in red rectangles.</w:t>
       </w:r>
       <w:r>
         <w:rPr>
@@ -5983,47 +6034,59 @@
         </w:rPr>
         <w:t xml:space="preserve">, </w:t>
       </w:r>
+      <w:r>
+        <w:rPr>
+          <w:lang w:val="en-GB"/>
+        </w:rPr>
+        <w:t xml:space="preserve">based on </w:t>
+      </w:r>
+      <w:r>
+        <w:rPr>
+          <w:lang w:val="en-GB"/>
+        </w:rPr>
+        <w:t xml:space="preserve">the pentagonal </w:t>
+      </w:r>
+      <w:proofErr w:type="spellStart"/>
+      <w:r>
+        <w:rPr>
+          <w:lang w:val="en-GB"/>
+        </w:rPr>
+        <w:t>aerolet</w:t>
+      </w:r>
+      <w:proofErr w:type="spellEnd"/>
+      <w:r>
+        <w:rPr>
+          <w:lang w:val="en-GB"/>
+        </w:rPr>
+        <w:t xml:space="preserve"> and the </w:t>
+      </w:r>
+      <w:proofErr w:type="spellStart"/>
+      <w:r>
+        <w:rPr>
+          <w:lang w:val="en-GB"/>
+        </w:rPr>
+        <w:t>sternaulus</w:t>
+      </w:r>
+      <w:proofErr w:type="spellEnd"/>
+      <w:r>
+        <w:rPr>
+          <w:lang w:val="en-GB"/>
+        </w:rPr>
+        <w:t xml:space="preserve"> that is more than half </w:t>
+      </w:r>
       <w:proofErr w:type="gramStart"/>
       <w:r>
         <w:rPr>
           <w:lang w:val="en-GB"/>
         </w:rPr>
-        <w:t>on the basis of</w:t>
+        <w:t>as long as</w:t>
       </w:r>
       <w:proofErr w:type="gramEnd"/>
       <w:r>
         <w:rPr>
           <w:lang w:val="en-GB"/>
         </w:rPr>
-        <w:t xml:space="preserve"> the pentagonal </w:t>
-      </w:r>
-      <w:proofErr w:type="spellStart"/>
-      <w:r>
-        <w:rPr>
-          <w:lang w:val="en-GB"/>
-        </w:rPr>
-        <w:t>aerolet</w:t>
-      </w:r>
-      <w:proofErr w:type="spellEnd"/>
-      <w:r>
-        <w:rPr>
-          <w:lang w:val="en-GB"/>
-        </w:rPr>
-        <w:t xml:space="preserve"> and the </w:t>
-      </w:r>
-      <w:proofErr w:type="spellStart"/>
-      <w:r>
-        <w:rPr>
-          <w:lang w:val="en-GB"/>
-        </w:rPr>
-        <w:t>sternaulus</w:t>
-      </w:r>
-      <w:proofErr w:type="spellEnd"/>
-      <w:r>
-        <w:rPr>
-          <w:lang w:val="en-GB"/>
-        </w:rPr>
-        <w:t xml:space="preserve"> that is more than half as long as the mesopleuron.  Our fossil shares the following characteristics for </w:t>
+        <w:t xml:space="preserve"> the mesopleuron.  Our fossil shares the following characteristics for </w:t>
       </w:r>
       <w:proofErr w:type="spellStart"/>
       <w:r>
@@ -6267,16 +6330,14 @@
         <w:rPr>
           <w:lang w:val="en-GB"/>
         </w:rPr>
-        <w:t xml:space="preserve">The CVA gives a better separation of the subfamilies than the PCA, as it respects that we have knowledge about the relation between the species and to what subfamily they belong. It suggests that there is support for distinguishing the subfamilies </w:t>
-      </w:r>
-      <w:proofErr w:type="gramStart"/>
-      <w:r>
-        <w:rPr>
-          <w:lang w:val="en-GB"/>
-        </w:rPr>
-        <w:t>on the basis of</w:t>
-      </w:r>
-      <w:proofErr w:type="gramEnd"/>
+        <w:t>The CVA gives a better separation of the subfamilies than the PCA, as it respects that we have knowledge about the relation between the species and to what subfamily they belong. It suggests that there is support for distinguishing the subfamilies</w:t>
+      </w:r>
+      <w:r>
+        <w:rPr>
+          <w:lang w:val="en-GB"/>
+        </w:rPr>
+        <w:t xml:space="preserve"> based on</w:t>
+      </w:r>
       <w:r>
         <w:rPr>
           <w:lang w:val="en-GB"/>
@@ -6317,14 +6378,14 @@
         <w:rPr>
           <w:lang w:val="en-GB"/>
         </w:rPr>
-        <w:t xml:space="preserve"> which is interesting, as the fossil had its own category.   The algorithm performs in a way to maximize the distance between the means of different groups, while minimizing the variation within the category. The only canonical variate </w:t>
+        <w:t xml:space="preserve"> which is interesting, as the fossil had its own category.   The algorithm performs in a way to maximize the distance between the means of different groups while minimizing the variation within the category. The only canonical variate </w:t>
       </w:r>
       <w:r>
         <w:rPr>
           <w:lang w:val="en-GB"/>
         </w:rPr>
         <w:lastRenderedPageBreak/>
-        <w:t xml:space="preserve">that showed a separation from the fossil to </w:t>
+        <w:t xml:space="preserve">that showed separation from the fossil to </w:t>
       </w:r>
       <w:proofErr w:type="spellStart"/>
       <w:r>
@@ -6609,21 +6670,31 @@
         <w:rPr>
           <w:lang w:val="en-GB"/>
         </w:rPr>
-        <w:t xml:space="preserve"> convergent evolution, which results in similar wing shapes among existing taxa. More likely though, this is the result of the different materials that were used. The fossil had no entirely flat wings and therefore a </w:t>
-      </w:r>
-      <w:proofErr w:type="gramStart"/>
-      <w:r>
-        <w:rPr>
-          <w:lang w:val="en-GB"/>
-        </w:rPr>
-        <w:t>two dimensional</w:t>
-      </w:r>
-      <w:proofErr w:type="gramEnd"/>
-      <w:r>
-        <w:rPr>
-          <w:lang w:val="en-GB"/>
-        </w:rPr>
-        <w:t xml:space="preserve"> picture would not be able to show the true shape of the forewing. We tried to minimize this by using a mean shape of our fossil, which was generated from pictures of different angles. In this case our fossil did cluster nicely within </w:t>
+        <w:t xml:space="preserve"> convergent evolution, which results in similar wing shapes among existing taxa. More likely though, this is the result of the different materials that were used. The fossil had no entirely flat wings and therefore a two</w:t>
+      </w:r>
+      <w:r>
+        <w:rPr>
+          <w:lang w:val="en-GB"/>
+        </w:rPr>
+        <w:t>-</w:t>
+      </w:r>
+      <w:r>
+        <w:rPr>
+          <w:lang w:val="en-GB"/>
+        </w:rPr>
+        <w:t>dimensional picture would not be able to show the true shape of the forewing. We tried to minimize this by using a mean shape of our fossil, which was generated from pictures of different angles. In this case</w:t>
+      </w:r>
+      <w:r>
+        <w:rPr>
+          <w:lang w:val="en-GB"/>
+        </w:rPr>
+        <w:t>,</w:t>
+      </w:r>
+      <w:r>
+        <w:rPr>
+          <w:lang w:val="en-GB"/>
+        </w:rPr>
+        <w:t xml:space="preserve"> our fossil did cluster nicely within </w:t>
       </w:r>
       <w:proofErr w:type="spellStart"/>
       <w:r>
@@ -6740,7 +6811,7 @@
         <w:rPr>
           <w:lang w:val="en-GB"/>
         </w:rPr>
-        <w:t xml:space="preserve"> we decided to omit it from our interpretation and used the Procrustes distances instead to generate a bootstrapped model of a dendrogram. The outcome was satisfying in terms of that the fossil was placed somewhat isolated, which one would expect when comparing it with recent specimens. However, this again, can be </w:t>
+        <w:t xml:space="preserve"> we decided to omit it from our interpretation and used the Procrustes distances instead to generate a bootstrapped model of a dendrogram. The outcome was satisfying in terms of that the fossil was placed somewhat isolated, which one would expect when comparing it with recent specimens. However, this again can be </w:t>
       </w:r>
       <w:proofErr w:type="gramStart"/>
       <w:r>

--- a/FINAL_REPORT_OB_RVA.docx
+++ b/FINAL_REPORT_OB_RVA.docx
@@ -188,7 +188,7 @@
         <mc:AlternateContent>
           <mc:Choice Requires="wps">
             <w:drawing>
-              <wp:anchor distT="0" distB="0" distL="114300" distR="114300" simplePos="0" relativeHeight="251661312" behindDoc="0" locked="0" layoutInCell="1" allowOverlap="1" wp14:anchorId="178D3AF7" wp14:editId="345A3103">
+              <wp:anchor distT="0" distB="0" distL="114300" distR="114300" simplePos="0" relativeHeight="251661312" behindDoc="0" locked="0" layoutInCell="1" allowOverlap="1" wp14:anchorId="178D3AF7" wp14:editId="16D905E6">
                 <wp:simplePos x="0" y="0"/>
                 <wp:positionH relativeFrom="margin">
                   <wp:align>right</wp:align>
@@ -196,8 +196,8 @@
                 <wp:positionV relativeFrom="paragraph">
                   <wp:posOffset>172085</wp:posOffset>
                 </wp:positionV>
-                <wp:extent cx="2246630" cy="635"/>
-                <wp:effectExtent l="0" t="0" r="1270" b="8255"/>
+                <wp:extent cx="2246630" cy="285750"/>
+                <wp:effectExtent l="0" t="0" r="1270" b="0"/>
                 <wp:wrapSquare wrapText="bothSides"/>
                 <wp:docPr id="13" name="Textfeld 13"/>
                 <wp:cNvGraphicFramePr/>
@@ -208,7 +208,7 @@
                       <wps:spPr>
                         <a:xfrm>
                           <a:off x="0" y="0"/>
-                          <a:ext cx="2246630" cy="635"/>
+                          <a:ext cx="2246630" cy="285750"/>
                         </a:xfrm>
                         <a:prstGeom prst="rect">
                           <a:avLst/>
@@ -229,15 +229,23 @@
                                 <w:noProof/>
                                 <w:sz w:val="24"/>
                                 <w:szCs w:val="24"/>
+                                <w:lang w:val="en-GB"/>
                               </w:rPr>
                             </w:pPr>
+                            <w:bookmarkStart w:id="1" w:name="_Toc69307443"/>
                             <w:r>
+                              <w:rPr>
+                                <w:lang w:val="en-GB"/>
+                              </w:rPr>
                               <w:t xml:space="preserve">Figure </w:t>
                             </w:r>
                             <w:r>
                               <w:fldChar w:fldCharType="begin"/>
                             </w:r>
                             <w:r>
+                              <w:rPr>
+                                <w:lang w:val="en-GB"/>
+                              </w:rPr>
                               <w:instrText xml:space="preserve"> SEQ Figure \* ARABIC </w:instrText>
                             </w:r>
                             <w:r>
@@ -246,6 +254,7 @@
                             <w:r>
                               <w:rPr>
                                 <w:noProof/>
+                                <w:lang w:val="en-GB"/>
                               </w:rPr>
                               <w:t>1</w:t>
                             </w:r>
@@ -253,12 +262,16 @@
                               <w:fldChar w:fldCharType="end"/>
                             </w:r>
                             <w:r>
+                              <w:rPr>
+                                <w:lang w:val="en-GB"/>
+                              </w:rPr>
                               <w:t xml:space="preserve">: </w:t>
                             </w:r>
                             <w:r>
                               <w:rPr>
                                 <w:b w:val="0"/>
                                 <w:bCs/>
+                                <w:lang w:val="en-GB"/>
                               </w:rPr>
                               <w:t xml:space="preserve">Illustration </w:t>
                             </w:r>
@@ -274,6 +287,7 @@
                               <w:rPr>
                                 <w:b w:val="0"/>
                                 <w:bCs/>
+                                <w:lang w:val="en-GB"/>
                               </w:rPr>
                               <w:t xml:space="preserve"> O</w:t>
                             </w:r>
@@ -281,6 +295,7 @@
                               <w:rPr>
                                 <w:b w:val="0"/>
                                 <w:bCs/>
+                                <w:lang w:val="en-GB"/>
                               </w:rPr>
                               <w:t>.</w:t>
                             </w:r>
@@ -288,18 +303,22 @@
                               <w:rPr>
                                 <w:b w:val="0"/>
                                 <w:bCs/>
+                                <w:lang w:val="en-GB"/>
                               </w:rPr>
-                              <w:t xml:space="preserve"> </w:t>
+                              <w:t xml:space="preserve"> Bäbler</w:t>
                             </w:r>
-                            <w:proofErr w:type="spellStart"/>
-                            <w:r>
+                          </w:p>
+                          <w:bookmarkEnd w:id="1"/>
+                          <w:p>
+                            <w:pPr>
+                              <w:pStyle w:val="Beschriftung"/>
                               <w:rPr>
-                                <w:b w:val="0"/>
-                                <w:bCs/>
+                                <w:noProof/>
+                                <w:sz w:val="24"/>
+                                <w:szCs w:val="24"/>
+                                <w:lang w:val="en-GB"/>
                               </w:rPr>
-                              <w:t>Bäbler</w:t>
-                            </w:r>
-                            <w:proofErr w:type="spellEnd"/>
+                            </w:pPr>
                           </w:p>
                         </w:txbxContent>
                       </wps:txbx>
@@ -307,11 +326,14 @@
                         <a:prstTxWarp prst="textNoShape">
                           <a:avLst/>
                         </a:prstTxWarp>
-                        <a:spAutoFit/>
+                        <a:noAutofit/>
                       </wps:bodyPr>
                     </wps:wsp>
                   </a:graphicData>
                 </a:graphic>
+                <wp14:sizeRelV relativeFrom="margin">
+                  <wp14:pctHeight>0</wp14:pctHeight>
+                </wp14:sizeRelV>
               </wp:anchor>
             </w:drawing>
           </mc:Choice>
@@ -321,8 +343,8 @@
                 <v:stroke joinstyle="miter"/>
                 <v:path gradientshapeok="t" o:connecttype="rect"/>
               </v:shapetype>
-              <v:shape id="Textfeld 13" o:spid="_x0000_s1026" type="#_x0000_t202" style="position:absolute;left:0;text-align:left;margin-left:125.7pt;margin-top:13.55pt;width:176.9pt;height:.05pt;z-index:251661312;visibility:visible;mso-wrap-style:square;mso-wrap-distance-left:9pt;mso-wrap-distance-top:0;mso-wrap-distance-right:9pt;mso-wrap-distance-bottom:0;mso-position-horizontal:right;mso-position-horizontal-relative:margin;mso-position-vertical:absolute;mso-position-vertical-relative:text;v-text-anchor:top" o:gfxdata="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" stroked="f">
-                <v:textbox style="mso-fit-shape-to-text:t" inset="0,0,0,0">
+              <v:shape id="Textfeld 13" o:spid="_x0000_s1026" type="#_x0000_t202" style="position:absolute;left:0;text-align:left;margin-left:125.7pt;margin-top:13.55pt;width:176.9pt;height:22.5pt;z-index:251661312;visibility:visible;mso-wrap-style:square;mso-height-percent:0;mso-wrap-distance-left:9pt;mso-wrap-distance-top:0;mso-wrap-distance-right:9pt;mso-wrap-distance-bottom:0;mso-position-horizontal:right;mso-position-horizontal-relative:margin;mso-position-vertical:absolute;mso-position-vertical-relative:text;mso-height-percent:0;mso-height-relative:margin;v-text-anchor:top" o:gfxdata="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" stroked="f">
+                <v:textbox inset="0,0,0,0">
                   <w:txbxContent>
                     <w:p>
                       <w:pPr>
@@ -331,15 +353,23 @@
                           <w:noProof/>
                           <w:sz w:val="24"/>
                           <w:szCs w:val="24"/>
+                          <w:lang w:val="en-GB"/>
                         </w:rPr>
                       </w:pPr>
+                      <w:bookmarkStart w:id="2" w:name="_Toc69307443"/>
                       <w:r>
+                        <w:rPr>
+                          <w:lang w:val="en-GB"/>
+                        </w:rPr>
                         <w:t xml:space="preserve">Figure </w:t>
                       </w:r>
                       <w:r>
                         <w:fldChar w:fldCharType="begin"/>
                       </w:r>
                       <w:r>
+                        <w:rPr>
+                          <w:lang w:val="en-GB"/>
+                        </w:rPr>
                         <w:instrText xml:space="preserve"> SEQ Figure \* ARABIC </w:instrText>
                       </w:r>
                       <w:r>
@@ -348,6 +378,7 @@
                       <w:r>
                         <w:rPr>
                           <w:noProof/>
+                          <w:lang w:val="en-GB"/>
                         </w:rPr>
                         <w:t>1</w:t>
                       </w:r>
@@ -355,12 +386,16 @@
                         <w:fldChar w:fldCharType="end"/>
                       </w:r>
                       <w:r>
+                        <w:rPr>
+                          <w:lang w:val="en-GB"/>
+                        </w:rPr>
                         <w:t xml:space="preserve">: </w:t>
                       </w:r>
                       <w:r>
                         <w:rPr>
                           <w:b w:val="0"/>
                           <w:bCs/>
+                          <w:lang w:val="en-GB"/>
                         </w:rPr>
                         <w:t xml:space="preserve">Illustration </w:t>
                       </w:r>
@@ -376,6 +411,7 @@
                         <w:rPr>
                           <w:b w:val="0"/>
                           <w:bCs/>
+                          <w:lang w:val="en-GB"/>
                         </w:rPr>
                         <w:t xml:space="preserve"> O</w:t>
                       </w:r>
@@ -383,6 +419,7 @@
                         <w:rPr>
                           <w:b w:val="0"/>
                           <w:bCs/>
+                          <w:lang w:val="en-GB"/>
                         </w:rPr>
                         <w:t>.</w:t>
                       </w:r>
@@ -390,18 +427,22 @@
                         <w:rPr>
                           <w:b w:val="0"/>
                           <w:bCs/>
+                          <w:lang w:val="en-GB"/>
                         </w:rPr>
-                        <w:t xml:space="preserve"> </w:t>
+                        <w:t xml:space="preserve"> Bäbler</w:t>
                       </w:r>
-                      <w:proofErr w:type="spellStart"/>
-                      <w:r>
+                    </w:p>
+                    <w:bookmarkEnd w:id="2"/>
+                    <w:p>
+                      <w:pPr>
+                        <w:pStyle w:val="Beschriftung"/>
                         <w:rPr>
-                          <w:b w:val="0"/>
-                          <w:bCs/>
+                          <w:noProof/>
+                          <w:sz w:val="24"/>
+                          <w:szCs w:val="24"/>
+                          <w:lang w:val="en-GB"/>
                         </w:rPr>
-                        <w:t>Bäbler</w:t>
-                      </w:r>
-                      <w:proofErr w:type="spellEnd"/>
+                      </w:pPr>
                     </w:p>
                   </w:txbxContent>
                 </v:textbox>
@@ -434,8 +475,8 @@
           <w:numId w:val="3"/>
         </w:numPr>
       </w:pPr>
-      <w:bookmarkStart w:id="1" w:name="_o49r2om94h4e" w:colFirst="0" w:colLast="0"/>
-      <w:bookmarkEnd w:id="1"/>
+      <w:bookmarkStart w:id="3" w:name="_o49r2om94h4e" w:colFirst="0" w:colLast="0"/>
+      <w:bookmarkEnd w:id="3"/>
       <w:r>
         <w:t>ABSTRACT</w:t>
       </w:r>
@@ -605,8 +646,8 @@
         </w:numPr>
         <w:ind w:left="714" w:hanging="357"/>
       </w:pPr>
-      <w:bookmarkStart w:id="2" w:name="_au51mny0sx6" w:colFirst="0" w:colLast="0"/>
-      <w:bookmarkEnd w:id="2"/>
+      <w:bookmarkStart w:id="4" w:name="_au51mny0sx6" w:colFirst="0" w:colLast="0"/>
+      <w:bookmarkEnd w:id="4"/>
       <w:r>
         <w:lastRenderedPageBreak/>
         <w:t>INTRODUCTION</w:t>
@@ -1242,10 +1283,10 @@
           <w:numId w:val="2"/>
         </w:numPr>
       </w:pPr>
-      <w:bookmarkStart w:id="3" w:name="_3at9u9s4e0vp" w:colFirst="0" w:colLast="0"/>
-      <w:bookmarkStart w:id="4" w:name="_4p7xi5bvhxdr" w:colFirst="0" w:colLast="0"/>
-      <w:bookmarkEnd w:id="3"/>
-      <w:bookmarkEnd w:id="4"/>
+      <w:bookmarkStart w:id="5" w:name="_3at9u9s4e0vp" w:colFirst="0" w:colLast="0"/>
+      <w:bookmarkStart w:id="6" w:name="_4p7xi5bvhxdr" w:colFirst="0" w:colLast="0"/>
+      <w:bookmarkEnd w:id="5"/>
+      <w:bookmarkEnd w:id="6"/>
       <w:r>
         <w:lastRenderedPageBreak/>
         <w:t>MATERIAL AND METHODS</w:t>
@@ -2112,7 +2153,7 @@
           <w:lang w:val="en-GB"/>
         </w:rPr>
       </w:pPr>
-      <w:bookmarkStart w:id="5" w:name="_Ref69305652"/>
+      <w:bookmarkStart w:id="7" w:name="_Ref69305652"/>
       <w:r>
         <w:rPr>
           <w:lang w:val="en-GB"/>
@@ -2141,7 +2182,7 @@
       <w:r>
         <w:fldChar w:fldCharType="end"/>
       </w:r>
-      <w:bookmarkEnd w:id="5"/>
+      <w:bookmarkEnd w:id="7"/>
       <w:r>
         <w:rPr>
           <w:lang w:val="en-GB"/>
@@ -2195,6 +2236,7 @@
           <w:id w:val="2052734308"/>
           <w:citation/>
         </w:sdtPr>
+        <w:sdtEndPr/>
         <w:sdtContent>
           <w:r>
             <w:rPr>
@@ -2225,8 +2267,6 @@
           </w:r>
           <w:r>
             <w:rPr>
-              <w:b w:val="0"/>
-              <w:bCs/>
               <w:noProof/>
               <w:szCs w:val="20"/>
               <w:lang w:val="en-GB"/>
@@ -4356,7 +4396,7 @@
           <w:lang w:val="en-GB"/>
         </w:rPr>
       </w:pPr>
-      <w:bookmarkStart w:id="6" w:name="_Ref69305705"/>
+      <w:bookmarkStart w:id="8" w:name="_Ref69305705"/>
       <w:r>
         <w:rPr>
           <w:lang w:val="en-GB"/>
@@ -4385,7 +4425,7 @@
       <w:r>
         <w:fldChar w:fldCharType="end"/>
       </w:r>
-      <w:bookmarkEnd w:id="6"/>
+      <w:bookmarkEnd w:id="8"/>
       <w:r>
         <w:rPr>
           <w:lang w:val="en-GB"/>
@@ -4435,8 +4475,9 @@
           <w:szCs w:val="20"/>
           <w:lang w:val="en-GB"/>
         </w:rPr>
-        <w:t>higher</w:t>
-      </w:r>
+        <w:t xml:space="preserve">higher groupings with subfamilies </w:t>
+      </w:r>
+      <w:proofErr w:type="spellStart"/>
       <w:r>
         <w:rPr>
           <w:b w:val="0"/>
@@ -4444,8 +4485,9 @@
           <w:szCs w:val="20"/>
           <w:lang w:val="en-GB"/>
         </w:rPr>
-        <w:t xml:space="preserve"> </w:t>
-      </w:r>
+        <w:t>Banchinae</w:t>
+      </w:r>
+      <w:proofErr w:type="spellEnd"/>
       <w:r>
         <w:rPr>
           <w:b w:val="0"/>
@@ -4453,7 +4495,7 @@
           <w:szCs w:val="20"/>
           <w:lang w:val="en-GB"/>
         </w:rPr>
-        <w:t xml:space="preserve">groupings with subfamilies </w:t>
+        <w:t xml:space="preserve"> (lower </w:t>
       </w:r>
       <w:proofErr w:type="spellStart"/>
       <w:r>
@@ -4463,7 +4505,7 @@
           <w:szCs w:val="20"/>
           <w:lang w:val="en-GB"/>
         </w:rPr>
-        <w:t>Banchinae</w:t>
+        <w:t>Ophioniformes</w:t>
       </w:r>
       <w:proofErr w:type="spellEnd"/>
       <w:r>
@@ -4473,7 +4515,7 @@
           <w:szCs w:val="20"/>
           <w:lang w:val="en-GB"/>
         </w:rPr>
-        <w:t xml:space="preserve"> (lower </w:t>
+        <w:t xml:space="preserve">), </w:t>
       </w:r>
       <w:proofErr w:type="spellStart"/>
       <w:r>
@@ -4483,7 +4525,7 @@
           <w:szCs w:val="20"/>
           <w:lang w:val="en-GB"/>
         </w:rPr>
-        <w:t>Ophioniformes</w:t>
+        <w:t>Ophioninae</w:t>
       </w:r>
       <w:proofErr w:type="spellEnd"/>
       <w:r>
@@ -4493,7 +4535,7 @@
           <w:szCs w:val="20"/>
           <w:lang w:val="en-GB"/>
         </w:rPr>
-        <w:t xml:space="preserve">), </w:t>
+        <w:t xml:space="preserve"> (higher </w:t>
       </w:r>
       <w:proofErr w:type="spellStart"/>
       <w:r>
@@ -4503,7 +4545,7 @@
           <w:szCs w:val="20"/>
           <w:lang w:val="en-GB"/>
         </w:rPr>
-        <w:t>Ophioninae</w:t>
+        <w:t>Ophioniformes</w:t>
       </w:r>
       <w:proofErr w:type="spellEnd"/>
       <w:r>
@@ -4513,7 +4555,7 @@
           <w:szCs w:val="20"/>
           <w:lang w:val="en-GB"/>
         </w:rPr>
-        <w:t xml:space="preserve"> (higher </w:t>
+        <w:t xml:space="preserve">), </w:t>
       </w:r>
       <w:proofErr w:type="spellStart"/>
       <w:r>
@@ -4523,7 +4565,7 @@
           <w:szCs w:val="20"/>
           <w:lang w:val="en-GB"/>
         </w:rPr>
-        <w:t>Ophioniformes</w:t>
+        <w:t>Phygadeuontinae</w:t>
       </w:r>
       <w:proofErr w:type="spellEnd"/>
       <w:r>
@@ -4533,7 +4575,7 @@
           <w:szCs w:val="20"/>
           <w:lang w:val="en-GB"/>
         </w:rPr>
-        <w:t xml:space="preserve">), </w:t>
+        <w:t xml:space="preserve"> (</w:t>
       </w:r>
       <w:proofErr w:type="spellStart"/>
       <w:r>
@@ -4543,7 +4585,7 @@
           <w:szCs w:val="20"/>
           <w:lang w:val="en-GB"/>
         </w:rPr>
-        <w:t>Phygadeuontinae</w:t>
+        <w:t>Ichneumoniformes</w:t>
       </w:r>
       <w:proofErr w:type="spellEnd"/>
       <w:r>
@@ -4553,7 +4595,7 @@
           <w:szCs w:val="20"/>
           <w:lang w:val="en-GB"/>
         </w:rPr>
-        <w:t xml:space="preserve"> (</w:t>
+        <w:t xml:space="preserve">) and </w:t>
       </w:r>
       <w:proofErr w:type="spellStart"/>
       <w:r>
@@ -4563,7 +4605,7 @@
           <w:szCs w:val="20"/>
           <w:lang w:val="en-GB"/>
         </w:rPr>
-        <w:t>Ichneumoniformes</w:t>
+        <w:t>Pimplinae</w:t>
       </w:r>
       <w:proofErr w:type="spellEnd"/>
       <w:r>
@@ -4573,7 +4615,7 @@
           <w:szCs w:val="20"/>
           <w:lang w:val="en-GB"/>
         </w:rPr>
-        <w:t xml:space="preserve">) and </w:t>
+        <w:t xml:space="preserve"> (</w:t>
       </w:r>
       <w:proofErr w:type="spellStart"/>
       <w:r>
@@ -4583,7 +4625,7 @@
           <w:szCs w:val="20"/>
           <w:lang w:val="en-GB"/>
         </w:rPr>
-        <w:t>Pimplinae</w:t>
+        <w:t>Pimpliformes</w:t>
       </w:r>
       <w:proofErr w:type="spellEnd"/>
       <w:r>
@@ -4593,36 +4635,7 @@
           <w:szCs w:val="20"/>
           <w:lang w:val="en-GB"/>
         </w:rPr>
-        <w:t xml:space="preserve"> (</w:t>
-      </w:r>
-      <w:proofErr w:type="spellStart"/>
-      <w:r>
-        <w:rPr>
-          <w:b w:val="0"/>
-          <w:bCs/>
-          <w:szCs w:val="20"/>
-          <w:lang w:val="en-GB"/>
-        </w:rPr>
-        <w:t>Pimpliformes</w:t>
-      </w:r>
-      <w:proofErr w:type="spellEnd"/>
-      <w:r>
-        <w:rPr>
-          <w:b w:val="0"/>
-          <w:bCs/>
-          <w:szCs w:val="20"/>
-          <w:lang w:val="en-GB"/>
-        </w:rPr>
-        <w:t>).</w:t>
-      </w:r>
-      <w:r>
-        <w:rPr>
-          <w:b w:val="0"/>
-          <w:bCs/>
-          <w:szCs w:val="20"/>
-          <w:lang w:val="en-GB"/>
-        </w:rPr>
-        <w:t xml:space="preserve"> </w:t>
+        <w:t xml:space="preserve">). </w:t>
       </w:r>
       <w:r>
         <w:rPr>
@@ -4827,7 +4840,7 @@
           <w:lang w:val="en-GB"/>
         </w:rPr>
       </w:pPr>
-      <w:bookmarkStart w:id="7" w:name="_Ref69305761"/>
+      <w:bookmarkStart w:id="9" w:name="_Ref69305761"/>
       <w:r>
         <w:rPr>
           <w:lang w:val="en-GB"/>
@@ -4856,7 +4869,7 @@
       <w:r>
         <w:fldChar w:fldCharType="end"/>
       </w:r>
-      <w:bookmarkEnd w:id="7"/>
+      <w:bookmarkEnd w:id="9"/>
       <w:r>
         <w:rPr>
           <w:szCs w:val="20"/>
@@ -5105,7 +5118,7 @@
           <w:lang w:val="en-GB"/>
         </w:rPr>
       </w:pPr>
-      <w:bookmarkStart w:id="8" w:name="_Ref69305785"/>
+      <w:bookmarkStart w:id="10" w:name="_Ref69305785"/>
       <w:r>
         <w:rPr>
           <w:lang w:val="en-GB"/>
@@ -5134,7 +5147,7 @@
       <w:r>
         <w:fldChar w:fldCharType="end"/>
       </w:r>
-      <w:bookmarkEnd w:id="8"/>
+      <w:bookmarkEnd w:id="10"/>
       <w:r>
         <w:rPr>
           <w:lang w:val="en-GB"/>
@@ -5148,16 +5161,7 @@
           <w:szCs w:val="20"/>
           <w:lang w:val="en-GB"/>
         </w:rPr>
-        <w:t xml:space="preserve">On the left graph a PCA plot with PC1 (x-axis) against PC2 (y-axis) and on the right side a PCA plot with PC1 (x-axis) against PC3 (y-axis). The grey dotted lines indicate where the mean of each </w:t>
-      </w:r>
-      <w:r>
-        <w:rPr>
-          <w:b w:val="0"/>
-          <w:bCs/>
-          <w:szCs w:val="20"/>
-          <w:lang w:val="en-GB"/>
-        </w:rPr>
-        <w:t>princip</w:t>
+        <w:t>On the left graph a PCA plot with PC1 (x-axis) against PC2 (y-axis) and on the right side a PCA plot with PC1 (x-axis) against PC3 (y-axis). The grey dotted lines indicate where the mean of each princip</w:t>
       </w:r>
       <w:r>
         <w:rPr>
@@ -5553,7 +5557,7 @@
           <w:lang w:val="en-GB"/>
         </w:rPr>
       </w:pPr>
-      <w:bookmarkStart w:id="9" w:name="_Ref69305818"/>
+      <w:bookmarkStart w:id="11" w:name="_Ref69305818"/>
       <w:r>
         <w:rPr>
           <w:lang w:val="en-GB"/>
@@ -5583,7 +5587,7 @@
       <w:r>
         <w:fldChar w:fldCharType="end"/>
       </w:r>
-      <w:bookmarkEnd w:id="9"/>
+      <w:bookmarkEnd w:id="11"/>
       <w:r>
         <w:rPr>
           <w:lang w:val="en-GB"/>
@@ -5886,7 +5890,7 @@
           <w:lang w:val="en-GB"/>
         </w:rPr>
       </w:pPr>
-      <w:bookmarkStart w:id="10" w:name="_Ref69305866"/>
+      <w:bookmarkStart w:id="12" w:name="_Ref69305866"/>
       <w:r>
         <w:rPr>
           <w:lang w:val="en-GB"/>
@@ -5915,7 +5919,7 @@
       <w:r>
         <w:fldChar w:fldCharType="end"/>
       </w:r>
-      <w:bookmarkEnd w:id="10"/>
+      <w:bookmarkEnd w:id="12"/>
       <w:r>
         <w:rPr>
           <w:lang w:val="en-GB"/>
@@ -6975,6 +6979,1829 @@
         </w:rPr>
         <w:t xml:space="preserve"> or an in-depth morphological description. </w:t>
       </w:r>
+    </w:p>
+    <w:p>
+      <w:pPr>
+        <w:spacing w:after="160" w:line="259" w:lineRule="auto"/>
+        <w:jc w:val="left"/>
+        <w:rPr>
+          <w:lang w:val="en-GB"/>
+        </w:rPr>
+      </w:pPr>
+      <w:r>
+        <w:rPr>
+          <w:lang w:val="en-GB"/>
+        </w:rPr>
+        <w:br w:type="page"/>
+      </w:r>
+    </w:p>
+    <w:p>
+      <w:pPr>
+        <w:pStyle w:val="berschrift1"/>
+        <w:numPr>
+          <w:ilvl w:val="0"/>
+          <w:numId w:val="8"/>
+        </w:numPr>
+        <w:ind w:left="0" w:firstLine="284"/>
+      </w:pPr>
+      <w:r>
+        <w:lastRenderedPageBreak/>
+        <w:t>CONCLUSION</w:t>
+      </w:r>
+    </w:p>
+    <w:p>
+      <w:pPr>
+        <w:rPr>
+          <w:lang w:val="en-GB"/>
+        </w:rPr>
+      </w:pPr>
+      <w:r>
+        <w:rPr>
+          <w:lang w:val="en-GB"/>
+        </w:rPr>
+        <w:t xml:space="preserve">While the geometric morphometric approach did work well for placing the fossil within the higher groupings and within </w:t>
+      </w:r>
+      <w:proofErr w:type="spellStart"/>
+      <w:r>
+        <w:rPr>
+          <w:lang w:val="en-GB"/>
+        </w:rPr>
+        <w:t>Ichneumoniformes</w:t>
+      </w:r>
+      <w:proofErr w:type="spellEnd"/>
+      <w:r>
+        <w:rPr>
+          <w:lang w:val="en-GB"/>
+        </w:rPr>
+        <w:t xml:space="preserve">, it was not sufficient for the clear assertion to a genus. This is probably linked to the higher variation in forewing shapes between and within higher groupings, compared to the variation of genera in the same subfamily. The higher significance levels in the cluster analysis among genera in </w:t>
+      </w:r>
+      <w:proofErr w:type="spellStart"/>
+      <w:r>
+        <w:rPr>
+          <w:lang w:val="en-GB"/>
+        </w:rPr>
+        <w:t>Phygadeuontinae</w:t>
+      </w:r>
+      <w:proofErr w:type="spellEnd"/>
+      <w:r>
+        <w:rPr>
+          <w:lang w:val="en-GB"/>
+        </w:rPr>
+        <w:t xml:space="preserve"> show that there is not sufficient information for precise placements.</w:t>
+      </w:r>
+    </w:p>
+    <w:p>
+      <w:pPr>
+        <w:rPr>
+          <w:lang w:val="en-GB"/>
+        </w:rPr>
+      </w:pPr>
+      <w:r>
+        <w:rPr>
+          <w:lang w:val="en-GB"/>
+        </w:rPr>
+        <w:t>Nevertheless, geometric morphometrics is a method that is useful for describing phenetic relationships, especially once larger data would be collected with which one could make more valid assessments.</w:t>
+      </w:r>
+    </w:p>
+    <w:p>
+      <w:pPr>
+        <w:rPr>
+          <w:lang w:val="en-GB"/>
+        </w:rPr>
+      </w:pPr>
+      <w:r>
+        <w:rPr>
+          <w:lang w:val="en-GB"/>
+        </w:rPr>
+        <w:t xml:space="preserve">Because a </w:t>
+      </w:r>
+      <w:proofErr w:type="spellStart"/>
+      <w:r>
+        <w:rPr>
+          <w:lang w:val="en-GB"/>
+        </w:rPr>
+        <w:t>Phygadeuontinae</w:t>
+      </w:r>
+      <w:proofErr w:type="spellEnd"/>
+      <w:r>
+        <w:rPr>
+          <w:lang w:val="en-GB"/>
+        </w:rPr>
+        <w:t xml:space="preserve"> fossil in </w:t>
+      </w:r>
+      <w:proofErr w:type="spellStart"/>
+      <w:r>
+        <w:rPr>
+          <w:lang w:val="en-GB"/>
+        </w:rPr>
+        <w:t>baltic</w:t>
+      </w:r>
+      <w:proofErr w:type="spellEnd"/>
+      <w:r>
+        <w:rPr>
+          <w:lang w:val="en-GB"/>
+        </w:rPr>
+        <w:t xml:space="preserve"> amber has hitherto not been described and because of our morphological and morphometric analysis, we </w:t>
+      </w:r>
+      <w:r>
+        <w:rPr>
+          <w:lang w:val="en-GB"/>
+        </w:rPr>
+        <w:t>conclude</w:t>
+      </w:r>
+      <w:r>
+        <w:rPr>
+          <w:lang w:val="en-GB"/>
+        </w:rPr>
+        <w:t xml:space="preserve"> that it can be described as a new species.</w:t>
+      </w:r>
+    </w:p>
+    <w:p>
+      <w:pPr>
+        <w:rPr>
+          <w:lang w:val="en-GB"/>
+        </w:rPr>
+      </w:pPr>
+      <w:r>
+        <w:rPr>
+          <w:lang w:val="en-GB"/>
+        </w:rPr>
+        <w:t xml:space="preserve">Subfamily </w:t>
+      </w:r>
+      <w:proofErr w:type="spellStart"/>
+      <w:r>
+        <w:rPr>
+          <w:b/>
+          <w:bCs/>
+          <w:lang w:val="en-GB"/>
+        </w:rPr>
+        <w:t>Phygadeuontinae</w:t>
+      </w:r>
+      <w:proofErr w:type="spellEnd"/>
+      <w:r>
+        <w:rPr>
+          <w:lang w:val="en-GB"/>
+        </w:rPr>
+        <w:t xml:space="preserve"> Santos, 2017</w:t>
+      </w:r>
+    </w:p>
+    <w:p>
+      <w:pPr>
+        <w:rPr>
+          <w:lang w:val="en-GB"/>
+        </w:rPr>
+      </w:pPr>
+      <w:r>
+        <w:rPr>
+          <w:lang w:val="en-GB"/>
+        </w:rPr>
+        <w:t xml:space="preserve">Genus </w:t>
+      </w:r>
+      <w:proofErr w:type="spellStart"/>
+      <w:r>
+        <w:rPr>
+          <w:b/>
+          <w:bCs/>
+          <w:i/>
+          <w:iCs/>
+          <w:lang w:val="en-GB"/>
+        </w:rPr>
+        <w:t>Grasseiteles</w:t>
+      </w:r>
+      <w:proofErr w:type="spellEnd"/>
+      <w:r>
+        <w:rPr>
+          <w:b/>
+          <w:bCs/>
+          <w:i/>
+          <w:iCs/>
+          <w:lang w:val="en-GB"/>
+        </w:rPr>
+        <w:t xml:space="preserve"> </w:t>
+      </w:r>
+      <w:r>
+        <w:rPr>
+          <w:lang w:val="en-GB"/>
+        </w:rPr>
+        <w:t>Aubert, 1965</w:t>
+      </w:r>
+    </w:p>
+    <w:p>
+      <w:pPr>
+        <w:rPr>
+          <w:lang w:val="en-GB"/>
+        </w:rPr>
+      </w:pPr>
+      <w:proofErr w:type="spellStart"/>
+      <w:r>
+        <w:rPr>
+          <w:b/>
+          <w:bCs/>
+          <w:i/>
+          <w:iCs/>
+          <w:lang w:val="en-GB"/>
+        </w:rPr>
+        <w:t>Grasseiteles</w:t>
+      </w:r>
+      <w:proofErr w:type="spellEnd"/>
+      <w:r>
+        <w:rPr>
+          <w:b/>
+          <w:bCs/>
+          <w:i/>
+          <w:iCs/>
+          <w:lang w:val="en-GB"/>
+        </w:rPr>
+        <w:t xml:space="preserve">? </w:t>
+      </w:r>
+      <w:proofErr w:type="spellStart"/>
+      <w:r>
+        <w:rPr>
+          <w:b/>
+          <w:bCs/>
+          <w:i/>
+          <w:iCs/>
+          <w:lang w:val="en-GB"/>
+        </w:rPr>
+        <w:t>antiquanovi</w:t>
+      </w:r>
+      <w:proofErr w:type="spellEnd"/>
+      <w:r>
+        <w:rPr>
+          <w:lang w:val="en-GB"/>
+        </w:rPr>
+        <w:t xml:space="preserve"> sp. </w:t>
+      </w:r>
+      <w:proofErr w:type="spellStart"/>
+      <w:r>
+        <w:rPr>
+          <w:lang w:val="en-GB"/>
+        </w:rPr>
+        <w:t>nov.</w:t>
+      </w:r>
+      <w:proofErr w:type="spellEnd"/>
+    </w:p>
+    <w:p>
+      <w:pPr>
+        <w:rPr>
+          <w:lang w:val="en-GB"/>
+        </w:rPr>
+      </w:pPr>
+      <w:r>
+        <w:rPr>
+          <w:lang w:val="en-GB"/>
+        </w:rPr>
+        <w:t xml:space="preserve">We added a question mark at the end of the name of the genus, as proposed by </w:t>
+      </w:r>
+      <w:proofErr w:type="spellStart"/>
+      <w:r>
+        <w:rPr>
+          <w:lang w:val="en-GB"/>
+        </w:rPr>
+        <w:t>Spasojevic</w:t>
+      </w:r>
+      <w:proofErr w:type="spellEnd"/>
+      <w:r>
+        <w:rPr>
+          <w:lang w:val="en-GB"/>
+        </w:rPr>
+        <w:t xml:space="preserve"> et al (2018) </w:t>
+      </w:r>
+      <w:proofErr w:type="gramStart"/>
+      <w:r>
+        <w:rPr>
+          <w:lang w:val="en-GB"/>
+        </w:rPr>
+        <w:t>in order to</w:t>
+      </w:r>
+      <w:proofErr w:type="gramEnd"/>
+      <w:r>
+        <w:rPr>
+          <w:lang w:val="en-GB"/>
+        </w:rPr>
+        <w:t xml:space="preserve"> point out uncertainty about its placement.   </w:t>
+      </w:r>
+    </w:p>
+    <w:p>
+      <w:pPr>
+        <w:rPr>
+          <w:lang w:val="en-GB"/>
+        </w:rPr>
+      </w:pPr>
+      <w:r>
+        <w:rPr>
+          <w:lang w:val="en-GB"/>
+        </w:rPr>
+        <w:t xml:space="preserve">For the name of the species, we chose </w:t>
+      </w:r>
+      <w:proofErr w:type="spellStart"/>
+      <w:r>
+        <w:rPr>
+          <w:i/>
+          <w:iCs/>
+          <w:lang w:val="en-GB"/>
+        </w:rPr>
+        <w:t>antiquanovi</w:t>
+      </w:r>
+      <w:proofErr w:type="spellEnd"/>
+      <w:r>
+        <w:rPr>
+          <w:i/>
+          <w:iCs/>
+          <w:lang w:val="en-GB"/>
+        </w:rPr>
+        <w:t xml:space="preserve"> </w:t>
+      </w:r>
+      <w:r>
+        <w:rPr>
+          <w:lang w:val="en-GB"/>
+        </w:rPr>
+        <w:t xml:space="preserve">(lat. Subst. v. </w:t>
+      </w:r>
+      <w:proofErr w:type="spellStart"/>
+      <w:r>
+        <w:rPr>
+          <w:lang w:val="en-GB"/>
+        </w:rPr>
+        <w:t>antiquus</w:t>
+      </w:r>
+      <w:proofErr w:type="spellEnd"/>
+      <w:r>
+        <w:rPr>
+          <w:lang w:val="en-GB"/>
+        </w:rPr>
+        <w:t xml:space="preserve"> (</w:t>
+      </w:r>
+      <w:proofErr w:type="spellStart"/>
+      <w:r>
+        <w:rPr>
+          <w:lang w:val="en-GB"/>
+        </w:rPr>
+        <w:t>nt</w:t>
+      </w:r>
+      <w:proofErr w:type="spellEnd"/>
+      <w:r>
+        <w:rPr>
+          <w:lang w:val="en-GB"/>
+        </w:rPr>
+        <w:t xml:space="preserve">) - Perf v. </w:t>
+      </w:r>
+      <w:proofErr w:type="spellStart"/>
+      <w:r>
+        <w:rPr>
+          <w:lang w:val="en-GB"/>
+        </w:rPr>
+        <w:t>nosco</w:t>
+      </w:r>
+      <w:proofErr w:type="spellEnd"/>
+      <w:r>
+        <w:rPr>
+          <w:lang w:val="en-GB"/>
+        </w:rPr>
+        <w:t xml:space="preserve">) because the fossil remains are approximately between 34 and 38 million years old, but it is the first fossilized </w:t>
+      </w:r>
+      <w:proofErr w:type="spellStart"/>
+      <w:r>
+        <w:rPr>
+          <w:lang w:val="en-GB"/>
+        </w:rPr>
+        <w:t>Phygadeuontinae</w:t>
+      </w:r>
+      <w:proofErr w:type="spellEnd"/>
+      <w:r>
+        <w:rPr>
+          <w:lang w:val="en-GB"/>
+        </w:rPr>
+        <w:t xml:space="preserve"> in </w:t>
+      </w:r>
+      <w:proofErr w:type="spellStart"/>
+      <w:r>
+        <w:rPr>
+          <w:lang w:val="en-GB"/>
+        </w:rPr>
+        <w:t>baltic</w:t>
+      </w:r>
+      <w:proofErr w:type="spellEnd"/>
+      <w:r>
+        <w:rPr>
+          <w:lang w:val="en-GB"/>
+        </w:rPr>
+        <w:t xml:space="preserve"> amber that has been described. </w:t>
+      </w:r>
+    </w:p>
+    <w:p>
+      <w:pPr>
+        <w:spacing w:after="160" w:line="259" w:lineRule="auto"/>
+        <w:jc w:val="left"/>
+        <w:rPr>
+          <w:lang w:val="en-GB"/>
+        </w:rPr>
+      </w:pPr>
+      <w:r>
+        <w:rPr>
+          <w:lang w:val="en-GB"/>
+        </w:rPr>
+        <w:br w:type="page"/>
+      </w:r>
+    </w:p>
+    <w:p>
+      <w:pPr>
+        <w:pStyle w:val="berschrift1"/>
+        <w:numPr>
+          <w:ilvl w:val="0"/>
+          <w:numId w:val="8"/>
+        </w:numPr>
+        <w:ind w:left="0" w:firstLine="284"/>
+      </w:pPr>
+      <w:r>
+        <w:lastRenderedPageBreak/>
+        <w:t>OUTLOOK</w:t>
+      </w:r>
+    </w:p>
+    <w:p>
+      <w:pPr>
+        <w:rPr>
+          <w:lang w:val="en-GB"/>
+        </w:rPr>
+      </w:pPr>
+      <w:r>
+        <w:rPr>
+          <w:lang w:val="en-GB"/>
+        </w:rPr>
+        <w:t xml:space="preserve">Since there are various collections of fossils scattered over different localities and there are considerable concerns that we may not be able to establish the vast diversity of Darwin Wasps, we highly rely on inventive procedures to speed up this process </w:t>
+      </w:r>
+      <w:sdt>
+        <w:sdtPr>
+          <w:rPr>
+            <w:lang w:val="en-GB"/>
+          </w:rPr>
+          <w:id w:val="-2004966089"/>
+          <w:citation/>
+        </w:sdtPr>
+        <w:sdtContent>
+          <w:r>
+            <w:rPr>
+              <w:lang w:val="en-GB"/>
+            </w:rPr>
+            <w:fldChar w:fldCharType="begin"/>
+          </w:r>
+          <w:r>
+            <w:rPr>
+              <w:lang w:val="en-GB"/>
+            </w:rPr>
+            <w:instrText xml:space="preserve"> CITATION Klo19 \l 2055 </w:instrText>
+          </w:r>
+          <w:r>
+            <w:rPr>
+              <w:lang w:val="en-GB"/>
+            </w:rPr>
+            <w:fldChar w:fldCharType="separate"/>
+          </w:r>
+          <w:r>
+            <w:rPr>
+              <w:noProof/>
+              <w:lang w:val="en-GB"/>
+            </w:rPr>
+            <w:t>(Klopfstein, et al., 2019)</w:t>
+          </w:r>
+          <w:r>
+            <w:rPr>
+              <w:lang w:val="en-GB"/>
+            </w:rPr>
+            <w:fldChar w:fldCharType="end"/>
+          </w:r>
+        </w:sdtContent>
+      </w:sdt>
+      <w:r>
+        <w:rPr>
+          <w:lang w:val="en-GB"/>
+        </w:rPr>
+        <w:t xml:space="preserve">. We were able to show in this project that a geometric morphometric approach with forewing venation did succeed in establishing a higher taxonomic order. </w:t>
+      </w:r>
+      <w:r>
+        <w:rPr>
+          <w:lang w:val="en-GB"/>
+        </w:rPr>
+        <w:t>Thus,</w:t>
+      </w:r>
+      <w:r>
+        <w:rPr>
+          <w:lang w:val="en-GB"/>
+        </w:rPr>
+        <w:t xml:space="preserve"> this method could be used to make a first taxonomic placement in Ichneumonidae, which then can be confirmed or specified by morphological description.</w:t>
+      </w:r>
+    </w:p>
+    <w:p>
+      <w:pPr>
+        <w:rPr>
+          <w:lang w:val="en-GB"/>
+        </w:rPr>
+      </w:pPr>
+      <w:r>
+        <w:rPr>
+          <w:lang w:val="en-GB"/>
+        </w:rPr>
+        <w:t>Because there are species with anomalous forewing patterns (</w:t>
+      </w:r>
+      <w:proofErr w:type="gramStart"/>
+      <w:r>
+        <w:rPr>
+          <w:lang w:val="en-GB"/>
+        </w:rPr>
+        <w:t>e.g.</w:t>
+      </w:r>
+      <w:proofErr w:type="gramEnd"/>
+      <w:r>
+        <w:rPr>
+          <w:lang w:val="en-GB"/>
+        </w:rPr>
+        <w:t xml:space="preserve"> </w:t>
+      </w:r>
+      <w:proofErr w:type="spellStart"/>
+      <w:r>
+        <w:rPr>
+          <w:lang w:val="en-GB"/>
+        </w:rPr>
+        <w:t>Chirotica</w:t>
+      </w:r>
+      <w:proofErr w:type="spellEnd"/>
+      <w:r>
+        <w:rPr>
+          <w:lang w:val="en-GB"/>
+        </w:rPr>
+        <w:t>), which resulted in lower support values during our analyses, other body parts for geometric morphometric analyses should be included. This would also prevent misplacements of taxa, where the wing venation looks similar to other subfamilies (</w:t>
+      </w:r>
+      <w:proofErr w:type="gramStart"/>
+      <w:r>
+        <w:rPr>
+          <w:lang w:val="en-GB"/>
+        </w:rPr>
+        <w:t>e.g.</w:t>
+      </w:r>
+      <w:proofErr w:type="gramEnd"/>
+      <w:r>
+        <w:rPr>
+          <w:lang w:val="en-GB"/>
+        </w:rPr>
+        <w:t xml:space="preserve"> </w:t>
+      </w:r>
+      <w:proofErr w:type="spellStart"/>
+      <w:r>
+        <w:rPr>
+          <w:lang w:val="en-GB"/>
+        </w:rPr>
+        <w:t>Ichneumoninae</w:t>
+      </w:r>
+      <w:proofErr w:type="spellEnd"/>
+      <w:r>
+        <w:rPr>
+          <w:lang w:val="en-GB"/>
+        </w:rPr>
+        <w:t xml:space="preserve"> with pentagonal </w:t>
+      </w:r>
+      <w:proofErr w:type="spellStart"/>
+      <w:r>
+        <w:rPr>
+          <w:lang w:val="en-GB"/>
+        </w:rPr>
+        <w:t>areolet</w:t>
+      </w:r>
+      <w:proofErr w:type="spellEnd"/>
+      <w:r>
+        <w:rPr>
+          <w:lang w:val="en-GB"/>
+        </w:rPr>
+        <w:t xml:space="preserve"> and small marginal cell).</w:t>
+      </w:r>
+    </w:p>
+    <w:p>
+      <w:pPr>
+        <w:rPr>
+          <w:lang w:val="en-GB"/>
+        </w:rPr>
+      </w:pPr>
+      <w:r>
+        <w:rPr>
+          <w:lang w:val="en-GB"/>
+        </w:rPr>
+        <w:t xml:space="preserve">However, </w:t>
+      </w:r>
+      <w:proofErr w:type="gramStart"/>
+      <w:r>
+        <w:rPr>
+          <w:lang w:val="en-GB"/>
+        </w:rPr>
+        <w:t>in order to</w:t>
+      </w:r>
+      <w:proofErr w:type="gramEnd"/>
+      <w:r>
+        <w:rPr>
+          <w:lang w:val="en-GB"/>
+        </w:rPr>
+        <w:t xml:space="preserve"> assess the performance of such new models, the taxonomic order in Ichneumonidae needs to be fully resolved, as we are not able to tell whether outliers in our data arise from </w:t>
+      </w:r>
+      <w:proofErr w:type="spellStart"/>
+      <w:r>
+        <w:rPr>
+          <w:lang w:val="en-GB"/>
+        </w:rPr>
+        <w:t>homoplasies</w:t>
+      </w:r>
+      <w:proofErr w:type="spellEnd"/>
+      <w:r>
+        <w:rPr>
+          <w:lang w:val="en-GB"/>
+        </w:rPr>
+        <w:t xml:space="preserve"> or misplacements in the taxonomy.</w:t>
+      </w:r>
+    </w:p>
+    <w:p>
+      <w:pPr>
+        <w:rPr>
+          <w:lang w:val="en-GB"/>
+        </w:rPr>
+      </w:pPr>
+    </w:p>
+    <w:p>
+      <w:pPr>
+        <w:rPr>
+          <w:lang w:val="en-GB"/>
+        </w:rPr>
+      </w:pPr>
+    </w:p>
+    <w:p>
+      <w:pPr>
+        <w:pStyle w:val="berschrift1"/>
+        <w:ind w:left="2880" w:firstLine="0"/>
+        <w:jc w:val="both"/>
+        <w:rPr>
+          <w:lang w:val="en-GB"/>
+        </w:rPr>
+      </w:pPr>
+      <w:r>
+        <w:rPr>
+          <w:lang w:val="en-GB"/>
+        </w:rPr>
+        <w:t>ACKNOWLEDGMENTS</w:t>
+      </w:r>
+    </w:p>
+    <w:p>
+      <w:pPr>
+        <w:rPr>
+          <w:lang w:val="en-GB"/>
+        </w:rPr>
+      </w:pPr>
+      <w:r>
+        <w:rPr>
+          <w:lang w:val="en-GB"/>
+        </w:rPr>
+        <w:t xml:space="preserve">We thank our supervisors Alexandra </w:t>
+      </w:r>
+      <w:proofErr w:type="spellStart"/>
+      <w:r>
+        <w:rPr>
+          <w:lang w:val="en-GB"/>
+        </w:rPr>
+        <w:t>Viertler</w:t>
+      </w:r>
+      <w:proofErr w:type="spellEnd"/>
+      <w:r>
+        <w:rPr>
+          <w:lang w:val="en-GB"/>
+        </w:rPr>
+        <w:t xml:space="preserve"> and </w:t>
+      </w:r>
+      <w:proofErr w:type="spellStart"/>
+      <w:r>
+        <w:rPr>
+          <w:lang w:val="en-GB"/>
+        </w:rPr>
+        <w:t>Seraina</w:t>
+      </w:r>
+      <w:proofErr w:type="spellEnd"/>
+      <w:r>
+        <w:rPr>
+          <w:lang w:val="en-GB"/>
+        </w:rPr>
+        <w:t xml:space="preserve"> </w:t>
+      </w:r>
+      <w:proofErr w:type="spellStart"/>
+      <w:r>
+        <w:rPr>
+          <w:lang w:val="en-GB"/>
+        </w:rPr>
+        <w:t>Klopfstein</w:t>
+      </w:r>
+      <w:proofErr w:type="spellEnd"/>
+      <w:r>
+        <w:rPr>
+          <w:lang w:val="en-GB"/>
+        </w:rPr>
+        <w:t xml:space="preserve"> for their engagement in our project and their support during our analyses. Also, we thank Alexandra </w:t>
+      </w:r>
+      <w:proofErr w:type="spellStart"/>
+      <w:r>
+        <w:rPr>
+          <w:lang w:val="en-GB"/>
+        </w:rPr>
+        <w:t>Viertler</w:t>
+      </w:r>
+      <w:proofErr w:type="spellEnd"/>
+      <w:r>
+        <w:rPr>
+          <w:lang w:val="en-GB"/>
+        </w:rPr>
+        <w:t xml:space="preserve"> for all the material she provided us including written R-Scripts and the CT-Scan of the fossil, as well as for her daily surveillance over the project. We thank Daniel Berner for his advice </w:t>
+      </w:r>
+      <w:r>
+        <w:rPr>
+          <w:lang w:val="en-GB"/>
+        </w:rPr>
+        <w:t xml:space="preserve">in our statistical analysis. </w:t>
+      </w:r>
+    </w:p>
+    <w:p>
+      <w:pPr>
+        <w:rPr>
+          <w:lang w:val="en-GB"/>
+        </w:rPr>
+      </w:pPr>
+    </w:p>
+    <w:p>
+      <w:pPr>
+        <w:spacing w:after="160" w:line="259" w:lineRule="auto"/>
+        <w:jc w:val="left"/>
+        <w:rPr>
+          <w:lang w:val="en-GB"/>
+        </w:rPr>
+      </w:pPr>
+      <w:r>
+        <w:rPr>
+          <w:lang w:val="en-GB"/>
+        </w:rPr>
+        <w:br w:type="page"/>
+      </w:r>
+    </w:p>
+    <w:p>
+      <w:pPr>
+        <w:pStyle w:val="berschrift1"/>
+        <w:rPr>
+          <w:lang w:val="en-GB"/>
+        </w:rPr>
+      </w:pPr>
+      <w:r>
+        <w:rPr>
+          <w:lang w:val="en-GB"/>
+        </w:rPr>
+        <w:lastRenderedPageBreak/>
+        <w:t>APPENDIX</w:t>
+      </w:r>
+    </w:p>
+    <w:p>
+      <w:pPr>
+        <w:spacing w:after="160" w:line="259" w:lineRule="auto"/>
+        <w:rPr>
+          <w:lang w:val="en-GB"/>
+        </w:rPr>
+      </w:pPr>
+      <w:r>
+        <w:rPr>
+          <w:lang w:val="en-GB"/>
+        </w:rPr>
+        <w:t>All the statistical evaluations, as well as data that was used for the analysis, can be downloaded, or inspected on the public repository on GitHub:</w:t>
+      </w:r>
+    </w:p>
+    <w:p>
+      <w:pPr>
+        <w:spacing w:after="160" w:line="259" w:lineRule="auto"/>
+        <w:rPr>
+          <w:lang w:val="en-GB"/>
+        </w:rPr>
+      </w:pPr>
+      <w:r>
+        <w:rPr>
+          <w:lang w:val="en-GB"/>
+        </w:rPr>
+        <w:t>https://github.com/AMBERFOSSILS/Ichneumonidae</w:t>
+      </w:r>
+    </w:p>
+    <w:p>
+      <w:pPr>
+        <w:spacing w:after="160" w:line="259" w:lineRule="auto"/>
+        <w:rPr>
+          <w:lang w:val="en-GB"/>
+        </w:rPr>
+      </w:pPr>
+      <w:r>
+        <w:rPr>
+          <w:lang w:val="en-GB"/>
+        </w:rPr>
+        <w:t xml:space="preserve">The data might have changed since writing this document. </w:t>
+      </w:r>
+      <w:proofErr w:type="gramStart"/>
+      <w:r>
+        <w:rPr>
+          <w:lang w:val="en-GB"/>
+        </w:rPr>
+        <w:t>In order to</w:t>
+      </w:r>
+      <w:proofErr w:type="gramEnd"/>
+      <w:r>
+        <w:rPr>
+          <w:lang w:val="en-GB"/>
+        </w:rPr>
+        <w:t xml:space="preserve"> replicate our work, download the latest changes in the document history on April </w:t>
+      </w:r>
+      <w:r>
+        <w:rPr>
+          <w:lang w:val="en-GB"/>
+        </w:rPr>
+        <w:t>11,</w:t>
+      </w:r>
+      <w:r>
+        <w:rPr>
+          <w:lang w:val="en-GB"/>
+        </w:rPr>
+        <w:t xml:space="preserve"> 2020</w:t>
+      </w:r>
+      <w:r>
+        <w:rPr>
+          <w:lang w:val="en-GB"/>
+        </w:rPr>
+        <w:t xml:space="preserve"> on the main branch</w:t>
+      </w:r>
+      <w:r>
+        <w:rPr>
+          <w:lang w:val="en-GB"/>
+        </w:rPr>
+        <w:t>.</w:t>
+      </w:r>
+    </w:p>
+    <w:p>
+      <w:pPr>
+        <w:spacing w:after="160" w:line="259" w:lineRule="auto"/>
+        <w:rPr>
+          <w:b/>
+          <w:sz w:val="28"/>
+          <w:szCs w:val="28"/>
+          <w:lang w:val="en-GB"/>
+        </w:rPr>
+      </w:pPr>
+      <w:r>
+        <w:rPr>
+          <w:lang w:val="en-GB"/>
+        </w:rPr>
+        <w:t xml:space="preserve">The only data that is not freely available </w:t>
+      </w:r>
+      <w:r>
+        <w:rPr>
+          <w:lang w:val="en-GB"/>
+        </w:rPr>
+        <w:t>i</w:t>
+      </w:r>
+      <w:r>
+        <w:rPr>
+          <w:lang w:val="en-GB"/>
+        </w:rPr>
+        <w:t xml:space="preserve">n our repository are the references and literature used in this project. </w:t>
+      </w:r>
+      <w:r>
+        <w:rPr>
+          <w:lang w:val="en-GB"/>
+        </w:rPr>
+        <w:br w:type="page"/>
+      </w:r>
+    </w:p>
+    <w:sdt>
+      <w:sdtPr>
+        <w:rPr>
+          <w:b w:val="0"/>
+          <w:sz w:val="24"/>
+          <w:szCs w:val="24"/>
+          <w:lang w:val="de-DE"/>
+        </w:rPr>
+        <w:id w:val="1403947492"/>
+        <w:docPartObj>
+          <w:docPartGallery w:val="Bibliographies"/>
+          <w:docPartUnique/>
+        </w:docPartObj>
+      </w:sdtPr>
+      <w:sdtEndPr>
+        <w:rPr>
+          <w:lang w:val="de"/>
+        </w:rPr>
+      </w:sdtEndPr>
+      <w:sdtContent>
+        <w:p>
+          <w:pPr>
+            <w:pStyle w:val="berschrift1"/>
+            <w:ind w:left="0" w:firstLine="0"/>
+            <w:rPr>
+              <w:lang w:val="en-GB"/>
+            </w:rPr>
+          </w:pPr>
+          <w:r>
+            <w:rPr>
+              <w:lang w:val="en-GB"/>
+            </w:rPr>
+            <w:t>REFERENCES</w:t>
+          </w:r>
+        </w:p>
+        <w:sdt>
+          <w:sdtPr>
+            <w:id w:val="111145805"/>
+            <w:bibliography/>
+          </w:sdtPr>
+          <w:sdtEndPr/>
+          <w:sdtContent>
+            <w:p>
+              <w:pPr>
+                <w:pStyle w:val="Literaturverzeichnis"/>
+                <w:rPr>
+                  <w:noProof/>
+                  <w:lang w:val="en-GB"/>
+                </w:rPr>
+              </w:pPr>
+              <w:r>
+                <w:fldChar w:fldCharType="begin"/>
+              </w:r>
+              <w:r>
+                <w:rPr>
+                  <w:lang w:val="en-GB"/>
+                </w:rPr>
+                <w:instrText>BIBLIOGRAPHY</w:instrText>
+              </w:r>
+              <w:r>
+                <w:fldChar w:fldCharType="separate"/>
+              </w:r>
+              <w:r>
+                <w:rPr>
+                  <w:noProof/>
+                  <w:lang w:val="en-GB"/>
+                </w:rPr>
+                <w:t xml:space="preserve">Bookstein, F. L., 1991. Morphometric tools for landmark data: geometry and biology. </w:t>
+              </w:r>
+              <w:r>
+                <w:rPr>
+                  <w:i/>
+                  <w:iCs/>
+                  <w:noProof/>
+                  <w:lang w:val="en-GB"/>
+                </w:rPr>
+                <w:t>Cambridge University Press</w:t>
+              </w:r>
+              <w:r>
+                <w:rPr>
+                  <w:noProof/>
+                  <w:lang w:val="en-GB"/>
+                </w:rPr>
+                <w:t>, p. 63 ff..</w:t>
+              </w:r>
+            </w:p>
+            <w:p>
+              <w:pPr>
+                <w:pStyle w:val="Literaturverzeichnis"/>
+                <w:rPr>
+                  <w:noProof/>
+                  <w:lang w:val="en-GB"/>
+                </w:rPr>
+              </w:pPr>
+              <w:r>
+                <w:rPr>
+                  <w:noProof/>
+                  <w:lang w:val="en-GB"/>
+                </w:rPr>
+                <w:t xml:space="preserve">Broad, G. R., Shaw, M. R. &amp; Fitton, M. G., 2018. </w:t>
+              </w:r>
+              <w:r>
+                <w:rPr>
+                  <w:i/>
+                  <w:iCs/>
+                  <w:noProof/>
+                  <w:lang w:val="en-GB"/>
+                </w:rPr>
+                <w:t xml:space="preserve">Ichneumonid Wasps (Hymenoptera: Ichneumonidae): their Classification and Biology. </w:t>
+              </w:r>
+              <w:r>
+                <w:rPr>
+                  <w:noProof/>
+                  <w:lang w:val="en-GB"/>
+                </w:rPr>
+                <w:t>St Albans: Royal Entomological Society.</w:t>
+              </w:r>
+            </w:p>
+            <w:p>
+              <w:pPr>
+                <w:pStyle w:val="Literaturverzeichnis"/>
+                <w:rPr>
+                  <w:noProof/>
+                  <w:lang w:val="en-GB"/>
+                </w:rPr>
+              </w:pPr>
+              <w:r>
+                <w:rPr>
+                  <w:noProof/>
+                  <w:lang w:val="en-GB"/>
+                </w:rPr>
+                <w:t>Klopfstein, S</w:t>
+              </w:r>
+              <w:r>
+                <w:rPr>
+                  <w:noProof/>
+                  <w:lang w:val="en-GB"/>
+                </w:rPr>
+                <w:t>.,</w:t>
+              </w:r>
+              <w:r>
+                <w:rPr>
+                  <w:noProof/>
+                  <w:lang w:val="en-GB"/>
+                </w:rPr>
+                <w:t xml:space="preserve"> Santos, B</w:t>
+              </w:r>
+              <w:r>
+                <w:rPr>
+                  <w:noProof/>
+                  <w:lang w:val="en-GB"/>
+                </w:rPr>
+                <w:t>.</w:t>
+              </w:r>
+              <w:r>
+                <w:rPr>
+                  <w:noProof/>
+                  <w:lang w:val="en-GB"/>
+                </w:rPr>
+                <w:t xml:space="preserve"> F.</w:t>
+              </w:r>
+              <w:r>
+                <w:rPr>
+                  <w:noProof/>
+                  <w:lang w:val="en-GB"/>
+                </w:rPr>
+                <w:t>,</w:t>
+              </w:r>
+              <w:r>
+                <w:rPr>
+                  <w:noProof/>
+                  <w:lang w:val="en-GB"/>
+                </w:rPr>
+                <w:t xml:space="preserve"> Shaw, M</w:t>
+              </w:r>
+              <w:r>
+                <w:rPr>
+                  <w:noProof/>
+                  <w:lang w:val="en-GB"/>
+                </w:rPr>
+                <w:t>.</w:t>
+              </w:r>
+              <w:r>
+                <w:rPr>
+                  <w:noProof/>
+                  <w:lang w:val="en-GB"/>
+                </w:rPr>
+                <w:t xml:space="preserve"> R.</w:t>
+              </w:r>
+              <w:r>
+                <w:rPr>
+                  <w:noProof/>
+                  <w:lang w:val="en-GB"/>
+                </w:rPr>
+                <w:t>,</w:t>
+              </w:r>
+              <w:r>
+                <w:rPr>
+                  <w:noProof/>
+                  <w:lang w:val="en-GB"/>
+                </w:rPr>
+                <w:t xml:space="preserve"> Alvarado, M</w:t>
+              </w:r>
+              <w:r>
+                <w:rPr>
+                  <w:noProof/>
+                  <w:lang w:val="en-GB"/>
+                </w:rPr>
+                <w:t>.,</w:t>
+              </w:r>
+              <w:r>
+                <w:rPr>
+                  <w:noProof/>
+                  <w:lang w:val="en-GB"/>
+                </w:rPr>
+                <w:t xml:space="preserve"> Bennett, A</w:t>
+              </w:r>
+              <w:r>
+                <w:rPr>
+                  <w:noProof/>
+                  <w:lang w:val="en-GB"/>
+                </w:rPr>
+                <w:t>.</w:t>
+              </w:r>
+              <w:r>
+                <w:rPr>
+                  <w:noProof/>
+                  <w:lang w:val="en-GB"/>
+                </w:rPr>
+                <w:t xml:space="preserve"> M. R.</w:t>
+              </w:r>
+              <w:r>
+                <w:rPr>
+                  <w:noProof/>
+                  <w:lang w:val="en-GB"/>
+                </w:rPr>
+                <w:t>,</w:t>
+              </w:r>
+              <w:r>
+                <w:rPr>
+                  <w:noProof/>
+                  <w:lang w:val="en-GB"/>
+                </w:rPr>
+                <w:t xml:space="preserve"> Dal Pos, D</w:t>
+              </w:r>
+              <w:r>
+                <w:rPr>
+                  <w:noProof/>
+                  <w:lang w:val="en-GB"/>
+                </w:rPr>
+                <w:t>.,</w:t>
+              </w:r>
+              <w:r>
+                <w:rPr>
+                  <w:noProof/>
+                  <w:lang w:val="en-GB"/>
+                </w:rPr>
+                <w:t xml:space="preserve"> Giannotta, M</w:t>
+              </w:r>
+              <w:r>
+                <w:rPr>
+                  <w:noProof/>
+                  <w:lang w:val="en-GB"/>
+                </w:rPr>
+                <w:t>.,</w:t>
+              </w:r>
+              <w:r>
+                <w:rPr>
+                  <w:noProof/>
+                  <w:lang w:val="en-GB"/>
+                </w:rPr>
+                <w:t xml:space="preserve"> Florez, A</w:t>
+              </w:r>
+              <w:r>
+                <w:rPr>
+                  <w:noProof/>
+                  <w:lang w:val="en-GB"/>
+                </w:rPr>
+                <w:t>.</w:t>
+              </w:r>
+              <w:r>
+                <w:rPr>
+                  <w:noProof/>
+                  <w:lang w:val="en-GB"/>
+                </w:rPr>
+                <w:t xml:space="preserve"> F. H</w:t>
+              </w:r>
+              <w:r>
+                <w:rPr>
+                  <w:noProof/>
+                  <w:lang w:val="en-GB"/>
+                </w:rPr>
+                <w:t>.,</w:t>
+              </w:r>
+              <w:r>
+                <w:rPr>
+                  <w:noProof/>
+                  <w:lang w:val="en-GB"/>
+                </w:rPr>
+                <w:t xml:space="preserve"> Karlsson, D</w:t>
+              </w:r>
+              <w:r>
+                <w:rPr>
+                  <w:noProof/>
+                  <w:lang w:val="en-GB"/>
+                </w:rPr>
+                <w:t>.,</w:t>
+              </w:r>
+              <w:r>
+                <w:rPr>
+                  <w:noProof/>
+                  <w:lang w:val="en-GB"/>
+                </w:rPr>
+                <w:t xml:space="preserve"> Khalaim, A</w:t>
+              </w:r>
+              <w:r>
+                <w:rPr>
+                  <w:noProof/>
+                  <w:lang w:val="en-GB"/>
+                </w:rPr>
+                <w:t>.</w:t>
+              </w:r>
+              <w:r>
+                <w:rPr>
+                  <w:noProof/>
+                  <w:lang w:val="en-GB"/>
+                </w:rPr>
+                <w:t xml:space="preserve"> I.</w:t>
+              </w:r>
+              <w:r>
+                <w:rPr>
+                  <w:noProof/>
+                  <w:lang w:val="en-GB"/>
+                </w:rPr>
+                <w:t>,</w:t>
+              </w:r>
+              <w:r>
+                <w:rPr>
+                  <w:noProof/>
+                  <w:lang w:val="en-GB"/>
+                </w:rPr>
+                <w:t xml:space="preserve"> Lima, A</w:t>
+              </w:r>
+              <w:r>
+                <w:rPr>
+                  <w:noProof/>
+                  <w:lang w:val="en-GB"/>
+                </w:rPr>
+                <w:t>.</w:t>
+              </w:r>
+              <w:r>
+                <w:rPr>
+                  <w:noProof/>
+                  <w:lang w:val="en-GB"/>
+                </w:rPr>
+                <w:t xml:space="preserve"> R.</w:t>
+              </w:r>
+              <w:r>
+                <w:rPr>
+                  <w:noProof/>
+                  <w:lang w:val="en-GB"/>
+                </w:rPr>
+                <w:t>,</w:t>
+              </w:r>
+              <w:r>
+                <w:rPr>
+                  <w:noProof/>
+                  <w:lang w:val="en-GB"/>
+                </w:rPr>
+                <w:t xml:space="preserve"> Mikó, I</w:t>
+              </w:r>
+              <w:r>
+                <w:rPr>
+                  <w:noProof/>
+                  <w:lang w:val="en-GB"/>
+                </w:rPr>
+                <w:t>.,</w:t>
+              </w:r>
+              <w:r>
+                <w:rPr>
+                  <w:noProof/>
+                  <w:lang w:val="en-GB"/>
+                </w:rPr>
+                <w:t xml:space="preserve"> Sääksjärvi, I</w:t>
+              </w:r>
+              <w:r>
+                <w:rPr>
+                  <w:noProof/>
+                  <w:lang w:val="en-GB"/>
+                </w:rPr>
+                <w:t>.</w:t>
+              </w:r>
+              <w:r>
+                <w:rPr>
+                  <w:noProof/>
+                  <w:lang w:val="en-GB"/>
+                </w:rPr>
+                <w:t xml:space="preserve"> E.</w:t>
+              </w:r>
+              <w:r>
+                <w:rPr>
+                  <w:noProof/>
+                  <w:lang w:val="en-GB"/>
+                </w:rPr>
+                <w:t>,</w:t>
+              </w:r>
+              <w:r>
+                <w:rPr>
+                  <w:noProof/>
+                  <w:lang w:val="en-GB"/>
+                </w:rPr>
+                <w:t xml:space="preserve"> Shimizu, S</w:t>
+              </w:r>
+              <w:r>
+                <w:rPr>
+                  <w:noProof/>
+                  <w:lang w:val="en-GB"/>
+                </w:rPr>
+                <w:t>.,</w:t>
+              </w:r>
+              <w:r>
+                <w:rPr>
+                  <w:noProof/>
+                  <w:lang w:val="en-GB"/>
+                </w:rPr>
+                <w:t xml:space="preserve"> Spasojevic, T</w:t>
+              </w:r>
+              <w:r>
+                <w:rPr>
+                  <w:noProof/>
+                  <w:lang w:val="en-GB"/>
+                </w:rPr>
+                <w:t>.,</w:t>
+              </w:r>
+              <w:r>
+                <w:rPr>
+                  <w:noProof/>
+                  <w:lang w:val="en-GB"/>
+                </w:rPr>
+                <w:t xml:space="preserve"> van Noort, S</w:t>
+              </w:r>
+              <w:r>
+                <w:rPr>
+                  <w:noProof/>
+                  <w:lang w:val="en-GB"/>
+                </w:rPr>
+                <w:t>.,</w:t>
+              </w:r>
+              <w:r>
+                <w:rPr>
+                  <w:noProof/>
+                  <w:lang w:val="en-GB"/>
+                </w:rPr>
+                <w:t xml:space="preserve"> Vilhelmsen, L</w:t>
+              </w:r>
+              <w:r>
+                <w:rPr>
+                  <w:noProof/>
+                  <w:lang w:val="en-GB"/>
+                </w:rPr>
+                <w:t>. &amp;</w:t>
+              </w:r>
+              <w:r>
+                <w:rPr>
+                  <w:noProof/>
+                  <w:lang w:val="en-GB"/>
+                </w:rPr>
+                <w:t xml:space="preserve"> Broad, G</w:t>
+              </w:r>
+              <w:r>
+                <w:rPr>
+                  <w:noProof/>
+                  <w:lang w:val="en-GB"/>
+                </w:rPr>
+                <w:t>.</w:t>
+              </w:r>
+              <w:r>
+                <w:rPr>
+                  <w:noProof/>
+                  <w:lang w:val="en-GB"/>
+                </w:rPr>
+                <w:t xml:space="preserve"> R.</w:t>
+              </w:r>
+              <w:r>
+                <w:rPr>
+                  <w:noProof/>
+                  <w:lang w:val="en-GB"/>
+                </w:rPr>
+                <w:t xml:space="preserve">, 2019. Darwin wasps: a new name heralds renewed efforts to unravel the evolutionary history of Ichneumonidae. </w:t>
+              </w:r>
+              <w:r>
+                <w:rPr>
+                  <w:i/>
+                  <w:iCs/>
+                  <w:noProof/>
+                  <w:lang w:val="en-GB"/>
+                </w:rPr>
+                <w:t>Entomological Communications</w:t>
+              </w:r>
+              <w:r>
+                <w:rPr>
+                  <w:noProof/>
+                  <w:lang w:val="en-GB"/>
+                </w:rPr>
+                <w:t>, p. 2019: ec01006.</w:t>
+              </w:r>
+            </w:p>
+            <w:p>
+              <w:pPr>
+                <w:pStyle w:val="Literaturverzeichnis"/>
+                <w:rPr>
+                  <w:noProof/>
+                  <w:lang w:val="en-GB"/>
+                </w:rPr>
+              </w:pPr>
+              <w:r>
+                <w:rPr>
+                  <w:noProof/>
+                  <w:lang w:val="sv-SE"/>
+                </w:rPr>
+                <w:t>Li, L</w:t>
+              </w:r>
+              <w:r>
+                <w:rPr>
+                  <w:noProof/>
+                  <w:lang w:val="sv-SE"/>
+                </w:rPr>
+                <w:t>.</w:t>
+              </w:r>
+              <w:r>
+                <w:rPr>
+                  <w:noProof/>
+                  <w:lang w:val="sv-SE"/>
+                </w:rPr>
+                <w:t>,</w:t>
+              </w:r>
+              <w:r>
+                <w:rPr>
+                  <w:noProof/>
+                  <w:lang w:val="sv-SE"/>
+                </w:rPr>
+                <w:t xml:space="preserve"> Shih, P</w:t>
+              </w:r>
+              <w:r>
+                <w:rPr>
+                  <w:noProof/>
+                  <w:lang w:val="sv-SE"/>
+                </w:rPr>
+                <w:t>.</w:t>
+              </w:r>
+              <w:r>
+                <w:rPr>
+                  <w:noProof/>
+                  <w:lang w:val="sv-SE"/>
+                </w:rPr>
+                <w:t xml:space="preserve"> J. M.</w:t>
+              </w:r>
+              <w:r>
+                <w:rPr>
+                  <w:noProof/>
+                  <w:lang w:val="sv-SE"/>
+                </w:rPr>
+                <w:t>,</w:t>
+              </w:r>
+              <w:r>
+                <w:rPr>
+                  <w:noProof/>
+                  <w:lang w:val="sv-SE"/>
+                </w:rPr>
+                <w:t xml:space="preserve"> Kopylov, D</w:t>
+              </w:r>
+              <w:r>
+                <w:rPr>
+                  <w:noProof/>
+                  <w:lang w:val="sv-SE"/>
+                </w:rPr>
+                <w:t>.</w:t>
+              </w:r>
+              <w:r>
+                <w:rPr>
+                  <w:noProof/>
+                  <w:lang w:val="sv-SE"/>
+                </w:rPr>
+                <w:t xml:space="preserve"> S.</w:t>
+              </w:r>
+              <w:r>
+                <w:rPr>
+                  <w:noProof/>
+                  <w:lang w:val="sv-SE"/>
+                </w:rPr>
+                <w:t>,</w:t>
+              </w:r>
+              <w:r>
+                <w:rPr>
+                  <w:noProof/>
+                  <w:lang w:val="sv-SE"/>
+                </w:rPr>
+                <w:t xml:space="preserve"> Li, D</w:t>
+              </w:r>
+              <w:r>
+                <w:rPr>
+                  <w:noProof/>
+                  <w:lang w:val="sv-SE"/>
+                </w:rPr>
+                <w:t>. &amp;</w:t>
+              </w:r>
+              <w:r>
+                <w:rPr>
+                  <w:noProof/>
+                  <w:lang w:val="sv-SE"/>
+                </w:rPr>
+                <w:t xml:space="preserve"> Ren</w:t>
+              </w:r>
+              <w:r>
+                <w:rPr>
+                  <w:noProof/>
+                  <w:lang w:val="sv-SE"/>
+                </w:rPr>
+                <w:t>,</w:t>
+              </w:r>
+              <w:r>
+                <w:rPr>
+                  <w:noProof/>
+                  <w:lang w:val="sv-SE"/>
+                </w:rPr>
+                <w:t xml:space="preserve"> D</w:t>
+              </w:r>
+              <w:r>
+                <w:rPr>
+                  <w:noProof/>
+                  <w:lang w:val="sv-SE"/>
+                </w:rPr>
+                <w:t>.</w:t>
+              </w:r>
+              <w:r>
+                <w:rPr>
+                  <w:noProof/>
+                  <w:lang w:val="sv-SE"/>
+                </w:rPr>
+                <w:t xml:space="preserve">, 2019. </w:t>
+              </w:r>
+              <w:r>
+                <w:rPr>
+                  <w:noProof/>
+                  <w:lang w:val="en-GB"/>
+                </w:rPr>
+                <w:t xml:space="preserve">Geometric morphometric analysis of Ichneumonidae (Hymenoptera: Apocrita) with two new Mesozoic taxa from Myanmar and China. </w:t>
+              </w:r>
+              <w:r>
+                <w:rPr>
+                  <w:i/>
+                  <w:iCs/>
+                  <w:noProof/>
+                  <w:lang w:val="en-GB"/>
+                </w:rPr>
+                <w:t>Journal of Systematic Palaeontology</w:t>
+              </w:r>
+              <w:r>
+                <w:rPr>
+                  <w:noProof/>
+                  <w:lang w:val="en-GB"/>
+                </w:rPr>
+                <w:t>, pp. Vol. 0, No. 0, 1–13.</w:t>
+              </w:r>
+            </w:p>
+            <w:p>
+              <w:pPr>
+                <w:pStyle w:val="Literaturverzeichnis"/>
+                <w:rPr>
+                  <w:noProof/>
+                  <w:lang w:val="sv-SE"/>
+                </w:rPr>
+              </w:pPr>
+              <w:r>
+                <w:rPr>
+                  <w:noProof/>
+                  <w:lang w:val="en-GB"/>
+                </w:rPr>
+                <w:t xml:space="preserve">Martínez-Delclòs, X., Briggs, D. E. &amp; Peñalver, E., 2003. Taphonomy of insects in carbonates and amber. </w:t>
+              </w:r>
+              <w:r>
+                <w:rPr>
+                  <w:i/>
+                  <w:iCs/>
+                  <w:noProof/>
+                  <w:lang w:val="sv-SE"/>
+                </w:rPr>
+                <w:t>PALAEO</w:t>
+              </w:r>
+              <w:r>
+                <w:rPr>
+                  <w:noProof/>
+                  <w:lang w:val="sv-SE"/>
+                </w:rPr>
+                <w:t>, pp. 203:19-64.</w:t>
+              </w:r>
+            </w:p>
+            <w:p>
+              <w:pPr>
+                <w:pStyle w:val="Literaturverzeichnis"/>
+                <w:rPr>
+                  <w:noProof/>
+                  <w:lang w:val="en-GB"/>
+                </w:rPr>
+              </w:pPr>
+              <w:r>
+                <w:rPr>
+                  <w:noProof/>
+                  <w:lang w:val="sv-SE"/>
+                </w:rPr>
+                <w:t xml:space="preserve">Perkovsky, E., Rasnitsyn, A. P., Vlaskin, A. &amp; Taraschuk, M. V., 2007. </w:t>
+              </w:r>
+              <w:r>
+                <w:rPr>
+                  <w:noProof/>
+                  <w:lang w:val="en-GB"/>
+                </w:rPr>
+                <w:t xml:space="preserve">A Comparative analysis of the Baltic and Rovno Amber arthropod faunas: Representative Samples. </w:t>
+              </w:r>
+              <w:r>
+                <w:rPr>
+                  <w:i/>
+                  <w:iCs/>
+                  <w:noProof/>
+                  <w:lang w:val="en-GB"/>
+                </w:rPr>
+                <w:t>African Invertebrates</w:t>
+              </w:r>
+              <w:r>
+                <w:rPr>
+                  <w:noProof/>
+                  <w:lang w:val="en-GB"/>
+                </w:rPr>
+                <w:t>, pp. 48(1):229-245.</w:t>
+              </w:r>
+            </w:p>
+            <w:p>
+              <w:pPr>
+                <w:pStyle w:val="Literaturverzeichnis"/>
+                <w:rPr>
+                  <w:noProof/>
+                  <w:lang w:val="en-GB"/>
+                </w:rPr>
+              </w:pPr>
+              <w:r>
+                <w:rPr>
+                  <w:noProof/>
+                  <w:lang w:val="en-GB"/>
+                </w:rPr>
+                <w:t xml:space="preserve">Schwarzfeld, M. D. &amp; Sperling, F. A., 2014. Species delimitation using morphology, morphometrics, and molecules: definition of the Ophion scutellaris Thomson species group, with descriptions of six new species (Hymenoptera, Ichneumonidae). </w:t>
+              </w:r>
+              <w:r>
+                <w:rPr>
+                  <w:i/>
+                  <w:iCs/>
+                  <w:noProof/>
+                  <w:lang w:val="en-GB"/>
+                </w:rPr>
+                <w:t>ZooKeys</w:t>
+              </w:r>
+              <w:r>
+                <w:rPr>
+                  <w:noProof/>
+                  <w:lang w:val="en-GB"/>
+                </w:rPr>
+                <w:t>, pp. 462:59-114.</w:t>
+              </w:r>
+            </w:p>
+            <w:p>
+              <w:pPr>
+                <w:pStyle w:val="Literaturverzeichnis"/>
+                <w:rPr>
+                  <w:noProof/>
+                  <w:lang w:val="en-GB"/>
+                </w:rPr>
+              </w:pPr>
+              <w:r>
+                <w:rPr>
+                  <w:noProof/>
+                  <w:lang w:val="en-GB"/>
+                </w:rPr>
+                <w:t xml:space="preserve">Shimodaira, H., 2002. An approximately unbiased test of phylogenetic tree selection. </w:t>
+              </w:r>
+              <w:r>
+                <w:rPr>
+                  <w:i/>
+                  <w:iCs/>
+                  <w:noProof/>
+                  <w:lang w:val="en-GB"/>
+                </w:rPr>
+                <w:t>Systematic Biology</w:t>
+              </w:r>
+              <w:r>
+                <w:rPr>
+                  <w:noProof/>
+                  <w:lang w:val="en-GB"/>
+                </w:rPr>
+                <w:t>, 1 May, pp. 492-508.</w:t>
+              </w:r>
+            </w:p>
+            <w:p>
+              <w:pPr>
+                <w:pStyle w:val="Literaturverzeichnis"/>
+                <w:rPr>
+                  <w:noProof/>
+                  <w:lang w:val="en-GB"/>
+                </w:rPr>
+              </w:pPr>
+              <w:r>
+                <w:rPr>
+                  <w:noProof/>
+                  <w:lang w:val="en-GB"/>
+                </w:rPr>
+                <w:t xml:space="preserve">Spasojevic, T., Broad, G. R., Bennett, A. M. R. &amp; Klopfstein, S., 2018. Ichneumonid parasitoid wasps from the Early Eocene Green River Formation: five new species and </w:t>
+              </w:r>
+              <w:r>
+                <w:rPr>
+                  <w:noProof/>
+                  <w:lang w:val="en-GB"/>
+                </w:rPr>
+                <w:lastRenderedPageBreak/>
+                <w:t xml:space="preserve">a revision of the known fauna (Hymenoptera, Ichneumonidae). </w:t>
+              </w:r>
+              <w:r>
+                <w:rPr>
+                  <w:i/>
+                  <w:iCs/>
+                  <w:noProof/>
+                  <w:lang w:val="en-GB"/>
+                </w:rPr>
+                <w:t>Paläontologische Zeitschrift</w:t>
+              </w:r>
+              <w:r>
+                <w:rPr>
+                  <w:noProof/>
+                  <w:lang w:val="en-GB"/>
+                </w:rPr>
+                <w:t>, pp. 92:35-63.</w:t>
+              </w:r>
+            </w:p>
+            <w:p>
+              <w:pPr>
+                <w:pStyle w:val="Literaturverzeichnis"/>
+                <w:rPr>
+                  <w:noProof/>
+                  <w:lang w:val="en-GB"/>
+                </w:rPr>
+              </w:pPr>
+              <w:r>
+                <w:rPr>
+                  <w:noProof/>
+                  <w:lang w:val="en-GB"/>
+                </w:rPr>
+                <w:t xml:space="preserve">Townes, H., 1969. </w:t>
+              </w:r>
+              <w:r>
+                <w:rPr>
+                  <w:i/>
+                  <w:iCs/>
+                  <w:noProof/>
+                  <w:lang w:val="en-GB"/>
+                </w:rPr>
+                <w:t xml:space="preserve">The Genera of Ichneumonidae, Part 2. </w:t>
+              </w:r>
+              <w:r>
+                <w:rPr>
+                  <w:noProof/>
+                  <w:lang w:val="en-GB"/>
+                </w:rPr>
+                <w:t>Michigan: The American Entomological Institute.</w:t>
+              </w:r>
+            </w:p>
+            <w:p>
+              <w:pPr>
+                <w:pStyle w:val="Literaturverzeichnis"/>
+                <w:rPr>
+                  <w:noProof/>
+                  <w:lang w:val="en-GB"/>
+                </w:rPr>
+              </w:pPr>
+              <w:r>
+                <w:rPr>
+                  <w:noProof/>
+                  <w:lang w:val="de-CH"/>
+                </w:rPr>
+                <w:t xml:space="preserve">Weitschat, W. &amp; Wichard, W., 2010. Baltic amber. </w:t>
+              </w:r>
+              <w:r>
+                <w:rPr>
+                  <w:noProof/>
+                  <w:lang w:val="en-GB"/>
+                </w:rPr>
+                <w:t xml:space="preserve">In: </w:t>
+              </w:r>
+              <w:r>
+                <w:rPr>
+                  <w:i/>
+                  <w:iCs/>
+                  <w:noProof/>
+                  <w:lang w:val="en-GB"/>
+                </w:rPr>
+                <w:t xml:space="preserve">Biodiversity of fossils in amber from the major world deposits. </w:t>
+              </w:r>
+              <w:r>
+                <w:rPr>
+                  <w:noProof/>
+                  <w:lang w:val="en-GB"/>
+                </w:rPr>
+                <w:t>s.l.:Siri Scientific Press.</w:t>
+              </w:r>
+            </w:p>
+            <w:p>
+              <w:r>
+                <w:rPr>
+                  <w:b/>
+                  <w:bCs/>
+                </w:rPr>
+                <w:fldChar w:fldCharType="end"/>
+              </w:r>
+            </w:p>
+          </w:sdtContent>
+        </w:sdt>
+      </w:sdtContent>
+    </w:sdt>
+    <w:p>
+      <w:pPr>
+        <w:rPr>
+          <w:lang w:val="en-GB"/>
+        </w:rPr>
+      </w:pPr>
     </w:p>
     <w:p>
       <w:pPr>
@@ -7113,7 +8940,7 @@
         <w:sz w:val="22"/>
         <w:szCs w:val="22"/>
       </w:rPr>
-      <w:t>14. April 2021</w:t>
+      <w:t>15. April 2021</w:t>
     </w:r>
     <w:r>
       <w:rPr>
@@ -7251,7 +9078,7 @@
         <wp:inline distT="114300" distB="114300" distL="114300" distR="114300" wp14:anchorId="7286EB81" wp14:editId="74B48228">
           <wp:extent cx="5760720" cy="102020"/>
           <wp:effectExtent l="0" t="0" r="0" b="0"/>
-          <wp:docPr id="2" name="image1.png" descr="horizontale Linie"/>
+          <wp:docPr id="14" name="image1.png" descr="horizontale Linie"/>
           <wp:cNvGraphicFramePr/>
           <a:graphic xmlns:a="http://schemas.openxmlformats.org/drawingml/2006/main">
             <a:graphicData uri="http://schemas.openxmlformats.org/drawingml/2006/picture">
@@ -7302,7 +9129,7 @@
         <wp:inline distT="114300" distB="114300" distL="114300" distR="114300" wp14:anchorId="1B7A361F" wp14:editId="44B16857">
           <wp:extent cx="5760720" cy="101600"/>
           <wp:effectExtent l="0" t="0" r="0" b="0"/>
-          <wp:docPr id="3" name="image1.png" descr="horizontale Linie"/>
+          <wp:docPr id="15" name="image1.png" descr="horizontale Linie"/>
           <wp:cNvGraphicFramePr/>
           <a:graphic xmlns:a="http://schemas.openxmlformats.org/drawingml/2006/main">
             <a:graphicData uri="http://schemas.openxmlformats.org/drawingml/2006/picture">
@@ -7454,6 +9281,95 @@
     </w:lvl>
   </w:abstractNum>
   <w:abstractNum w:abstractNumId="1" w15:restartNumberingAfterBreak="0">
+    <w:nsid w:val="15FB64CC"/>
+    <w:multiLevelType w:val="hybridMultilevel"/>
+    <w:tmpl w:val="D138F5BA"/>
+    <w:lvl w:ilvl="0" w:tplc="7814FB3C">
+      <w:start w:val="6"/>
+      <w:numFmt w:val="decimal"/>
+      <w:lvlText w:val="%1."/>
+      <w:lvlJc w:val="left"/>
+      <w:pPr>
+        <w:ind w:left="2880" w:hanging="360"/>
+      </w:pPr>
+      <w:rPr>
+        <w:rFonts w:hint="default"/>
+      </w:rPr>
+    </w:lvl>
+    <w:lvl w:ilvl="1" w:tplc="08070019" w:tentative="1">
+      <w:start w:val="1"/>
+      <w:numFmt w:val="lowerLetter"/>
+      <w:lvlText w:val="%2."/>
+      <w:lvlJc w:val="left"/>
+      <w:pPr>
+        <w:ind w:left="3600" w:hanging="360"/>
+      </w:pPr>
+    </w:lvl>
+    <w:lvl w:ilvl="2" w:tplc="0807001B" w:tentative="1">
+      <w:start w:val="1"/>
+      <w:numFmt w:val="lowerRoman"/>
+      <w:lvlText w:val="%3."/>
+      <w:lvlJc w:val="right"/>
+      <w:pPr>
+        <w:ind w:left="4320" w:hanging="180"/>
+      </w:pPr>
+    </w:lvl>
+    <w:lvl w:ilvl="3" w:tplc="0807000F" w:tentative="1">
+      <w:start w:val="1"/>
+      <w:numFmt w:val="decimal"/>
+      <w:lvlText w:val="%4."/>
+      <w:lvlJc w:val="left"/>
+      <w:pPr>
+        <w:ind w:left="5040" w:hanging="360"/>
+      </w:pPr>
+    </w:lvl>
+    <w:lvl w:ilvl="4" w:tplc="08070019" w:tentative="1">
+      <w:start w:val="1"/>
+      <w:numFmt w:val="lowerLetter"/>
+      <w:lvlText w:val="%5."/>
+      <w:lvlJc w:val="left"/>
+      <w:pPr>
+        <w:ind w:left="5760" w:hanging="360"/>
+      </w:pPr>
+    </w:lvl>
+    <w:lvl w:ilvl="5" w:tplc="0807001B" w:tentative="1">
+      <w:start w:val="1"/>
+      <w:numFmt w:val="lowerRoman"/>
+      <w:lvlText w:val="%6."/>
+      <w:lvlJc w:val="right"/>
+      <w:pPr>
+        <w:ind w:left="6480" w:hanging="180"/>
+      </w:pPr>
+    </w:lvl>
+    <w:lvl w:ilvl="6" w:tplc="0807000F" w:tentative="1">
+      <w:start w:val="1"/>
+      <w:numFmt w:val="decimal"/>
+      <w:lvlText w:val="%7."/>
+      <w:lvlJc w:val="left"/>
+      <w:pPr>
+        <w:ind w:left="7200" w:hanging="360"/>
+      </w:pPr>
+    </w:lvl>
+    <w:lvl w:ilvl="7" w:tplc="08070019" w:tentative="1">
+      <w:start w:val="1"/>
+      <w:numFmt w:val="lowerLetter"/>
+      <w:lvlText w:val="%8."/>
+      <w:lvlJc w:val="left"/>
+      <w:pPr>
+        <w:ind w:left="7920" w:hanging="360"/>
+      </w:pPr>
+    </w:lvl>
+    <w:lvl w:ilvl="8" w:tplc="0807001B" w:tentative="1">
+      <w:start w:val="1"/>
+      <w:numFmt w:val="lowerRoman"/>
+      <w:lvlText w:val="%9."/>
+      <w:lvlJc w:val="right"/>
+      <w:pPr>
+        <w:ind w:left="8640" w:hanging="180"/>
+      </w:pPr>
+    </w:lvl>
+  </w:abstractNum>
+  <w:abstractNum w:abstractNumId="2" w15:restartNumberingAfterBreak="0">
     <w:nsid w:val="19A21483"/>
     <w:multiLevelType w:val="multilevel"/>
     <w:tmpl w:val="51CECF2E"/>
@@ -7566,7 +9482,7 @@
       </w:pPr>
     </w:lvl>
   </w:abstractNum>
-  <w:abstractNum w:abstractNumId="2" w15:restartNumberingAfterBreak="0">
+  <w:abstractNum w:abstractNumId="3" w15:restartNumberingAfterBreak="0">
     <w:nsid w:val="1BB22AC5"/>
     <w:multiLevelType w:val="multilevel"/>
     <w:tmpl w:val="1B9C9864"/>
@@ -7679,7 +9595,7 @@
       </w:rPr>
     </w:lvl>
   </w:abstractNum>
-  <w:abstractNum w:abstractNumId="3" w15:restartNumberingAfterBreak="0">
+  <w:abstractNum w:abstractNumId="4" w15:restartNumberingAfterBreak="0">
     <w:nsid w:val="22112DD2"/>
     <w:multiLevelType w:val="hybridMultilevel"/>
     <w:tmpl w:val="911A020A"/>
@@ -7768,7 +9684,120 @@
       </w:pPr>
     </w:lvl>
   </w:abstractNum>
-  <w:abstractNum w:abstractNumId="4" w15:restartNumberingAfterBreak="0">
+  <w:abstractNum w:abstractNumId="5" w15:restartNumberingAfterBreak="0">
+    <w:nsid w:val="23442A6B"/>
+    <w:multiLevelType w:val="multilevel"/>
+    <w:tmpl w:val="0D18AF36"/>
+    <w:lvl w:ilvl="0">
+      <w:start w:val="1"/>
+      <w:numFmt w:val="decimal"/>
+      <w:lvlText w:val="%1."/>
+      <w:lvlJc w:val="left"/>
+      <w:pPr>
+        <w:tabs>
+          <w:tab w:val="num" w:pos="720"/>
+        </w:tabs>
+        <w:ind w:left="720" w:hanging="360"/>
+      </w:pPr>
+    </w:lvl>
+    <w:lvl w:ilvl="1" w:tentative="1">
+      <w:start w:val="1"/>
+      <w:numFmt w:val="decimal"/>
+      <w:lvlText w:val="%2."/>
+      <w:lvlJc w:val="left"/>
+      <w:pPr>
+        <w:tabs>
+          <w:tab w:val="num" w:pos="1440"/>
+        </w:tabs>
+        <w:ind w:left="1440" w:hanging="360"/>
+      </w:pPr>
+    </w:lvl>
+    <w:lvl w:ilvl="2" w:tentative="1">
+      <w:start w:val="1"/>
+      <w:numFmt w:val="decimal"/>
+      <w:lvlText w:val="%3."/>
+      <w:lvlJc w:val="left"/>
+      <w:pPr>
+        <w:tabs>
+          <w:tab w:val="num" w:pos="2160"/>
+        </w:tabs>
+        <w:ind w:left="2160" w:hanging="360"/>
+      </w:pPr>
+    </w:lvl>
+    <w:lvl w:ilvl="3" w:tentative="1">
+      <w:start w:val="1"/>
+      <w:numFmt w:val="decimal"/>
+      <w:lvlText w:val="%4."/>
+      <w:lvlJc w:val="left"/>
+      <w:pPr>
+        <w:tabs>
+          <w:tab w:val="num" w:pos="2880"/>
+        </w:tabs>
+        <w:ind w:left="2880" w:hanging="360"/>
+      </w:pPr>
+    </w:lvl>
+    <w:lvl w:ilvl="4" w:tentative="1">
+      <w:start w:val="1"/>
+      <w:numFmt w:val="decimal"/>
+      <w:lvlText w:val="%5."/>
+      <w:lvlJc w:val="left"/>
+      <w:pPr>
+        <w:tabs>
+          <w:tab w:val="num" w:pos="3600"/>
+        </w:tabs>
+        <w:ind w:left="3600" w:hanging="360"/>
+      </w:pPr>
+    </w:lvl>
+    <w:lvl w:ilvl="5" w:tentative="1">
+      <w:start w:val="1"/>
+      <w:numFmt w:val="decimal"/>
+      <w:lvlText w:val="%6."/>
+      <w:lvlJc w:val="left"/>
+      <w:pPr>
+        <w:tabs>
+          <w:tab w:val="num" w:pos="4320"/>
+        </w:tabs>
+        <w:ind w:left="4320" w:hanging="360"/>
+      </w:pPr>
+    </w:lvl>
+    <w:lvl w:ilvl="6" w:tentative="1">
+      <w:start w:val="1"/>
+      <w:numFmt w:val="decimal"/>
+      <w:lvlText w:val="%7."/>
+      <w:lvlJc w:val="left"/>
+      <w:pPr>
+        <w:tabs>
+          <w:tab w:val="num" w:pos="5040"/>
+        </w:tabs>
+        <w:ind w:left="5040" w:hanging="360"/>
+      </w:pPr>
+    </w:lvl>
+    <w:lvl w:ilvl="7" w:tentative="1">
+      <w:start w:val="1"/>
+      <w:numFmt w:val="decimal"/>
+      <w:lvlText w:val="%8."/>
+      <w:lvlJc w:val="left"/>
+      <w:pPr>
+        <w:tabs>
+          <w:tab w:val="num" w:pos="5760"/>
+        </w:tabs>
+        <w:ind w:left="5760" w:hanging="360"/>
+      </w:pPr>
+    </w:lvl>
+    <w:lvl w:ilvl="8" w:tentative="1">
+      <w:start w:val="1"/>
+      <w:numFmt w:val="decimal"/>
+      <w:lvlText w:val="%9."/>
+      <w:lvlJc w:val="left"/>
+      <w:pPr>
+        <w:tabs>
+          <w:tab w:val="num" w:pos="6480"/>
+        </w:tabs>
+        <w:ind w:left="6480" w:hanging="360"/>
+      </w:pPr>
+    </w:lvl>
+  </w:abstractNum>
+  <w:abstractNum w:abstractNumId="6" w15:restartNumberingAfterBreak="0">
     <w:nsid w:val="25F84A88"/>
     <w:multiLevelType w:val="hybridMultilevel"/>
     <w:tmpl w:val="5646520E"/>
@@ -7857,7 +9886,120 @@
       </w:pPr>
     </w:lvl>
   </w:abstractNum>
-  <w:abstractNum w:abstractNumId="5" w15:restartNumberingAfterBreak="0">
+  <w:abstractNum w:abstractNumId="7" w15:restartNumberingAfterBreak="0">
+    <w:nsid w:val="505B0456"/>
+    <w:multiLevelType w:val="multilevel"/>
+    <w:tmpl w:val="E8FEEE02"/>
+    <w:lvl w:ilvl="0">
+      <w:start w:val="1"/>
+      <w:numFmt w:val="decimal"/>
+      <w:lvlText w:val="%1."/>
+      <w:lvlJc w:val="left"/>
+      <w:pPr>
+        <w:tabs>
+          <w:tab w:val="num" w:pos="720"/>
+        </w:tabs>
+        <w:ind w:left="720" w:hanging="360"/>
+      </w:pPr>
+    </w:lvl>
+    <w:lvl w:ilvl="1" w:tentative="1">
+      <w:start w:val="1"/>
+      <w:numFmt w:val="decimal"/>
+      <w:lvlText w:val="%2."/>
+      <w:lvlJc w:val="left"/>
+      <w:pPr>
+        <w:tabs>
+          <w:tab w:val="num" w:pos="1440"/>
+        </w:tabs>
+        <w:ind w:left="1440" w:hanging="360"/>
+      </w:pPr>
+    </w:lvl>
+    <w:lvl w:ilvl="2" w:tentative="1">
+      <w:start w:val="1"/>
+      <w:numFmt w:val="decimal"/>
+      <w:lvlText w:val="%3."/>
+      <w:lvlJc w:val="left"/>
+      <w:pPr>
+        <w:tabs>
+          <w:tab w:val="num" w:pos="2160"/>
+        </w:tabs>
+        <w:ind w:left="2160" w:hanging="360"/>
+      </w:pPr>
+    </w:lvl>
+    <w:lvl w:ilvl="3" w:tentative="1">
+      <w:start w:val="1"/>
+      <w:numFmt w:val="decimal"/>
+      <w:lvlText w:val="%4."/>
+      <w:lvlJc w:val="left"/>
+      <w:pPr>
+        <w:tabs>
+          <w:tab w:val="num" w:pos="2880"/>
+        </w:tabs>
+        <w:ind w:left="2880" w:hanging="360"/>
+      </w:pPr>
+    </w:lvl>
+    <w:lvl w:ilvl="4" w:tentative="1">
+      <w:start w:val="1"/>
+      <w:numFmt w:val="decimal"/>
+      <w:lvlText w:val="%5."/>
+      <w:lvlJc w:val="left"/>
+      <w:pPr>
+        <w:tabs>
+          <w:tab w:val="num" w:pos="3600"/>
+        </w:tabs>
+        <w:ind w:left="3600" w:hanging="360"/>
+      </w:pPr>
+    </w:lvl>
+    <w:lvl w:ilvl="5" w:tentative="1">
+      <w:start w:val="1"/>
+      <w:numFmt w:val="decimal"/>
+      <w:lvlText w:val="%6."/>
+      <w:lvlJc w:val="left"/>
+      <w:pPr>
+        <w:tabs>
+          <w:tab w:val="num" w:pos="4320"/>
+        </w:tabs>
+        <w:ind w:left="4320" w:hanging="360"/>
+      </w:pPr>
+    </w:lvl>
+    <w:lvl w:ilvl="6" w:tentative="1">
+      <w:start w:val="1"/>
+      <w:numFmt w:val="decimal"/>
+      <w:lvlText w:val="%7."/>
+      <w:lvlJc w:val="left"/>
+      <w:pPr>
+        <w:tabs>
+          <w:tab w:val="num" w:pos="5040"/>
+        </w:tabs>
+        <w:ind w:left="5040" w:hanging="360"/>
+      </w:pPr>
+    </w:lvl>
+    <w:lvl w:ilvl="7" w:tentative="1">
+      <w:start w:val="1"/>
+      <w:numFmt w:val="decimal"/>
+      <w:lvlText w:val="%8."/>
+      <w:lvlJc w:val="left"/>
+      <w:pPr>
+        <w:tabs>
+          <w:tab w:val="num" w:pos="5760"/>
+        </w:tabs>
+        <w:ind w:left="5760" w:hanging="360"/>
+      </w:pPr>
+    </w:lvl>
+    <w:lvl w:ilvl="8" w:tentative="1">
+      <w:start w:val="1"/>
+      <w:numFmt w:val="decimal"/>
+      <w:lvlText w:val="%9."/>
+      <w:lvlJc w:val="left"/>
+      <w:pPr>
+        <w:tabs>
+          <w:tab w:val="num" w:pos="6480"/>
+        </w:tabs>
+        <w:ind w:left="6480" w:hanging="360"/>
+      </w:pPr>
+    </w:lvl>
+  </w:abstractNum>
+  <w:abstractNum w:abstractNumId="8" w15:restartNumberingAfterBreak="0">
     <w:nsid w:val="51C96495"/>
     <w:multiLevelType w:val="multilevel"/>
     <w:tmpl w:val="FC8ADFEE"/>
@@ -7971,19 +10113,19 @@
     </w:lvl>
   </w:abstractNum>
   <w:num w:numId="1">
-    <w:abstractNumId w:val="2"/>
+    <w:abstractNumId w:val="3"/>
   </w:num>
   <w:num w:numId="2">
-    <w:abstractNumId w:val="5"/>
+    <w:abstractNumId w:val="8"/>
   </w:num>
   <w:num w:numId="3">
-    <w:abstractNumId w:val="3"/>
+    <w:abstractNumId w:val="4"/>
   </w:num>
   <w:num w:numId="4">
-    <w:abstractNumId w:val="4"/>
+    <w:abstractNumId w:val="6"/>
   </w:num>
   <w:num w:numId="5">
-    <w:abstractNumId w:val="1"/>
+    <w:abstractNumId w:val="2"/>
   </w:num>
   <w:num w:numId="6">
     <w:abstractNumId w:val="0"/>
@@ -7994,6 +10136,15 @@
         <w:lvlJc w:val="left"/>
       </w:lvl>
     </w:lvlOverride>
+  </w:num>
+  <w:num w:numId="7">
+    <w:abstractNumId w:val="5"/>
+  </w:num>
+  <w:num w:numId="8">
+    <w:abstractNumId w:val="1"/>
+  </w:num>
+  <w:num w:numId="9">
+    <w:abstractNumId w:val="7"/>
   </w:num>
 </w:numbering>
 </file>
@@ -8664,6 +10815,48 @@
       <w:iCs/>
       <w:sz w:val="20"/>
       <w:szCs w:val="18"/>
+    </w:rPr>
+  </w:style>
+  <w:style w:type="paragraph" w:styleId="Literaturverzeichnis">
+    <w:name w:val="Bibliography"/>
+    <w:basedOn w:val="Standard"/>
+    <w:next w:val="Standard"/>
+    <w:uiPriority w:val="37"/>
+    <w:unhideWhenUsed/>
+    <w:rsid w:val="0057183F"/>
+  </w:style>
+  <w:style w:type="paragraph" w:styleId="Abbildungsverzeichnis">
+    <w:name w:val="table of figures"/>
+    <w:basedOn w:val="Standard"/>
+    <w:next w:val="Standard"/>
+    <w:uiPriority w:val="99"/>
+    <w:unhideWhenUsed/>
+    <w:rsid w:val="0057183F"/>
+    <w:pPr>
+      <w:spacing w:after="0"/>
+    </w:pPr>
+  </w:style>
+  <w:style w:type="character" w:styleId="Hyperlink">
+    <w:name w:val="Hyperlink"/>
+    <w:basedOn w:val="Absatz-Standardschriftart"/>
+    <w:uiPriority w:val="99"/>
+    <w:unhideWhenUsed/>
+    <w:rsid w:val="0057183F"/>
+    <w:rPr>
+      <w:color w:val="0563C1" w:themeColor="hyperlink"/>
+      <w:u w:val="single"/>
+    </w:rPr>
+  </w:style>
+  <w:style w:type="character" w:styleId="NichtaufgelsteErwhnung">
+    <w:name w:val="Unresolved Mention"/>
+    <w:basedOn w:val="Absatz-Standardschriftart"/>
+    <w:uiPriority w:val="99"/>
+    <w:semiHidden/>
+    <w:unhideWhenUsed/>
+    <w:rsid w:val="00D90909"/>
+    <w:rPr>
+      <w:color w:val="605E5C"/>
+      <w:shd w:val="clear" w:color="auto" w:fill="E1DFDD"/>
     </w:rPr>
   </w:style>
 </w:styles>

--- a/FINAL_REPORT_OB_RVA.docx
+++ b/FINAL_REPORT_OB_RVA.docx
@@ -552,7 +552,19 @@
         <w:rPr>
           <w:lang w:val="en-GB"/>
         </w:rPr>
-        <w:t xml:space="preserve"> which explains their high diversity and the fact that a lot of its diversity has not been described yet. Our goal in this research is to determine whether the provided fossil from the late Eocene (approx. 34-38 </w:t>
+        <w:t xml:space="preserve"> which explains </w:t>
+      </w:r>
+      <w:r>
+        <w:rPr>
+          <w:lang w:val="en-GB"/>
+        </w:rPr>
+        <w:t>its</w:t>
+      </w:r>
+      <w:r>
+        <w:rPr>
+          <w:lang w:val="en-GB"/>
+        </w:rPr>
+        <w:t xml:space="preserve"> high diversity and the fact that a lot of its diversity has not been described yet. Our goal in this research is to determine whether the provided fossil from the late Eocene (approx. 34-38 </w:t>
       </w:r>
       <w:proofErr w:type="spellStart"/>
       <w:r>
@@ -607,7 +619,31 @@
         <w:rPr>
           <w:lang w:val="en-GB"/>
         </w:rPr>
-        <w:t xml:space="preserve">To reach our goal, we plan to establish a taxonomic placement of the specimen by describing fossil-specific characteristics of certain body parts. </w:t>
+        <w:t xml:space="preserve">To reach our goal, we </w:t>
+      </w:r>
+      <w:r>
+        <w:rPr>
+          <w:lang w:val="en-GB"/>
+        </w:rPr>
+        <w:t>plan</w:t>
+      </w:r>
+      <w:r>
+        <w:rPr>
+          <w:lang w:val="en-GB"/>
+        </w:rPr>
+        <w:t>n</w:t>
+      </w:r>
+      <w:r>
+        <w:rPr>
+          <w:lang w:val="en-GB"/>
+        </w:rPr>
+        <w:t>ed</w:t>
+      </w:r>
+      <w:r>
+        <w:rPr>
+          <w:lang w:val="en-GB"/>
+        </w:rPr>
+        <w:t xml:space="preserve"> to establish a taxonomic placement of the specimen by describing fossil-specific characteristics of certain body parts. </w:t>
       </w:r>
     </w:p>
     <w:p>
@@ -1622,13 +1658,7 @@
         <w:rPr>
           <w:lang w:val="en-GB"/>
         </w:rPr>
-        <w:t>f</w:t>
-      </w:r>
-      <w:r>
-        <w:rPr>
-          <w:lang w:val="en-GB"/>
-        </w:rPr>
-        <w:t xml:space="preserve">igure </w:t>
+        <w:t xml:space="preserve">Figure </w:t>
       </w:r>
       <w:r>
         <w:rPr>
@@ -1906,7 +1936,19 @@
         <w:rPr>
           <w:lang w:val="en-GB"/>
         </w:rPr>
-        <w:t xml:space="preserve">As Townes followed an old taxonomy in his work, where our subfamilies were still formerly known as tribes from the subfamily </w:t>
+        <w:t>As Townes followed an old taxonomy in his work, where</w:t>
+      </w:r>
+      <w:r>
+        <w:rPr>
+          <w:lang w:val="en-GB"/>
+        </w:rPr>
+        <w:t xml:space="preserve"> the subfamilies mentioned above</w:t>
+      </w:r>
+      <w:r>
+        <w:rPr>
+          <w:lang w:val="en-GB"/>
+        </w:rPr>
+        <w:t xml:space="preserve"> were still formerly known as tribes from the subfamily </w:t>
       </w:r>
       <w:proofErr w:type="spellStart"/>
       <w:r>
@@ -1920,28 +1962,64 @@
         <w:rPr>
           <w:lang w:val="en-GB"/>
         </w:rPr>
-        <w:t xml:space="preserve">, we needed to check for recent changes. We aimed to randomly pick from our listed genera in a subfamily </w:t>
+        <w:t xml:space="preserve">, we needed to check for recent changes. We aimed to randomly pick from our listed genera </w:t>
+      </w:r>
+      <w:r>
+        <w:rPr>
+          <w:lang w:val="en-GB"/>
+        </w:rPr>
+        <w:t xml:space="preserve">in </w:t>
+      </w:r>
+      <w:r>
+        <w:rPr>
+          <w:lang w:val="en-GB"/>
+        </w:rPr>
+        <w:t xml:space="preserve">the </w:t>
+      </w:r>
+      <w:r>
+        <w:rPr>
+          <w:lang w:val="en-GB"/>
+        </w:rPr>
+        <w:t>subfamil</w:t>
+      </w:r>
+      <w:r>
+        <w:rPr>
+          <w:lang w:val="en-GB"/>
+        </w:rPr>
+        <w:t>ies</w:t>
+      </w:r>
+      <w:r>
+        <w:rPr>
+          <w:lang w:val="en-GB"/>
+        </w:rPr>
+        <w:t xml:space="preserve"> </w:t>
       </w:r>
       <w:proofErr w:type="gramStart"/>
       <w:r>
         <w:rPr>
           <w:lang w:val="en-GB"/>
         </w:rPr>
-        <w:t>in order to</w:t>
+        <w:t>in order</w:t>
+      </w:r>
+      <w:r>
+        <w:rPr>
+          <w:lang w:val="en-GB"/>
+        </w:rPr>
+        <w:t xml:space="preserve"> </w:t>
+      </w:r>
+      <w:r>
+        <w:rPr>
+          <w:lang w:val="en-GB"/>
+        </w:rPr>
+        <w:lastRenderedPageBreak/>
+        <w:t>to</w:t>
       </w:r>
       <w:proofErr w:type="gramEnd"/>
       <w:r>
         <w:rPr>
           <w:lang w:val="en-GB"/>
         </w:rPr>
-        <w:t xml:space="preserve"> minimize bias </w:t>
-      </w:r>
-      <w:r>
-        <w:rPr>
-          <w:lang w:val="en-GB"/>
-        </w:rPr>
-        <w:lastRenderedPageBreak/>
-        <w:t>during data acquisition. However, we excluded randomly picked specimens from our analysis which either had reduced wings (</w:t>
+        <w:t xml:space="preserve"> minimize bias during data acquisition. However, we excluded randomly picked specimens from our analysis which either had reduced wings (</w:t>
       </w:r>
       <w:proofErr w:type="gramStart"/>
       <w:r>
@@ -2707,7 +2785,7 @@
         <w:rPr>
           <w:lang w:val="en-GB"/>
         </w:rPr>
-        <w:t xml:space="preserve"> as well. A canonical variates analysis (CVA) was done in both programs R and </w:t>
+        <w:t xml:space="preserve">. A canonical variates analysis (CVA) was done in both programs R and </w:t>
       </w:r>
       <w:proofErr w:type="spellStart"/>
       <w:r>
@@ -2748,7 +2826,7 @@
         <w:rPr>
           <w:lang w:val="en-GB"/>
         </w:rPr>
-        <w:t xml:space="preserve">To make a more detailed placement in between the subfamilies of our higher grouping, we only used the data we prepared beforehand, ignoring the other subfamilies. In a smaller data collection of 59 </w:t>
+        <w:t xml:space="preserve">To make a more detailed placement in between the subfamilies of our higher grouping, we only used the data we prepared beforehand. In a smaller data collection of 59 </w:t>
       </w:r>
       <w:r>
         <w:rPr>
@@ -4153,13 +4231,7 @@
         <w:rPr>
           <w:lang w:val="en-GB"/>
         </w:rPr>
-        <w:t>f</w:t>
-      </w:r>
-      <w:r>
-        <w:rPr>
-          <w:lang w:val="en-GB"/>
-        </w:rPr>
-        <w:t xml:space="preserve">igure </w:t>
+        <w:t xml:space="preserve">Figure </w:t>
       </w:r>
       <w:r>
         <w:rPr>
@@ -4247,7 +4319,19 @@
         <w:rPr>
           <w:lang w:val="en-GB"/>
         </w:rPr>
-        <w:t>Phyadeutinae</w:t>
+        <w:t>Phyadeu</w:t>
+      </w:r>
+      <w:r>
+        <w:rPr>
+          <w:lang w:val="en-GB"/>
+        </w:rPr>
+        <w:t>on</w:t>
+      </w:r>
+      <w:r>
+        <w:rPr>
+          <w:lang w:val="en-GB"/>
+        </w:rPr>
+        <w:t>tinae</w:t>
       </w:r>
       <w:proofErr w:type="spellEnd"/>
       <w:r>
@@ -4687,13 +4771,7 @@
         <w:rPr>
           <w:lang w:val="en-GB"/>
         </w:rPr>
-        <w:t>f</w:t>
-      </w:r>
-      <w:r>
-        <w:rPr>
-          <w:lang w:val="en-GB"/>
-        </w:rPr>
-        <w:t xml:space="preserve">igure </w:t>
+        <w:t xml:space="preserve">Figure </w:t>
       </w:r>
       <w:r>
         <w:rPr>
@@ -5049,7 +5127,31 @@
         <w:rPr>
           <w:lang w:val="en-GB"/>
         </w:rPr>
-        <w:t>shows that the different subfamilies tend to build clusters with only two principal components and that there is only partial overlap. The second plot, however, which plots PC1 against PC3 performed better in visually separating the subfamilies than the first plot, although visualizes less variation. </w:t>
+        <w:t xml:space="preserve">shows that the different subfamilies tend to build clusters with only two principal components and that there is only partial overlap. The second plot, however, which plots PC1 against PC3 performed better in visually separating the subfamilies than the first plot, </w:t>
+      </w:r>
+      <w:r>
+        <w:rPr>
+          <w:lang w:val="en-GB"/>
+        </w:rPr>
+        <w:t>although</w:t>
+      </w:r>
+      <w:r>
+        <w:rPr>
+          <w:lang w:val="en-GB"/>
+        </w:rPr>
+        <w:t xml:space="preserve"> </w:t>
+      </w:r>
+      <w:r>
+        <w:rPr>
+          <w:lang w:val="en-GB"/>
+        </w:rPr>
+        <w:t xml:space="preserve">it </w:t>
+      </w:r>
+      <w:r>
+        <w:rPr>
+          <w:lang w:val="en-GB"/>
+        </w:rPr>
+        <w:t>visualizes less variation. </w:t>
       </w:r>
     </w:p>
     <w:p>
@@ -5234,13 +5336,7 @@
         <w:rPr>
           <w:lang w:val="en-GB"/>
         </w:rPr>
-        <w:t>f</w:t>
-      </w:r>
-      <w:r>
-        <w:rPr>
-          <w:lang w:val="en-GB"/>
-        </w:rPr>
-        <w:t xml:space="preserve">igure </w:t>
+        <w:t xml:space="preserve">Figure </w:t>
       </w:r>
       <w:r>
         <w:rPr>
@@ -5406,13 +5502,7 @@
         <w:rPr>
           <w:lang w:val="en-GB"/>
         </w:rPr>
-        <w:t>f</w:t>
-      </w:r>
-      <w:r>
-        <w:rPr>
-          <w:lang w:val="en-GB"/>
-        </w:rPr>
-        <w:t xml:space="preserve">igure </w:t>
+        <w:t xml:space="preserve">Figure </w:t>
       </w:r>
       <w:r>
         <w:rPr>
@@ -5732,13 +5822,7 @@
         <w:rPr>
           <w:lang w:val="en-GB"/>
         </w:rPr>
-        <w:t>f</w:t>
-      </w:r>
-      <w:r>
-        <w:rPr>
-          <w:lang w:val="en-GB"/>
-        </w:rPr>
-        <w:t xml:space="preserve">igure </w:t>
+        <w:t xml:space="preserve">Figure </w:t>
       </w:r>
       <w:r>
         <w:rPr>
@@ -6228,7 +6312,37 @@
         <w:rPr>
           <w:lang w:val="en-GB"/>
         </w:rPr>
-        <w:t>, which means that according to modern taxonomy the fossil belongs to this subfamily. </w:t>
+        <w:t>, which means that</w:t>
+      </w:r>
+      <w:r>
+        <w:rPr>
+          <w:lang w:val="en-GB"/>
+        </w:rPr>
+        <w:t>,</w:t>
+      </w:r>
+      <w:r>
+        <w:rPr>
+          <w:lang w:val="en-GB"/>
+        </w:rPr>
+        <w:t xml:space="preserve"> </w:t>
+      </w:r>
+      <w:r>
+        <w:rPr>
+          <w:lang w:val="en-GB"/>
+        </w:rPr>
+        <w:t>according to modern taxonomy</w:t>
+      </w:r>
+      <w:r>
+        <w:rPr>
+          <w:lang w:val="en-GB"/>
+        </w:rPr>
+        <w:t>,</w:t>
+      </w:r>
+      <w:r>
+        <w:rPr>
+          <w:lang w:val="en-GB"/>
+        </w:rPr>
+        <w:t xml:space="preserve"> the fossil belongs to this subfamily. </w:t>
       </w:r>
     </w:p>
     <w:p>
@@ -6271,19 +6385,17 @@
         </w:rPr>
         <w:t xml:space="preserve">), it seems that it is landmark 4 that varies the most among the subfamilies. However, it is not visible in the </w:t>
       </w:r>
-      <w:proofErr w:type="gramStart"/>
-      <w:r>
-        <w:rPr>
-          <w:lang w:val="en-GB"/>
-        </w:rPr>
-        <w:t>plot, if</w:t>
-      </w:r>
-      <w:proofErr w:type="gramEnd"/>
-      <w:r>
-        <w:rPr>
-          <w:lang w:val="en-GB"/>
-        </w:rPr>
-        <w:t xml:space="preserve"> the fossil clusters more with </w:t>
+      <w:r>
+        <w:rPr>
+          <w:lang w:val="en-GB"/>
+        </w:rPr>
+        <w:t>plot if the</w:t>
+      </w:r>
+      <w:r>
+        <w:rPr>
+          <w:lang w:val="en-GB"/>
+        </w:rPr>
+        <w:t xml:space="preserve"> fossil clusters more with </w:t>
       </w:r>
       <w:proofErr w:type="spellStart"/>
       <w:r>
@@ -6445,13 +6557,7 @@
         <w:rPr>
           <w:lang w:val="en-GB"/>
         </w:rPr>
-        <w:t>f</w:t>
-      </w:r>
-      <w:r>
-        <w:rPr>
-          <w:lang w:val="en-GB"/>
-        </w:rPr>
-        <w:t xml:space="preserve">igure </w:t>
+        <w:t xml:space="preserve">Figure </w:t>
       </w:r>
       <w:r>
         <w:rPr>
@@ -6605,21 +6711,19 @@
         <w:rPr>
           <w:lang w:val="en-GB"/>
         </w:rPr>
-        <w:t xml:space="preserve">. Therefore, we </w:t>
-      </w:r>
-      <w:proofErr w:type="spellStart"/>
-      <w:r>
-        <w:rPr>
-          <w:lang w:val="en-GB"/>
-        </w:rPr>
-        <w:t>analyzed</w:t>
-      </w:r>
-      <w:proofErr w:type="spellEnd"/>
-      <w:r>
-        <w:rPr>
-          <w:lang w:val="en-GB"/>
-        </w:rPr>
-        <w:t xml:space="preserve"> the placement of the fossil among the different subfamilies in </w:t>
+        <w:t>. Therefore, we analy</w:t>
+      </w:r>
+      <w:r>
+        <w:rPr>
+          <w:lang w:val="en-GB"/>
+        </w:rPr>
+        <w:t>s</w:t>
+      </w:r>
+      <w:r>
+        <w:rPr>
+          <w:lang w:val="en-GB"/>
+        </w:rPr>
+        <w:t xml:space="preserve">ed the placement of the fossil among the different subfamilies in </w:t>
       </w:r>
       <w:proofErr w:type="spellStart"/>
       <w:r>
@@ -6725,21 +6829,19 @@
         <w:rPr>
           <w:lang w:val="en-GB"/>
         </w:rPr>
-        <w:t xml:space="preserve">To </w:t>
-      </w:r>
-      <w:proofErr w:type="spellStart"/>
-      <w:r>
-        <w:rPr>
-          <w:lang w:val="en-GB"/>
-        </w:rPr>
-        <w:t>analyze</w:t>
-      </w:r>
-      <w:proofErr w:type="spellEnd"/>
-      <w:r>
-        <w:rPr>
-          <w:lang w:val="en-GB"/>
-        </w:rPr>
-        <w:t xml:space="preserve"> its relationship with </w:t>
+        <w:t>To analy</w:t>
+      </w:r>
+      <w:r>
+        <w:rPr>
+          <w:lang w:val="en-GB"/>
+        </w:rPr>
+        <w:t>s</w:t>
+      </w:r>
+      <w:r>
+        <w:rPr>
+          <w:lang w:val="en-GB"/>
+        </w:rPr>
+        <w:t xml:space="preserve">e its relationship with </w:t>
       </w:r>
       <w:proofErr w:type="spellStart"/>
       <w:r>
@@ -6753,7 +6855,31 @@
         <w:rPr>
           <w:lang w:val="en-GB"/>
         </w:rPr>
-        <w:t xml:space="preserve">, we conducted a cluster analysis, which further supported the assertion to this subfamily. The bootstrapping we then applied on this dendrogram was used to check for the significance of this model. As already mentioned in the results we can reject the probability that it does not belong to </w:t>
+        <w:t xml:space="preserve">, we conducted a cluster analysis, which further supported the assertion to this subfamily. The bootstrapping we then applied on this dendrogram was </w:t>
+      </w:r>
+      <w:r>
+        <w:rPr>
+          <w:lang w:val="en-GB"/>
+        </w:rPr>
+        <w:t xml:space="preserve">used to </w:t>
+      </w:r>
+      <w:r>
+        <w:rPr>
+          <w:lang w:val="en-GB"/>
+        </w:rPr>
+        <w:t xml:space="preserve">assess </w:t>
+      </w:r>
+      <w:r>
+        <w:rPr>
+          <w:lang w:val="en-GB"/>
+        </w:rPr>
+        <w:t>the significance</w:t>
+      </w:r>
+      <w:r>
+        <w:rPr>
+          <w:lang w:val="en-GB"/>
+        </w:rPr>
+        <w:t xml:space="preserve"> of this model. As already mentioned in the results we can reject the probability that it does not belong to </w:t>
       </w:r>
       <w:proofErr w:type="spellStart"/>
       <w:r>
@@ -6886,13 +7012,7 @@
         <w:rPr>
           <w:lang w:val="en-GB"/>
         </w:rPr>
-        <w:t>f</w:t>
-      </w:r>
-      <w:r>
-        <w:rPr>
-          <w:lang w:val="en-GB"/>
-        </w:rPr>
-        <w:t xml:space="preserve">igure </w:t>
+        <w:t xml:space="preserve">Figure </w:t>
       </w:r>
       <w:r>
         <w:rPr>
@@ -7101,19 +7221,7 @@
         <w:rPr>
           <w:lang w:val="en-GB"/>
         </w:rPr>
-        <w:t xml:space="preserve"> amber has hitherto not been described and because of our morphological and morphometric analysis, we </w:t>
-      </w:r>
-      <w:r>
-        <w:rPr>
-          <w:lang w:val="en-GB"/>
-        </w:rPr>
-        <w:t>conclude</w:t>
-      </w:r>
-      <w:r>
-        <w:rPr>
-          <w:lang w:val="en-GB"/>
-        </w:rPr>
-        <w:t xml:space="preserve"> that it can be described as a new species.</w:t>
+        <w:t xml:space="preserve"> amber has hitherto not been described and because of our morphological and morphometric analysis, we conclude that it can be described as a new species.</w:t>
       </w:r>
     </w:p>
     <w:p>
@@ -7438,6 +7546,7 @@
           <w:id w:val="-2004966089"/>
           <w:citation/>
         </w:sdtPr>
+        <w:sdtEndPr/>
         <w:sdtContent>
           <w:r>
             <w:rPr>
@@ -7476,19 +7585,7 @@
         <w:rPr>
           <w:lang w:val="en-GB"/>
         </w:rPr>
-        <w:t xml:space="preserve">. We were able to show in this project that a geometric morphometric approach with forewing venation did succeed in establishing a higher taxonomic order. </w:t>
-      </w:r>
-      <w:r>
-        <w:rPr>
-          <w:lang w:val="en-GB"/>
-        </w:rPr>
-        <w:t>Thus,</w:t>
-      </w:r>
-      <w:r>
-        <w:rPr>
-          <w:lang w:val="en-GB"/>
-        </w:rPr>
-        <w:t xml:space="preserve"> this method could be used to make a first taxonomic placement in Ichneumonidae, which then can be confirmed or specified by morphological description.</w:t>
+        <w:t>. We were able to show in this project that a geometric morphometric approach with forewing venation did succeed in establishing a higher taxonomic order. Thus, this method could be used to make a first taxonomic placement in Ichneumonidae, which then can be confirmed or specified by morphological description.</w:t>
       </w:r>
     </w:p>
     <w:p>
@@ -8390,128 +8487,9 @@
               <w:r>
                 <w:rPr>
                   <w:noProof/>
-                  <w:lang w:val="sv-SE"/>
+                  <w:lang w:val="en-GB"/>
                 </w:rPr>
-                <w:t>Li, L</w:t>
-              </w:r>
-              <w:r>
-                <w:rPr>
-                  <w:noProof/>
-                  <w:lang w:val="sv-SE"/>
-                </w:rPr>
-                <w:t>.</w:t>
-              </w:r>
-              <w:r>
-                <w:rPr>
-                  <w:noProof/>
-                  <w:lang w:val="sv-SE"/>
-                </w:rPr>
-                <w:t>,</w:t>
-              </w:r>
-              <w:r>
-                <w:rPr>
-                  <w:noProof/>
-                  <w:lang w:val="sv-SE"/>
-                </w:rPr>
-                <w:t xml:space="preserve"> Shih, P</w:t>
-              </w:r>
-              <w:r>
-                <w:rPr>
-                  <w:noProof/>
-                  <w:lang w:val="sv-SE"/>
-                </w:rPr>
-                <w:t>.</w:t>
-              </w:r>
-              <w:r>
-                <w:rPr>
-                  <w:noProof/>
-                  <w:lang w:val="sv-SE"/>
-                </w:rPr>
-                <w:t xml:space="preserve"> J. M.</w:t>
-              </w:r>
-              <w:r>
-                <w:rPr>
-                  <w:noProof/>
-                  <w:lang w:val="sv-SE"/>
-                </w:rPr>
-                <w:t>,</w:t>
-              </w:r>
-              <w:r>
-                <w:rPr>
-                  <w:noProof/>
-                  <w:lang w:val="sv-SE"/>
-                </w:rPr>
-                <w:t xml:space="preserve"> Kopylov, D</w:t>
-              </w:r>
-              <w:r>
-                <w:rPr>
-                  <w:noProof/>
-                  <w:lang w:val="sv-SE"/>
-                </w:rPr>
-                <w:t>.</w:t>
-              </w:r>
-              <w:r>
-                <w:rPr>
-                  <w:noProof/>
-                  <w:lang w:val="sv-SE"/>
-                </w:rPr>
-                <w:t xml:space="preserve"> S.</w:t>
-              </w:r>
-              <w:r>
-                <w:rPr>
-                  <w:noProof/>
-                  <w:lang w:val="sv-SE"/>
-                </w:rPr>
-                <w:t>,</w:t>
-              </w:r>
-              <w:r>
-                <w:rPr>
-                  <w:noProof/>
-                  <w:lang w:val="sv-SE"/>
-                </w:rPr>
-                <w:t xml:space="preserve"> Li, D</w:t>
-              </w:r>
-              <w:r>
-                <w:rPr>
-                  <w:noProof/>
-                  <w:lang w:val="sv-SE"/>
-                </w:rPr>
-                <w:t>. &amp;</w:t>
-              </w:r>
-              <w:r>
-                <w:rPr>
-                  <w:noProof/>
-                  <w:lang w:val="sv-SE"/>
-                </w:rPr>
-                <w:t xml:space="preserve"> Ren</w:t>
-              </w:r>
-              <w:r>
-                <w:rPr>
-                  <w:noProof/>
-                  <w:lang w:val="sv-SE"/>
-                </w:rPr>
-                <w:t>,</w:t>
-              </w:r>
-              <w:r>
-                <w:rPr>
-                  <w:noProof/>
-                  <w:lang w:val="sv-SE"/>
-                </w:rPr>
-                <w:t xml:space="preserve"> D</w:t>
-              </w:r>
-              <w:r>
-                <w:rPr>
-                  <w:noProof/>
-                  <w:lang w:val="sv-SE"/>
-                </w:rPr>
-                <w:t>.</w:t>
-              </w:r>
-              <w:r>
-                <w:rPr>
-                  <w:noProof/>
-                  <w:lang w:val="sv-SE"/>
-                </w:rPr>
-                <w:t xml:space="preserve">, 2019. </w:t>
+                <w:t xml:space="preserve">Li, L., Shih, P. J. M., Kopylov, D. S., Li, D. &amp; Ren, D., 2019. </w:t>
               </w:r>
               <w:r>
                 <w:rPr>
@@ -8940,7 +8918,7 @@
         <w:sz w:val="22"/>
         <w:szCs w:val="22"/>
       </w:rPr>
-      <w:t>15. April 2021</w:t>
+      <w:t>16. April 2021</w:t>
     </w:r>
     <w:r>
       <w:rPr>
